--- a/Maths Assignment3.docx
+++ b/Maths Assignment3.docx
@@ -378,7 +378,6 @@
     <w:p>
       <w:pPr>
         <w:rPr>
-          <w:rFonts w:hint="eastAsia"/>
           <w:lang w:eastAsia="zh-CN"/>
         </w:rPr>
       </w:pPr>
@@ -490,7 +489,6 @@
     <w:p>
       <w:pPr>
         <w:rPr>
-          <w:rFonts w:hint="eastAsia"/>
           <w:lang w:eastAsia="zh-CN"/>
         </w:rPr>
       </w:pPr>
@@ -663,7 +661,6 @@
     <w:p>
       <w:pPr>
         <w:rPr>
-          <w:rFonts w:hint="eastAsia"/>
           <w:lang w:eastAsia="zh-CN"/>
         </w:rPr>
       </w:pPr>
@@ -769,7 +766,6 @@
     <w:p>
       <w:pPr>
         <w:rPr>
-          <w:rFonts w:hint="eastAsia"/>
           <w:lang w:eastAsia="zh-CN"/>
         </w:rPr>
       </w:pPr>
@@ -777,7 +773,6 @@
     <w:p>
       <w:pPr>
         <w:rPr>
-          <w:rFonts w:hint="eastAsia"/>
           <w:lang w:eastAsia="zh-CN"/>
         </w:rPr>
       </w:pPr>
@@ -785,7 +780,6 @@
     <w:p>
       <w:pPr>
         <w:rPr>
-          <w:rFonts w:hint="eastAsia"/>
           <w:lang w:eastAsia="zh-CN"/>
         </w:rPr>
       </w:pPr>
@@ -793,7 +787,6 @@
     <w:p>
       <w:pPr>
         <w:rPr>
-          <w:rFonts w:hint="eastAsia"/>
           <w:lang w:eastAsia="zh-CN"/>
         </w:rPr>
       </w:pPr>
@@ -801,7 +794,6 @@
     <w:p>
       <w:pPr>
         <w:rPr>
-          <w:rFonts w:hint="eastAsia"/>
           <w:lang w:eastAsia="zh-CN"/>
         </w:rPr>
       </w:pPr>
@@ -810,7 +802,6 @@
       <w:pPr>
         <w:pStyle w:val="2"/>
         <w:rPr>
-          <w:rFonts w:hint="eastAsia"/>
           <w:lang w:eastAsia="zh-CN"/>
         </w:rPr>
       </w:pPr>
@@ -829,7 +820,6 @@
     <w:p>
       <w:pPr>
         <w:rPr>
-          <w:rFonts w:hint="eastAsia"/>
           <w:lang w:eastAsia="zh-CN"/>
         </w:rPr>
       </w:pPr>
@@ -1399,7 +1389,6 @@
     <w:p>
       <w:pPr>
         <w:rPr>
-          <w:rFonts w:hint="eastAsia"/>
           <w:lang w:val="en-US" w:eastAsia="zh-CN"/>
         </w:rPr>
       </w:pPr>
@@ -1443,7 +1432,6 @@
     <w:p>
       <w:pPr>
         <w:rPr>
-          <w:rFonts w:hint="eastAsia"/>
           <w:lang w:val="en-US" w:eastAsia="zh-CN"/>
         </w:rPr>
       </w:pPr>
@@ -1814,7 +1802,6 @@
     <w:p>
       <w:pPr>
         <w:rPr>
-          <w:rFonts w:hint="eastAsia"/>
           <w:lang w:eastAsia="zh-CN"/>
         </w:rPr>
       </w:pPr>
@@ -1895,7 +1882,6 @@
     <w:p>
       <w:pPr>
         <w:rPr>
-          <w:rFonts w:hint="eastAsia"/>
           <w:lang w:eastAsia="zh-CN"/>
         </w:rPr>
       </w:pPr>
@@ -1939,7 +1925,6 @@
     <w:p>
       <w:pPr>
         <w:rPr>
-          <w:rFonts w:hint="eastAsia"/>
           <w:lang w:eastAsia="zh-CN"/>
         </w:rPr>
       </w:pPr>
@@ -2012,7 +1997,6 @@
     <w:p>
       <w:pPr>
         <w:rPr>
-          <w:rFonts w:hint="eastAsia"/>
           <w:lang w:eastAsia="zh-CN"/>
         </w:rPr>
       </w:pPr>
@@ -3143,7 +3127,6 @@
     <w:p>
       <w:pPr>
         <w:rPr>
-          <w:rFonts w:hint="eastAsia"/>
           <w:lang w:val="en-US" w:eastAsia="zh-CN"/>
         </w:rPr>
       </w:pPr>
@@ -3157,13 +3140,11 @@
     <w:p>
       <w:pPr>
         <w:rPr>
-          <w:rFonts w:hint="eastAsia"/>
-          <w:lang w:val="en-US" w:eastAsia="zh-CN"/>
-        </w:rPr>
-      </w:pPr>
-      <w:r>
-        <w:rPr>
-          <w:rFonts w:hint="eastAsia"/>
+          <w:lang w:val="en-US" w:eastAsia="zh-CN"/>
+        </w:rPr>
+      </w:pPr>
+      <w:r>
+        <w:rPr>
           <w:noProof/>
           <w:lang w:val="en-US" w:eastAsia="zh-CN"/>
         </w:rPr>
@@ -3188,7 +3169,6 @@
       </w:r>
       <w:r>
         <w:rPr>
-          <w:rFonts w:hint="eastAsia"/>
           <w:noProof/>
           <w:lang w:val="en-US" w:eastAsia="zh-CN"/>
         </w:rPr>
@@ -3213,7 +3193,6 @@
       </w:r>
       <w:r>
         <w:rPr>
-          <w:rFonts w:hint="eastAsia"/>
           <w:noProof/>
           <w:lang w:val="en-US" w:eastAsia="zh-CN"/>
         </w:rPr>
@@ -3245,7 +3224,6 @@
       </w:r>
       <w:r>
         <w:rPr>
-          <w:rFonts w:hint="eastAsia"/>
           <w:noProof/>
           <w:lang w:val="en-US" w:eastAsia="zh-CN"/>
         </w:rPr>
@@ -3278,7 +3256,6 @@
       </w:r>
       <w:r>
         <w:rPr>
-          <w:rFonts w:hint="eastAsia"/>
           <w:noProof/>
           <w:lang w:val="en-US" w:eastAsia="zh-CN"/>
         </w:rPr>
@@ -3311,7 +3288,6 @@
       </w:r>
       <w:r>
         <w:rPr>
-          <w:rFonts w:hint="eastAsia"/>
           <w:noProof/>
           <w:lang w:val="en-US" w:eastAsia="zh-CN"/>
         </w:rPr>
@@ -3346,23 +3322,20 @@
     <w:p>
       <w:pPr>
         <w:rPr>
-          <w:rFonts w:hint="eastAsia"/>
-          <w:lang w:val="en-US" w:eastAsia="zh-CN"/>
-        </w:rPr>
-      </w:pPr>
-    </w:p>
-    <w:p>
-      <w:pPr>
-        <w:rPr>
-          <w:rFonts w:hint="eastAsia"/>
-          <w:lang w:val="en-US" w:eastAsia="zh-CN"/>
-        </w:rPr>
-      </w:pPr>
-    </w:p>
-    <w:p>
-      <w:pPr>
-        <w:rPr>
-          <w:rFonts w:hint="eastAsia"/>
+          <w:lang w:val="en-US" w:eastAsia="zh-CN"/>
+        </w:rPr>
+      </w:pPr>
+    </w:p>
+    <w:p>
+      <w:pPr>
+        <w:rPr>
+          <w:lang w:val="en-US" w:eastAsia="zh-CN"/>
+        </w:rPr>
+      </w:pPr>
+    </w:p>
+    <w:p>
+      <w:pPr>
+        <w:rPr>
           <w:lang w:val="en-US" w:eastAsia="zh-CN"/>
         </w:rPr>
       </w:pPr>
@@ -3820,7 +3793,6 @@
     <w:p>
       <w:pPr>
         <w:rPr>
-          <w:rFonts w:hint="eastAsia"/>
           <w:lang w:val="en-US" w:eastAsia="zh-CN"/>
         </w:rPr>
       </w:pPr>
@@ -3994,7 +3966,6 @@
     <w:p>
       <w:pPr>
         <w:rPr>
-          <w:rFonts w:hint="eastAsia"/>
           <w:lang w:val="en-US" w:eastAsia="zh-CN"/>
         </w:rPr>
       </w:pPr>
@@ -5196,7 +5167,6 @@
           <w:numId w:val="5"/>
         </w:numPr>
         <w:rPr>
-          <w:rFonts w:hint="eastAsia"/>
           <w:lang w:val="en-US" w:eastAsia="zh-CN"/>
         </w:rPr>
       </w:pPr>
@@ -5283,15 +5253,13 @@
     <w:p>
       <w:pPr>
         <w:rPr>
-          <w:rFonts w:hint="eastAsia"/>
-          <w:lang w:val="en-US" w:eastAsia="zh-CN"/>
-        </w:rPr>
-      </w:pPr>
-    </w:p>
-    <w:p>
-      <w:pPr>
-        <w:rPr>
-          <w:rFonts w:hint="eastAsia"/>
+          <w:lang w:val="en-US" w:eastAsia="zh-CN"/>
+        </w:rPr>
+      </w:pPr>
+    </w:p>
+    <w:p>
+      <w:pPr>
+        <w:rPr>
           <w:lang w:val="en-US" w:eastAsia="zh-CN"/>
         </w:rPr>
       </w:pPr>
@@ -8912,7 +8880,6 @@
     <w:p>
       <w:pPr>
         <w:rPr>
-          <w:rFonts w:hint="eastAsia"/>
           <w:lang w:val="en-US" w:eastAsia="zh-CN"/>
         </w:rPr>
       </w:pPr>
@@ -9245,7 +9212,6 @@
     <w:p>
       <w:pPr>
         <w:rPr>
-          <w:rFonts w:hint="eastAsia"/>
           <w:lang w:val="en-US" w:eastAsia="zh-CN"/>
         </w:rPr>
       </w:pPr>
@@ -9334,7 +9300,6 @@
           <w:numId w:val="5"/>
         </w:numPr>
         <w:rPr>
-          <w:rFonts w:hint="eastAsia"/>
           <w:lang w:val="en-US" w:eastAsia="zh-CN"/>
         </w:rPr>
       </w:pPr>
@@ -9459,7 +9424,6 @@
           <w:numId w:val="5"/>
         </w:numPr>
         <w:rPr>
-          <w:rFonts w:hint="eastAsia"/>
           <w:lang w:val="en-US" w:eastAsia="zh-CN"/>
         </w:rPr>
       </w:pPr>
@@ -9492,7 +9456,6 @@
           <w:numId w:val="5"/>
         </w:numPr>
         <w:rPr>
-          <w:rFonts w:hint="eastAsia"/>
           <w:lang w:val="en-US" w:eastAsia="zh-CN"/>
         </w:rPr>
       </w:pPr>
@@ -9525,7 +9488,6 @@
           <w:numId w:val="5"/>
         </w:numPr>
         <w:rPr>
-          <w:rFonts w:hint="eastAsia"/>
           <w:lang w:val="en-US" w:eastAsia="zh-CN"/>
         </w:rPr>
       </w:pPr>
@@ -12217,15 +12179,13 @@
     <w:p>
       <w:pPr>
         <w:rPr>
-          <w:rFonts w:hint="eastAsia"/>
-          <w:lang w:val="en-US" w:eastAsia="zh-CN"/>
-        </w:rPr>
-      </w:pPr>
-    </w:p>
-    <w:p>
-      <w:pPr>
-        <w:rPr>
-          <w:rFonts w:hint="eastAsia"/>
+          <w:lang w:val="en-US" w:eastAsia="zh-CN"/>
+        </w:rPr>
+      </w:pPr>
+    </w:p>
+    <w:p>
+      <w:pPr>
+        <w:rPr>
           <w:b/>
           <w:lang w:val="en-US" w:eastAsia="zh-CN"/>
         </w:rPr>
@@ -12328,7 +12288,6 @@
     <w:p>
       <w:pPr>
         <w:rPr>
-          <w:rFonts w:hint="eastAsia"/>
           <w:lang w:val="en-US" w:eastAsia="zh-CN"/>
         </w:rPr>
       </w:pPr>
@@ -12477,7 +12436,6 @@
     <w:p>
       <w:pPr>
         <w:rPr>
-          <w:rFonts w:hint="eastAsia"/>
           <w:b/>
           <w:lang w:val="en-US" w:eastAsia="zh-CN"/>
         </w:rPr>
@@ -12518,7 +12476,6 @@
     <w:p>
       <w:pPr>
         <w:rPr>
-          <w:rFonts w:hint="eastAsia"/>
           <w:lang w:val="en-US" w:eastAsia="zh-CN"/>
         </w:rPr>
       </w:pPr>
@@ -12555,7 +12512,6 @@
             <w:pPr>
               <w:spacing w:after="200" w:line="276" w:lineRule="auto"/>
               <w:rPr>
-                <w:rFonts w:hint="eastAsia"/>
                 <w:sz w:val="18"/>
                 <w:szCs w:val="18"/>
                 <w:lang w:val="en-US" w:eastAsia="zh-CN"/>
@@ -12581,7 +12537,6 @@
               <w:spacing w:after="200" w:line="276" w:lineRule="auto"/>
               <w:cnfStyle w:val="100000000000"/>
               <w:rPr>
-                <w:rFonts w:hint="eastAsia"/>
                 <w:sz w:val="18"/>
                 <w:szCs w:val="18"/>
                 <w:lang w:val="en-US" w:eastAsia="zh-CN"/>
@@ -12613,7 +12568,6 @@
             <w:pPr>
               <w:spacing w:after="200" w:line="276" w:lineRule="auto"/>
               <w:rPr>
-                <w:rFonts w:hint="eastAsia"/>
                 <w:sz w:val="18"/>
                 <w:szCs w:val="18"/>
                 <w:lang w:val="en-US" w:eastAsia="zh-CN"/>
@@ -12639,7 +12593,6 @@
               <w:spacing w:after="200" w:line="276" w:lineRule="auto"/>
               <w:cnfStyle w:val="000000100000"/>
               <w:rPr>
-                <w:rFonts w:hint="eastAsia"/>
                 <w:sz w:val="18"/>
                 <w:szCs w:val="18"/>
                 <w:lang w:val="en-US" w:eastAsia="zh-CN"/>
@@ -12671,7 +12624,6 @@
             <w:pPr>
               <w:spacing w:after="200" w:line="276" w:lineRule="auto"/>
               <w:rPr>
-                <w:rFonts w:hint="eastAsia"/>
                 <w:sz w:val="18"/>
                 <w:szCs w:val="18"/>
                 <w:lang w:val="en-US" w:eastAsia="zh-CN"/>
@@ -12697,7 +12649,6 @@
               <w:spacing w:after="200" w:line="276" w:lineRule="auto"/>
               <w:cnfStyle w:val="000000010000"/>
               <w:rPr>
-                <w:rFonts w:hint="eastAsia"/>
                 <w:sz w:val="18"/>
                 <w:szCs w:val="18"/>
                 <w:lang w:val="en-US" w:eastAsia="zh-CN"/>
@@ -12729,7 +12680,6 @@
             <w:pPr>
               <w:spacing w:after="200" w:line="276" w:lineRule="auto"/>
               <w:rPr>
-                <w:rFonts w:hint="eastAsia"/>
                 <w:sz w:val="18"/>
                 <w:szCs w:val="18"/>
                 <w:lang w:val="en-US" w:eastAsia="zh-CN"/>
@@ -12755,7 +12705,6 @@
               <w:spacing w:after="200" w:line="276" w:lineRule="auto"/>
               <w:cnfStyle w:val="000000100000"/>
               <w:rPr>
-                <w:rFonts w:hint="eastAsia"/>
                 <w:sz w:val="18"/>
                 <w:szCs w:val="18"/>
                 <w:lang w:val="en-US" w:eastAsia="zh-CN"/>
@@ -12804,7 +12753,6 @@
             <w:pPr>
               <w:spacing w:after="200" w:line="276" w:lineRule="auto"/>
               <w:rPr>
-                <w:rFonts w:hint="eastAsia"/>
                 <w:sz w:val="18"/>
                 <w:szCs w:val="18"/>
                 <w:lang w:val="en-US" w:eastAsia="zh-CN"/>
@@ -12830,7 +12778,6 @@
               <w:spacing w:after="200" w:line="276" w:lineRule="auto"/>
               <w:cnfStyle w:val="000000010000"/>
               <w:rPr>
-                <w:rFonts w:hint="eastAsia"/>
                 <w:sz w:val="18"/>
                 <w:szCs w:val="18"/>
                 <w:lang w:val="en-US" w:eastAsia="zh-CN"/>
@@ -12861,7 +12808,6 @@
           <w:p>
             <w:pPr>
               <w:rPr>
-                <w:rFonts w:hint="eastAsia"/>
                 <w:sz w:val="18"/>
                 <w:szCs w:val="18"/>
                 <w:lang w:val="en-US" w:eastAsia="zh-CN"/>
@@ -12888,7 +12834,6 @@
             <w:pPr>
               <w:cnfStyle w:val="000000100000"/>
               <w:rPr>
-                <w:rFonts w:hint="eastAsia"/>
                 <w:sz w:val="18"/>
                 <w:szCs w:val="18"/>
                 <w:lang w:val="en-US" w:eastAsia="zh-CN"/>
@@ -12901,7 +12846,7 @@
                 <w:szCs w:val="18"/>
                 <w:lang w:val="en-US" w:eastAsia="zh-CN"/>
               </w:rPr>
-              <w:t xml:space="preserve">Increase the </w:t>
+              <w:t>Increase the</w:t>
             </w:r>
             <w:r>
               <w:rPr>
@@ -12910,7 +12855,7 @@
                 <w:szCs w:val="18"/>
                 <w:lang w:val="en-US" w:eastAsia="zh-CN"/>
               </w:rPr>
-              <w:t>u weight at</w:t>
+              <w:t xml:space="preserve"> weight at</w:t>
             </w:r>
             <w:r>
               <w:rPr>
@@ -12946,7 +12891,6 @@
           <w:p>
             <w:pPr>
               <w:rPr>
-                <w:rFonts w:hint="eastAsia"/>
                 <w:sz w:val="18"/>
                 <w:szCs w:val="18"/>
                 <w:lang w:val="en-US" w:eastAsia="zh-CN"/>
@@ -12973,7 +12917,6 @@
             <w:pPr>
               <w:cnfStyle w:val="000000010000"/>
               <w:rPr>
-                <w:rFonts w:hint="eastAsia"/>
                 <w:sz w:val="18"/>
                 <w:szCs w:val="18"/>
                 <w:lang w:val="en-US" w:eastAsia="zh-CN"/>
@@ -12986,31 +12929,8 @@
                 <w:szCs w:val="18"/>
                 <w:lang w:val="en-US" w:eastAsia="zh-CN"/>
               </w:rPr>
-              <w:t>Decrease the u weight at the selected control point</w:t>
+              <w:t xml:space="preserve">Decrease the </w:t>
             </w:r>
-          </w:p>
-        </w:tc>
-      </w:tr>
-      <w:tr>
-        <w:trPr>
-          <w:cnfStyle w:val="000000100000"/>
-          <w:trHeight w:val="362"/>
-        </w:trPr>
-        <w:tc>
-          <w:tcPr>
-            <w:cnfStyle w:val="001000000000"/>
-            <w:tcW w:w="2315" w:type="dxa"/>
-          </w:tcPr>
-          <w:p>
-            <w:pPr>
-              <w:rPr>
-                <w:rFonts w:hint="eastAsia"/>
-                <w:sz w:val="18"/>
-                <w:szCs w:val="18"/>
-                <w:lang w:val="en-US" w:eastAsia="zh-CN"/>
-              </w:rPr>
-            </w:pPr>
-            <w:proofErr w:type="spellStart"/>
             <w:r>
               <w:rPr>
                 <w:rFonts w:hint="eastAsia"/>
@@ -13018,91 +12938,7 @@
                 <w:szCs w:val="18"/>
                 <w:lang w:val="en-US" w:eastAsia="zh-CN"/>
               </w:rPr>
-              <w:t>key_left</w:t>
-            </w:r>
-            <w:proofErr w:type="spellEnd"/>
-          </w:p>
-        </w:tc>
-        <w:tc>
-          <w:tcPr>
-            <w:tcW w:w="5958" w:type="dxa"/>
-          </w:tcPr>
-          <w:p>
-            <w:pPr>
-              <w:cnfStyle w:val="000000100000"/>
-              <w:rPr>
-                <w:rFonts w:hint="eastAsia"/>
-                <w:sz w:val="18"/>
-                <w:szCs w:val="18"/>
-                <w:lang w:val="en-US" w:eastAsia="zh-CN"/>
-              </w:rPr>
-            </w:pPr>
-            <w:r>
-              <w:rPr>
-                <w:rFonts w:hint="eastAsia"/>
-                <w:sz w:val="18"/>
-                <w:szCs w:val="18"/>
-                <w:lang w:val="en-US" w:eastAsia="zh-CN"/>
-              </w:rPr>
-              <w:t>Decrease the v weight at the selected control point</w:t>
-            </w:r>
-          </w:p>
-        </w:tc>
-      </w:tr>
-      <w:tr>
-        <w:trPr>
-          <w:cnfStyle w:val="000000010000"/>
-          <w:trHeight w:val="363"/>
-        </w:trPr>
-        <w:tc>
-          <w:tcPr>
-            <w:cnfStyle w:val="001000000000"/>
-            <w:tcW w:w="2315" w:type="dxa"/>
-          </w:tcPr>
-          <w:p>
-            <w:pPr>
-              <w:rPr>
-                <w:rFonts w:hint="eastAsia"/>
-                <w:sz w:val="18"/>
-                <w:szCs w:val="18"/>
-                <w:lang w:val="en-US" w:eastAsia="zh-CN"/>
-              </w:rPr>
-            </w:pPr>
-            <w:proofErr w:type="spellStart"/>
-            <w:r>
-              <w:rPr>
-                <w:rFonts w:hint="eastAsia"/>
-                <w:sz w:val="18"/>
-                <w:szCs w:val="18"/>
-                <w:lang w:val="en-US" w:eastAsia="zh-CN"/>
-              </w:rPr>
-              <w:t>key_right</w:t>
-            </w:r>
-            <w:proofErr w:type="spellEnd"/>
-          </w:p>
-        </w:tc>
-        <w:tc>
-          <w:tcPr>
-            <w:tcW w:w="5958" w:type="dxa"/>
-          </w:tcPr>
-          <w:p>
-            <w:pPr>
-              <w:cnfStyle w:val="000000010000"/>
-              <w:rPr>
-                <w:rFonts w:hint="eastAsia"/>
-                <w:sz w:val="18"/>
-                <w:szCs w:val="18"/>
-                <w:lang w:val="en-US" w:eastAsia="zh-CN"/>
-              </w:rPr>
-            </w:pPr>
-            <w:r>
-              <w:rPr>
-                <w:rFonts w:hint="eastAsia"/>
-                <w:sz w:val="18"/>
-                <w:szCs w:val="18"/>
-                <w:lang w:val="en-US" w:eastAsia="zh-CN"/>
-              </w:rPr>
-              <w:t>Increase the v weight at the selected control point</w:t>
+              <w:t>weight at the selected control point</w:t>
             </w:r>
           </w:p>
         </w:tc>
@@ -13121,7 +12957,6 @@
             <w:pPr>
               <w:spacing w:after="200" w:line="276" w:lineRule="auto"/>
               <w:rPr>
-                <w:rFonts w:hint="eastAsia"/>
                 <w:sz w:val="18"/>
                 <w:szCs w:val="18"/>
                 <w:lang w:val="en-US" w:eastAsia="zh-CN"/>
@@ -13147,7 +12982,6 @@
               <w:spacing w:after="200" w:line="276" w:lineRule="auto"/>
               <w:cnfStyle w:val="000000100000"/>
               <w:rPr>
-                <w:rFonts w:hint="eastAsia"/>
                 <w:b/>
                 <w:sz w:val="18"/>
                 <w:szCs w:val="18"/>
@@ -13181,7 +13015,6 @@
             <w:pPr>
               <w:spacing w:after="200" w:line="276" w:lineRule="auto"/>
               <w:rPr>
-                <w:rFonts w:hint="eastAsia"/>
                 <w:sz w:val="18"/>
                 <w:szCs w:val="18"/>
                 <w:lang w:val="en-US" w:eastAsia="zh-CN"/>
@@ -13207,7 +13040,6 @@
               <w:spacing w:after="200" w:line="276" w:lineRule="auto"/>
               <w:cnfStyle w:val="000000010000"/>
               <w:rPr>
-                <w:rFonts w:hint="eastAsia"/>
                 <w:sz w:val="18"/>
                 <w:szCs w:val="18"/>
                 <w:lang w:val="en-US" w:eastAsia="zh-CN"/>
@@ -13239,7 +13071,6 @@
             <w:pPr>
               <w:spacing w:after="200" w:line="276" w:lineRule="auto"/>
               <w:rPr>
-                <w:rFonts w:hint="eastAsia"/>
                 <w:sz w:val="18"/>
                 <w:szCs w:val="18"/>
                 <w:lang w:val="en-US" w:eastAsia="zh-CN"/>
@@ -13265,7 +13096,6 @@
               <w:spacing w:after="200" w:line="276" w:lineRule="auto"/>
               <w:cnfStyle w:val="000000100000"/>
               <w:rPr>
-                <w:rFonts w:hint="eastAsia"/>
                 <w:sz w:val="18"/>
                 <w:szCs w:val="18"/>
                 <w:lang w:val="en-US" w:eastAsia="zh-CN"/>
@@ -13297,7 +13127,6 @@
             <w:pPr>
               <w:spacing w:after="200" w:line="276" w:lineRule="auto"/>
               <w:rPr>
-                <w:rFonts w:hint="eastAsia"/>
                 <w:sz w:val="18"/>
                 <w:szCs w:val="18"/>
                 <w:lang w:val="en-US" w:eastAsia="zh-CN"/>
@@ -13323,7 +13152,6 @@
               <w:spacing w:after="200" w:line="276" w:lineRule="auto"/>
               <w:cnfStyle w:val="000000010000"/>
               <w:rPr>
-                <w:rFonts w:hint="eastAsia"/>
                 <w:sz w:val="18"/>
                 <w:szCs w:val="18"/>
                 <w:lang w:val="en-US" w:eastAsia="zh-CN"/>
@@ -13374,7 +13202,6 @@
     <w:p>
       <w:pPr>
         <w:rPr>
-          <w:rFonts w:hint="eastAsia"/>
           <w:b/>
           <w:lang w:val="en-US" w:eastAsia="zh-CN"/>
         </w:rPr>
@@ -13454,7 +13281,6 @@
     <w:p>
       <w:pPr>
         <w:rPr>
-          <w:rFonts w:hint="eastAsia"/>
           <w:lang w:val="en-US" w:eastAsia="zh-CN"/>
         </w:rPr>
       </w:pPr>
@@ -13611,7 +13437,6 @@
           <w:sz w:val="20"/>
           <w:lang w:val="en-US" w:eastAsia="zh-CN"/>
         </w:rPr>
-        <w:lastRenderedPageBreak/>
         <w:t>void</w:t>
       </w:r>
       <w:r>
@@ -14046,6 +13871,7 @@
           <w:sz w:val="20"/>
           <w:lang w:val="en-US" w:eastAsia="zh-CN"/>
         </w:rPr>
+        <w:lastRenderedPageBreak/>
         <w:t xml:space="preserve">    </w:t>
       </w:r>
       <w:r>
@@ -18239,16 +18065,14 @@
     <w:p>
       <w:pPr>
         <w:rPr>
-          <w:rFonts w:hint="eastAsia"/>
-          <w:b/>
-          <w:lang w:val="en-US" w:eastAsia="zh-CN"/>
-        </w:rPr>
-      </w:pPr>
-    </w:p>
-    <w:p>
-      <w:pPr>
-        <w:rPr>
-          <w:rFonts w:hint="eastAsia"/>
+          <w:b/>
+          <w:lang w:val="en-US" w:eastAsia="zh-CN"/>
+        </w:rPr>
+      </w:pPr>
+    </w:p>
+    <w:p>
+      <w:pPr>
+        <w:rPr>
           <w:b/>
           <w:lang w:val="en-US" w:eastAsia="zh-CN"/>
         </w:rPr>
@@ -18280,7 +18104,6 @@
     <w:p>
       <w:pPr>
         <w:rPr>
-          <w:rFonts w:hint="eastAsia"/>
           <w:b/>
           <w:color w:val="00B050"/>
           <w:lang w:val="en-US" w:eastAsia="zh-CN"/>
@@ -19525,18 +19348,36 @@
           <w:sz w:val="20"/>
           <w:lang w:val="en-US" w:eastAsia="zh-CN"/>
         </w:rPr>
-        <w:t xml:space="preserve">        factor </w:t>
-      </w:r>
-      <w:r>
-        <w:rPr>
-          <w:rFonts w:ascii="Courier New" w:eastAsia="宋体" w:hAnsi="Courier New" w:cs="Courier New"/>
-          <w:b/>
-          <w:bCs/>
-          <w:color w:val="000080"/>
-          <w:sz w:val="20"/>
-          <w:lang w:val="en-US" w:eastAsia="zh-CN"/>
-        </w:rPr>
-        <w:t>+=</w:t>
+        <w:t xml:space="preserve">        </w:t>
+      </w:r>
+      <w:r>
+        <w:rPr>
+          <w:rFonts w:ascii="Courier New" w:eastAsia="宋体" w:hAnsi="Courier New" w:cs="Courier New"/>
+          <w:color w:val="8000FF"/>
+          <w:sz w:val="20"/>
+          <w:lang w:val="en-US" w:eastAsia="zh-CN"/>
+        </w:rPr>
+        <w:t>float</w:t>
+      </w:r>
+      <w:r>
+        <w:rPr>
+          <w:rFonts w:ascii="Courier New" w:eastAsia="宋体" w:hAnsi="Courier New" w:cs="Courier New"/>
+          <w:color w:val="000000"/>
+          <w:sz w:val="20"/>
+          <w:lang w:val="en-US" w:eastAsia="zh-CN"/>
+        </w:rPr>
+        <w:t xml:space="preserve"> temp </w:t>
+      </w:r>
+      <w:r>
+        <w:rPr>
+          <w:rFonts w:ascii="Courier New" w:eastAsia="宋体" w:hAnsi="Courier New" w:cs="Courier New"/>
+          <w:b/>
+          <w:bCs/>
+          <w:color w:val="000080"/>
+          <w:sz w:val="20"/>
+          <w:lang w:val="en-US" w:eastAsia="zh-CN"/>
+        </w:rPr>
+        <w:t>=</w:t>
       </w:r>
       <w:r>
         <w:rPr>
@@ -19547,122 +19388,25 @@
         </w:rPr>
         <w:t xml:space="preserve"> </w:t>
       </w:r>
-      <w:proofErr w:type="spellStart"/>
-      <w:r>
-        <w:rPr>
-          <w:rFonts w:ascii="Courier New" w:eastAsia="宋体" w:hAnsi="Courier New" w:cs="Courier New"/>
-          <w:color w:val="000000"/>
-          <w:sz w:val="20"/>
-          <w:lang w:val="en-US" w:eastAsia="zh-CN"/>
-        </w:rPr>
-        <w:t>basis_u</w:t>
-      </w:r>
-      <w:proofErr w:type="spellEnd"/>
-      <w:r>
-        <w:rPr>
-          <w:rFonts w:ascii="Courier New" w:eastAsia="宋体" w:hAnsi="Courier New" w:cs="Courier New"/>
-          <w:b/>
-          <w:bCs/>
-          <w:color w:val="000080"/>
-          <w:sz w:val="20"/>
-          <w:lang w:val="en-US" w:eastAsia="zh-CN"/>
-        </w:rPr>
-        <w:t>[</w:t>
-      </w:r>
-      <w:proofErr w:type="spellStart"/>
-      <w:r>
-        <w:rPr>
-          <w:rFonts w:ascii="Courier New" w:eastAsia="宋体" w:hAnsi="Courier New" w:cs="Courier New"/>
-          <w:color w:val="000000"/>
-          <w:sz w:val="20"/>
-          <w:lang w:val="en-US" w:eastAsia="zh-CN"/>
-        </w:rPr>
-        <w:t>i</w:t>
-      </w:r>
-      <w:proofErr w:type="spellEnd"/>
-      <w:r>
-        <w:rPr>
-          <w:rFonts w:ascii="Courier New" w:eastAsia="宋体" w:hAnsi="Courier New" w:cs="Courier New"/>
-          <w:b/>
-          <w:bCs/>
-          <w:color w:val="000080"/>
-          <w:sz w:val="20"/>
-          <w:lang w:val="en-US" w:eastAsia="zh-CN"/>
-        </w:rPr>
-        <w:t>]</w:t>
-      </w:r>
-      <w:r>
-        <w:rPr>
-          <w:rFonts w:ascii="Courier New" w:eastAsia="宋体" w:hAnsi="Courier New" w:cs="Courier New"/>
-          <w:color w:val="000000"/>
-          <w:sz w:val="20"/>
-          <w:lang w:val="en-US" w:eastAsia="zh-CN"/>
-        </w:rPr>
-        <w:t xml:space="preserve"> </w:t>
-      </w:r>
-      <w:r>
-        <w:rPr>
-          <w:rFonts w:ascii="Courier New" w:eastAsia="宋体" w:hAnsi="Courier New" w:cs="Courier New"/>
-          <w:b/>
-          <w:bCs/>
-          <w:color w:val="000080"/>
-          <w:sz w:val="20"/>
-          <w:lang w:val="en-US" w:eastAsia="zh-CN"/>
-        </w:rPr>
-        <w:t>*</w:t>
-      </w:r>
-      <w:r>
-        <w:rPr>
-          <w:rFonts w:ascii="Courier New" w:eastAsia="宋体" w:hAnsi="Courier New" w:cs="Courier New"/>
-          <w:color w:val="000000"/>
-          <w:sz w:val="20"/>
-          <w:lang w:val="en-US" w:eastAsia="zh-CN"/>
-        </w:rPr>
-        <w:t xml:space="preserve"> </w:t>
-      </w:r>
-      <w:proofErr w:type="spellStart"/>
-      <w:r>
-        <w:rPr>
-          <w:rFonts w:ascii="Courier New" w:eastAsia="宋体" w:hAnsi="Courier New" w:cs="Courier New"/>
-          <w:color w:val="000000"/>
-          <w:sz w:val="20"/>
-          <w:lang w:val="en-US" w:eastAsia="zh-CN"/>
-        </w:rPr>
-        <w:t>weights_u</w:t>
-      </w:r>
-      <w:proofErr w:type="spellEnd"/>
-      <w:r>
-        <w:rPr>
-          <w:rFonts w:ascii="Courier New" w:eastAsia="宋体" w:hAnsi="Courier New" w:cs="Courier New"/>
-          <w:b/>
-          <w:bCs/>
-          <w:color w:val="000080"/>
-          <w:sz w:val="20"/>
-          <w:lang w:val="en-US" w:eastAsia="zh-CN"/>
-        </w:rPr>
-        <w:t>[</w:t>
-      </w:r>
-      <w:proofErr w:type="spellStart"/>
-      <w:r>
-        <w:rPr>
-          <w:rFonts w:ascii="Courier New" w:eastAsia="宋体" w:hAnsi="Courier New" w:cs="Courier New"/>
-          <w:color w:val="000000"/>
-          <w:sz w:val="20"/>
-          <w:lang w:val="en-US" w:eastAsia="zh-CN"/>
-        </w:rPr>
-        <w:t>i</w:t>
-      </w:r>
-      <w:proofErr w:type="spellEnd"/>
-      <w:r>
-        <w:rPr>
-          <w:rFonts w:ascii="Courier New" w:eastAsia="宋体" w:hAnsi="Courier New" w:cs="Courier New"/>
-          <w:b/>
-          <w:bCs/>
-          <w:color w:val="000080"/>
-          <w:sz w:val="20"/>
-          <w:lang w:val="en-US" w:eastAsia="zh-CN"/>
-        </w:rPr>
-        <w:t>];</w:t>
+      <w:r>
+        <w:rPr>
+          <w:rFonts w:ascii="Courier New" w:eastAsia="宋体" w:hAnsi="Courier New" w:cs="Courier New"/>
+          <w:color w:val="FF8000"/>
+          <w:sz w:val="20"/>
+          <w:lang w:val="en-US" w:eastAsia="zh-CN"/>
+        </w:rPr>
+        <w:t>0</w:t>
+      </w:r>
+      <w:r>
+        <w:rPr>
+          <w:rFonts w:ascii="Courier New" w:eastAsia="宋体" w:hAnsi="Courier New" w:cs="Courier New"/>
+          <w:b/>
+          <w:bCs/>
+          <w:color w:val="000080"/>
+          <w:sz w:val="20"/>
+          <w:lang w:val="en-US" w:eastAsia="zh-CN"/>
+        </w:rPr>
+        <w:t>;</w:t>
       </w:r>
     </w:p>
     <w:p>
@@ -19683,18 +19427,178 @@
           <w:sz w:val="20"/>
           <w:lang w:val="en-US" w:eastAsia="zh-CN"/>
         </w:rPr>
-        <w:t xml:space="preserve">    </w:t>
-      </w:r>
-      <w:r>
-        <w:rPr>
-          <w:rFonts w:ascii="Courier New" w:eastAsia="宋体" w:hAnsi="Courier New" w:cs="Courier New"/>
-          <w:b/>
-          <w:bCs/>
-          <w:color w:val="000080"/>
-          <w:sz w:val="20"/>
-          <w:lang w:val="en-US" w:eastAsia="zh-CN"/>
-        </w:rPr>
-        <w:t>}</w:t>
+        <w:t xml:space="preserve">        </w:t>
+      </w:r>
+      <w:r>
+        <w:rPr>
+          <w:rFonts w:ascii="Courier New" w:eastAsia="宋体" w:hAnsi="Courier New" w:cs="Courier New"/>
+          <w:b/>
+          <w:bCs/>
+          <w:color w:val="0000FF"/>
+          <w:sz w:val="20"/>
+          <w:lang w:val="en-US" w:eastAsia="zh-CN"/>
+        </w:rPr>
+        <w:t>for</w:t>
+      </w:r>
+      <w:r>
+        <w:rPr>
+          <w:rFonts w:ascii="Courier New" w:eastAsia="宋体" w:hAnsi="Courier New" w:cs="Courier New"/>
+          <w:b/>
+          <w:bCs/>
+          <w:color w:val="000080"/>
+          <w:sz w:val="20"/>
+          <w:lang w:val="en-US" w:eastAsia="zh-CN"/>
+        </w:rPr>
+        <w:t>(</w:t>
+      </w:r>
+      <w:r>
+        <w:rPr>
+          <w:rFonts w:ascii="Courier New" w:eastAsia="宋体" w:hAnsi="Courier New" w:cs="Courier New"/>
+          <w:color w:val="8000FF"/>
+          <w:sz w:val="20"/>
+          <w:lang w:val="en-US" w:eastAsia="zh-CN"/>
+        </w:rPr>
+        <w:t>unsigned</w:t>
+      </w:r>
+      <w:r>
+        <w:rPr>
+          <w:rFonts w:ascii="Courier New" w:eastAsia="宋体" w:hAnsi="Courier New" w:cs="Courier New"/>
+          <w:color w:val="000000"/>
+          <w:sz w:val="20"/>
+          <w:lang w:val="en-US" w:eastAsia="zh-CN"/>
+        </w:rPr>
+        <w:t xml:space="preserve"> </w:t>
+      </w:r>
+      <w:proofErr w:type="spellStart"/>
+      <w:r>
+        <w:rPr>
+          <w:rFonts w:ascii="Courier New" w:eastAsia="宋体" w:hAnsi="Courier New" w:cs="Courier New"/>
+          <w:color w:val="8000FF"/>
+          <w:sz w:val="20"/>
+          <w:lang w:val="en-US" w:eastAsia="zh-CN"/>
+        </w:rPr>
+        <w:t>int</w:t>
+      </w:r>
+      <w:proofErr w:type="spellEnd"/>
+      <w:r>
+        <w:rPr>
+          <w:rFonts w:ascii="Courier New" w:eastAsia="宋体" w:hAnsi="Courier New" w:cs="Courier New"/>
+          <w:color w:val="000000"/>
+          <w:sz w:val="20"/>
+          <w:lang w:val="en-US" w:eastAsia="zh-CN"/>
+        </w:rPr>
+        <w:t xml:space="preserve"> j </w:t>
+      </w:r>
+      <w:r>
+        <w:rPr>
+          <w:rFonts w:ascii="Courier New" w:eastAsia="宋体" w:hAnsi="Courier New" w:cs="Courier New"/>
+          <w:b/>
+          <w:bCs/>
+          <w:color w:val="000080"/>
+          <w:sz w:val="20"/>
+          <w:lang w:val="en-US" w:eastAsia="zh-CN"/>
+        </w:rPr>
+        <w:t>=</w:t>
+      </w:r>
+      <w:r>
+        <w:rPr>
+          <w:rFonts w:ascii="Courier New" w:eastAsia="宋体" w:hAnsi="Courier New" w:cs="Courier New"/>
+          <w:color w:val="000000"/>
+          <w:sz w:val="20"/>
+          <w:lang w:val="en-US" w:eastAsia="zh-CN"/>
+        </w:rPr>
+        <w:t xml:space="preserve"> </w:t>
+      </w:r>
+      <w:r>
+        <w:rPr>
+          <w:rFonts w:ascii="Courier New" w:eastAsia="宋体" w:hAnsi="Courier New" w:cs="Courier New"/>
+          <w:color w:val="FF8000"/>
+          <w:sz w:val="20"/>
+          <w:lang w:val="en-US" w:eastAsia="zh-CN"/>
+        </w:rPr>
+        <w:t>0</w:t>
+      </w:r>
+      <w:r>
+        <w:rPr>
+          <w:rFonts w:ascii="Courier New" w:eastAsia="宋体" w:hAnsi="Courier New" w:cs="Courier New"/>
+          <w:b/>
+          <w:bCs/>
+          <w:color w:val="000080"/>
+          <w:sz w:val="20"/>
+          <w:lang w:val="en-US" w:eastAsia="zh-CN"/>
+        </w:rPr>
+        <w:t>;</w:t>
+      </w:r>
+      <w:r>
+        <w:rPr>
+          <w:rFonts w:ascii="Courier New" w:eastAsia="宋体" w:hAnsi="Courier New" w:cs="Courier New"/>
+          <w:color w:val="000000"/>
+          <w:sz w:val="20"/>
+          <w:lang w:val="en-US" w:eastAsia="zh-CN"/>
+        </w:rPr>
+        <w:t xml:space="preserve"> j </w:t>
+      </w:r>
+      <w:r>
+        <w:rPr>
+          <w:rFonts w:ascii="Courier New" w:eastAsia="宋体" w:hAnsi="Courier New" w:cs="Courier New"/>
+          <w:b/>
+          <w:bCs/>
+          <w:color w:val="000080"/>
+          <w:sz w:val="20"/>
+          <w:lang w:val="en-US" w:eastAsia="zh-CN"/>
+        </w:rPr>
+        <w:t>&lt;</w:t>
+      </w:r>
+      <w:r>
+        <w:rPr>
+          <w:rFonts w:ascii="Courier New" w:eastAsia="宋体" w:hAnsi="Courier New" w:cs="Courier New"/>
+          <w:color w:val="000000"/>
+          <w:sz w:val="20"/>
+          <w:lang w:val="en-US" w:eastAsia="zh-CN"/>
+        </w:rPr>
+        <w:t xml:space="preserve"> </w:t>
+      </w:r>
+      <w:proofErr w:type="spellStart"/>
+      <w:r>
+        <w:rPr>
+          <w:rFonts w:ascii="Courier New" w:eastAsia="宋体" w:hAnsi="Courier New" w:cs="Courier New"/>
+          <w:color w:val="000000"/>
+          <w:sz w:val="20"/>
+          <w:lang w:val="en-US" w:eastAsia="zh-CN"/>
+        </w:rPr>
+        <w:t>v_count</w:t>
+      </w:r>
+      <w:proofErr w:type="spellEnd"/>
+      <w:r>
+        <w:rPr>
+          <w:rFonts w:ascii="Courier New" w:eastAsia="宋体" w:hAnsi="Courier New" w:cs="Courier New"/>
+          <w:b/>
+          <w:bCs/>
+          <w:color w:val="000080"/>
+          <w:sz w:val="20"/>
+          <w:lang w:val="en-US" w:eastAsia="zh-CN"/>
+        </w:rPr>
+        <w:t>;</w:t>
+      </w:r>
+      <w:r>
+        <w:rPr>
+          <w:rFonts w:ascii="Courier New" w:eastAsia="宋体" w:hAnsi="Courier New" w:cs="Courier New"/>
+          <w:color w:val="000000"/>
+          <w:sz w:val="20"/>
+          <w:lang w:val="en-US" w:eastAsia="zh-CN"/>
+        </w:rPr>
+        <w:t xml:space="preserve"> j</w:t>
+      </w:r>
+      <w:r>
+        <w:rPr>
+          <w:rFonts w:ascii="Courier New" w:eastAsia="宋体" w:hAnsi="Courier New" w:cs="Courier New"/>
+          <w:b/>
+          <w:bCs/>
+          <w:color w:val="000080"/>
+          <w:sz w:val="20"/>
+          <w:lang w:val="en-US" w:eastAsia="zh-CN"/>
+        </w:rPr>
+        <w:t>++)</w:t>
       </w:r>
     </w:p>
     <w:p>
@@ -19715,77 +19619,18 @@
           <w:sz w:val="20"/>
           <w:lang w:val="en-US" w:eastAsia="zh-CN"/>
         </w:rPr>
-        <w:lastRenderedPageBreak/>
-        <w:t xml:space="preserve">    factor </w:t>
-      </w:r>
-      <w:r>
-        <w:rPr>
-          <w:rFonts w:ascii="Courier New" w:eastAsia="宋体" w:hAnsi="Courier New" w:cs="Courier New"/>
-          <w:b/>
-          <w:bCs/>
-          <w:color w:val="000080"/>
-          <w:sz w:val="20"/>
-          <w:lang w:val="en-US" w:eastAsia="zh-CN"/>
-        </w:rPr>
-        <w:t>=</w:t>
-      </w:r>
-      <w:r>
-        <w:rPr>
-          <w:rFonts w:ascii="Courier New" w:eastAsia="宋体" w:hAnsi="Courier New" w:cs="Courier New"/>
-          <w:color w:val="000000"/>
-          <w:sz w:val="20"/>
-          <w:lang w:val="en-US" w:eastAsia="zh-CN"/>
-        </w:rPr>
-        <w:t xml:space="preserve"> </w:t>
-      </w:r>
-      <w:r>
-        <w:rPr>
-          <w:rFonts w:ascii="Courier New" w:eastAsia="宋体" w:hAnsi="Courier New" w:cs="Courier New"/>
-          <w:color w:val="FF8000"/>
-          <w:sz w:val="20"/>
-          <w:lang w:val="en-US" w:eastAsia="zh-CN"/>
-        </w:rPr>
-        <w:t>1</w:t>
-      </w:r>
-      <w:r>
-        <w:rPr>
-          <w:rFonts w:ascii="Courier New" w:eastAsia="宋体" w:hAnsi="Courier New" w:cs="Courier New"/>
-          <w:color w:val="000000"/>
-          <w:sz w:val="20"/>
-          <w:lang w:val="en-US" w:eastAsia="zh-CN"/>
-        </w:rPr>
-        <w:t xml:space="preserve"> </w:t>
-      </w:r>
-      <w:r>
-        <w:rPr>
-          <w:rFonts w:ascii="Courier New" w:eastAsia="宋体" w:hAnsi="Courier New" w:cs="Courier New"/>
-          <w:b/>
-          <w:bCs/>
-          <w:color w:val="000080"/>
-          <w:sz w:val="20"/>
-          <w:lang w:val="en-US" w:eastAsia="zh-CN"/>
-        </w:rPr>
-        <w:t>/</w:t>
-      </w:r>
-      <w:r>
-        <w:rPr>
-          <w:rFonts w:ascii="Courier New" w:eastAsia="宋体" w:hAnsi="Courier New" w:cs="Courier New"/>
-          <w:color w:val="000000"/>
-          <w:sz w:val="20"/>
-          <w:lang w:val="en-US" w:eastAsia="zh-CN"/>
-        </w:rPr>
-        <w:t xml:space="preserve"> factor</w:t>
-      </w:r>
-      <w:r>
-        <w:rPr>
-          <w:rFonts w:ascii="Courier New" w:eastAsia="宋体" w:hAnsi="Courier New" w:cs="Courier New"/>
-          <w:b/>
-          <w:bCs/>
-          <w:color w:val="000080"/>
-          <w:sz w:val="20"/>
-          <w:lang w:val="en-US" w:eastAsia="zh-CN"/>
-        </w:rPr>
-        <w:t>;</w:t>
+        <w:t xml:space="preserve">        </w:t>
+      </w:r>
+      <w:r>
+        <w:rPr>
+          <w:rFonts w:ascii="Courier New" w:eastAsia="宋体" w:hAnsi="Courier New" w:cs="Courier New"/>
+          <w:b/>
+          <w:bCs/>
+          <w:color w:val="000080"/>
+          <w:sz w:val="20"/>
+          <w:lang w:val="en-US" w:eastAsia="zh-CN"/>
+        </w:rPr>
+        <w:t>{</w:t>
       </w:r>
     </w:p>
     <w:p>
@@ -19806,38 +19651,18 @@
           <w:sz w:val="20"/>
           <w:lang w:val="en-US" w:eastAsia="zh-CN"/>
         </w:rPr>
-        <w:t xml:space="preserve">    </w:t>
-      </w:r>
-      <w:r>
-        <w:rPr>
-          <w:rFonts w:ascii="Courier New" w:eastAsia="宋体" w:hAnsi="Courier New" w:cs="Courier New"/>
-          <w:b/>
-          <w:bCs/>
-          <w:color w:val="0000FF"/>
-          <w:sz w:val="20"/>
-          <w:lang w:val="en-US" w:eastAsia="zh-CN"/>
-        </w:rPr>
-        <w:t>for</w:t>
-      </w:r>
-      <w:r>
-        <w:rPr>
-          <w:rFonts w:ascii="Courier New" w:eastAsia="宋体" w:hAnsi="Courier New" w:cs="Courier New"/>
-          <w:b/>
-          <w:bCs/>
-          <w:color w:val="000080"/>
-          <w:sz w:val="20"/>
-          <w:lang w:val="en-US" w:eastAsia="zh-CN"/>
-        </w:rPr>
-        <w:t>(</w:t>
-      </w:r>
-      <w:r>
-        <w:rPr>
-          <w:rFonts w:ascii="Courier New" w:eastAsia="宋体" w:hAnsi="Courier New" w:cs="Courier New"/>
-          <w:color w:val="8000FF"/>
-          <w:sz w:val="20"/>
-          <w:lang w:val="en-US" w:eastAsia="zh-CN"/>
-        </w:rPr>
-        <w:t>unsigned</w:t>
+        <w:t xml:space="preserve">            temp </w:t>
+      </w:r>
+      <w:r>
+        <w:rPr>
+          <w:rFonts w:ascii="Courier New" w:eastAsia="宋体" w:hAnsi="Courier New" w:cs="Courier New"/>
+          <w:b/>
+          <w:bCs/>
+          <w:color w:val="000080"/>
+          <w:sz w:val="20"/>
+          <w:lang w:val="en-US" w:eastAsia="zh-CN"/>
+        </w:rPr>
+        <w:t>+=</w:t>
       </w:r>
       <w:r>
         <w:rPr>
@@ -19852,13 +19677,44 @@
       <w:r>
         <w:rPr>
           <w:rFonts w:ascii="Courier New" w:eastAsia="宋体" w:hAnsi="Courier New" w:cs="Courier New"/>
-          <w:color w:val="8000FF"/>
-          <w:sz w:val="20"/>
-          <w:lang w:val="en-US" w:eastAsia="zh-CN"/>
-        </w:rPr>
-        <w:t>int</w:t>
-      </w:r>
-      <w:proofErr w:type="spellEnd"/>
+          <w:color w:val="000000"/>
+          <w:sz w:val="20"/>
+          <w:lang w:val="en-US" w:eastAsia="zh-CN"/>
+        </w:rPr>
+        <w:t>basis_u</w:t>
+      </w:r>
+      <w:proofErr w:type="spellEnd"/>
+      <w:r>
+        <w:rPr>
+          <w:rFonts w:ascii="Courier New" w:eastAsia="宋体" w:hAnsi="Courier New" w:cs="Courier New"/>
+          <w:b/>
+          <w:bCs/>
+          <w:color w:val="000080"/>
+          <w:sz w:val="20"/>
+          <w:lang w:val="en-US" w:eastAsia="zh-CN"/>
+        </w:rPr>
+        <w:t>[</w:t>
+      </w:r>
+      <w:r>
+        <w:rPr>
+          <w:rFonts w:ascii="Courier New" w:eastAsia="宋体" w:hAnsi="Courier New" w:cs="Courier New"/>
+          <w:color w:val="000000"/>
+          <w:sz w:val="20"/>
+          <w:lang w:val="en-US" w:eastAsia="zh-CN"/>
+        </w:rPr>
+        <w:t>j</w:t>
+      </w:r>
+      <w:r>
+        <w:rPr>
+          <w:rFonts w:ascii="Courier New" w:eastAsia="宋体" w:hAnsi="Courier New" w:cs="Courier New"/>
+          <w:b/>
+          <w:bCs/>
+          <w:color w:val="000080"/>
+          <w:sz w:val="20"/>
+          <w:lang w:val="en-US" w:eastAsia="zh-CN"/>
+        </w:rPr>
+        <w:t>]</w:t>
+      </w:r>
       <w:r>
         <w:rPr>
           <w:rFonts w:ascii="Courier New" w:eastAsia="宋体" w:hAnsi="Courier New" w:cs="Courier New"/>
@@ -19868,167 +19724,56 @@
         </w:rPr>
         <w:t xml:space="preserve"> </w:t>
       </w:r>
-      <w:proofErr w:type="spellStart"/>
-      <w:r>
-        <w:rPr>
-          <w:rFonts w:ascii="Courier New" w:eastAsia="宋体" w:hAnsi="Courier New" w:cs="Courier New"/>
-          <w:color w:val="000000"/>
-          <w:sz w:val="20"/>
-          <w:lang w:val="en-US" w:eastAsia="zh-CN"/>
-        </w:rPr>
-        <w:t>i</w:t>
-      </w:r>
-      <w:proofErr w:type="spellEnd"/>
-      <w:r>
-        <w:rPr>
-          <w:rFonts w:ascii="Courier New" w:eastAsia="宋体" w:hAnsi="Courier New" w:cs="Courier New"/>
-          <w:color w:val="000000"/>
-          <w:sz w:val="20"/>
-          <w:lang w:val="en-US" w:eastAsia="zh-CN"/>
-        </w:rPr>
-        <w:t xml:space="preserve"> </w:t>
-      </w:r>
-      <w:r>
-        <w:rPr>
-          <w:rFonts w:ascii="Courier New" w:eastAsia="宋体" w:hAnsi="Courier New" w:cs="Courier New"/>
-          <w:b/>
-          <w:bCs/>
-          <w:color w:val="000080"/>
-          <w:sz w:val="20"/>
-          <w:lang w:val="en-US" w:eastAsia="zh-CN"/>
-        </w:rPr>
-        <w:t>=</w:t>
-      </w:r>
-      <w:r>
-        <w:rPr>
-          <w:rFonts w:ascii="Courier New" w:eastAsia="宋体" w:hAnsi="Courier New" w:cs="Courier New"/>
-          <w:color w:val="000000"/>
-          <w:sz w:val="20"/>
-          <w:lang w:val="en-US" w:eastAsia="zh-CN"/>
-        </w:rPr>
-        <w:t xml:space="preserve"> </w:t>
-      </w:r>
-      <w:r>
-        <w:rPr>
-          <w:rFonts w:ascii="Courier New" w:eastAsia="宋体" w:hAnsi="Courier New" w:cs="Courier New"/>
-          <w:color w:val="FF8000"/>
-          <w:sz w:val="20"/>
-          <w:lang w:val="en-US" w:eastAsia="zh-CN"/>
-        </w:rPr>
-        <w:t>0</w:t>
-      </w:r>
-      <w:r>
-        <w:rPr>
-          <w:rFonts w:ascii="Courier New" w:eastAsia="宋体" w:hAnsi="Courier New" w:cs="Courier New"/>
-          <w:b/>
-          <w:bCs/>
-          <w:color w:val="000080"/>
-          <w:sz w:val="20"/>
-          <w:lang w:val="en-US" w:eastAsia="zh-CN"/>
-        </w:rPr>
-        <w:t>;</w:t>
-      </w:r>
-      <w:r>
-        <w:rPr>
-          <w:rFonts w:ascii="Courier New" w:eastAsia="宋体" w:hAnsi="Courier New" w:cs="Courier New"/>
-          <w:color w:val="000000"/>
-          <w:sz w:val="20"/>
-          <w:lang w:val="en-US" w:eastAsia="zh-CN"/>
-        </w:rPr>
-        <w:t xml:space="preserve"> </w:t>
-      </w:r>
-      <w:proofErr w:type="spellStart"/>
-      <w:r>
-        <w:rPr>
-          <w:rFonts w:ascii="Courier New" w:eastAsia="宋体" w:hAnsi="Courier New" w:cs="Courier New"/>
-          <w:color w:val="000000"/>
-          <w:sz w:val="20"/>
-          <w:lang w:val="en-US" w:eastAsia="zh-CN"/>
-        </w:rPr>
-        <w:t>i</w:t>
-      </w:r>
-      <w:proofErr w:type="spellEnd"/>
-      <w:r>
-        <w:rPr>
-          <w:rFonts w:ascii="Courier New" w:eastAsia="宋体" w:hAnsi="Courier New" w:cs="Courier New"/>
-          <w:color w:val="000000"/>
-          <w:sz w:val="20"/>
-          <w:lang w:val="en-US" w:eastAsia="zh-CN"/>
-        </w:rPr>
-        <w:t xml:space="preserve"> </w:t>
-      </w:r>
-      <w:r>
-        <w:rPr>
-          <w:rFonts w:ascii="Courier New" w:eastAsia="宋体" w:hAnsi="Courier New" w:cs="Courier New"/>
-          <w:b/>
-          <w:bCs/>
-          <w:color w:val="000080"/>
-          <w:sz w:val="20"/>
-          <w:lang w:val="en-US" w:eastAsia="zh-CN"/>
-        </w:rPr>
-        <w:t>&lt;</w:t>
-      </w:r>
-      <w:r>
-        <w:rPr>
-          <w:rFonts w:ascii="Courier New" w:eastAsia="宋体" w:hAnsi="Courier New" w:cs="Courier New"/>
-          <w:color w:val="000000"/>
-          <w:sz w:val="20"/>
-          <w:lang w:val="en-US" w:eastAsia="zh-CN"/>
-        </w:rPr>
-        <w:t xml:space="preserve"> </w:t>
-      </w:r>
-      <w:proofErr w:type="spellStart"/>
-      <w:r>
-        <w:rPr>
-          <w:rFonts w:ascii="Courier New" w:eastAsia="宋体" w:hAnsi="Courier New" w:cs="Courier New"/>
-          <w:color w:val="000000"/>
-          <w:sz w:val="20"/>
-          <w:lang w:val="en-US" w:eastAsia="zh-CN"/>
-        </w:rPr>
-        <w:t>v_count</w:t>
-      </w:r>
-      <w:proofErr w:type="spellEnd"/>
-      <w:r>
-        <w:rPr>
-          <w:rFonts w:ascii="Courier New" w:eastAsia="宋体" w:hAnsi="Courier New" w:cs="Courier New"/>
-          <w:b/>
-          <w:bCs/>
-          <w:color w:val="000080"/>
-          <w:sz w:val="20"/>
-          <w:lang w:val="en-US" w:eastAsia="zh-CN"/>
-        </w:rPr>
-        <w:t>;</w:t>
-      </w:r>
-      <w:r>
-        <w:rPr>
-          <w:rFonts w:ascii="Courier New" w:eastAsia="宋体" w:hAnsi="Courier New" w:cs="Courier New"/>
-          <w:color w:val="000000"/>
-          <w:sz w:val="20"/>
-          <w:lang w:val="en-US" w:eastAsia="zh-CN"/>
-        </w:rPr>
-        <w:t xml:space="preserve"> </w:t>
-      </w:r>
-      <w:proofErr w:type="spellStart"/>
-      <w:r>
-        <w:rPr>
-          <w:rFonts w:ascii="Courier New" w:eastAsia="宋体" w:hAnsi="Courier New" w:cs="Courier New"/>
-          <w:color w:val="000000"/>
-          <w:sz w:val="20"/>
-          <w:lang w:val="en-US" w:eastAsia="zh-CN"/>
-        </w:rPr>
-        <w:t>i</w:t>
-      </w:r>
-      <w:proofErr w:type="spellEnd"/>
-      <w:r>
-        <w:rPr>
-          <w:rFonts w:ascii="Courier New" w:eastAsia="宋体" w:hAnsi="Courier New" w:cs="Courier New"/>
-          <w:b/>
-          <w:bCs/>
-          <w:color w:val="000080"/>
-          <w:sz w:val="20"/>
-          <w:lang w:val="en-US" w:eastAsia="zh-CN"/>
-        </w:rPr>
-        <w:t>++)</w:t>
+      <w:r>
+        <w:rPr>
+          <w:rFonts w:ascii="Courier New" w:eastAsia="宋体" w:hAnsi="Courier New" w:cs="Courier New"/>
+          <w:b/>
+          <w:bCs/>
+          <w:color w:val="000080"/>
+          <w:sz w:val="20"/>
+          <w:lang w:val="en-US" w:eastAsia="zh-CN"/>
+        </w:rPr>
+        <w:t>*</w:t>
+      </w:r>
+      <w:r>
+        <w:rPr>
+          <w:rFonts w:ascii="Courier New" w:eastAsia="宋体" w:hAnsi="Courier New" w:cs="Courier New"/>
+          <w:color w:val="000000"/>
+          <w:sz w:val="20"/>
+          <w:lang w:val="en-US" w:eastAsia="zh-CN"/>
+        </w:rPr>
+        <w:t xml:space="preserve"> weights</w:t>
+      </w:r>
+      <w:r>
+        <w:rPr>
+          <w:rFonts w:ascii="Courier New" w:eastAsia="宋体" w:hAnsi="Courier New" w:cs="Courier New"/>
+          <w:b/>
+          <w:bCs/>
+          <w:color w:val="000080"/>
+          <w:sz w:val="20"/>
+          <w:lang w:val="en-US" w:eastAsia="zh-CN"/>
+        </w:rPr>
+        <w:t>[</w:t>
+      </w:r>
+      <w:r>
+        <w:rPr>
+          <w:rFonts w:ascii="Courier New" w:eastAsia="宋体" w:hAnsi="Courier New" w:cs="Courier New"/>
+          <w:color w:val="000000"/>
+          <w:sz w:val="20"/>
+          <w:lang w:val="en-US" w:eastAsia="zh-CN"/>
+        </w:rPr>
+        <w:t>index</w:t>
+      </w:r>
+      <w:r>
+        <w:rPr>
+          <w:rFonts w:ascii="Courier New" w:eastAsia="宋体" w:hAnsi="Courier New" w:cs="Courier New"/>
+          <w:b/>
+          <w:bCs/>
+          <w:color w:val="000080"/>
+          <w:sz w:val="20"/>
+          <w:lang w:val="en-US" w:eastAsia="zh-CN"/>
+        </w:rPr>
+        <w:t>++];</w:t>
       </w:r>
     </w:p>
     <w:p>
@@ -20049,18 +19794,18 @@
           <w:sz w:val="20"/>
           <w:lang w:val="en-US" w:eastAsia="zh-CN"/>
         </w:rPr>
-        <w:t xml:space="preserve">    </w:t>
-      </w:r>
-      <w:r>
-        <w:rPr>
-          <w:rFonts w:ascii="Courier New" w:eastAsia="宋体" w:hAnsi="Courier New" w:cs="Courier New"/>
-          <w:b/>
-          <w:bCs/>
-          <w:color w:val="000080"/>
-          <w:sz w:val="20"/>
-          <w:lang w:val="en-US" w:eastAsia="zh-CN"/>
-        </w:rPr>
-        <w:t>{</w:t>
+        <w:t xml:space="preserve">        </w:t>
+      </w:r>
+      <w:r>
+        <w:rPr>
+          <w:rFonts w:ascii="Courier New" w:eastAsia="宋体" w:hAnsi="Courier New" w:cs="Courier New"/>
+          <w:b/>
+          <w:bCs/>
+          <w:color w:val="000080"/>
+          <w:sz w:val="20"/>
+          <w:lang w:val="en-US" w:eastAsia="zh-CN"/>
+        </w:rPr>
+        <w:t>}</w:t>
       </w:r>
     </w:p>
     <w:p>
@@ -20081,17 +19826,57 @@
           <w:sz w:val="20"/>
           <w:lang w:val="en-US" w:eastAsia="zh-CN"/>
         </w:rPr>
-        <w:t xml:space="preserve">        </w:t>
-      </w:r>
-      <w:proofErr w:type="spellStart"/>
-      <w:r>
-        <w:rPr>
-          <w:rFonts w:ascii="Courier New" w:eastAsia="宋体" w:hAnsi="Courier New" w:cs="Courier New"/>
-          <w:color w:val="000000"/>
-          <w:sz w:val="20"/>
-          <w:lang w:val="en-US" w:eastAsia="zh-CN"/>
-        </w:rPr>
-        <w:t>vertices_v</w:t>
+        <w:t xml:space="preserve">        factor </w:t>
+      </w:r>
+      <w:r>
+        <w:rPr>
+          <w:rFonts w:ascii="Courier New" w:eastAsia="宋体" w:hAnsi="Courier New" w:cs="Courier New"/>
+          <w:b/>
+          <w:bCs/>
+          <w:color w:val="000080"/>
+          <w:sz w:val="20"/>
+          <w:lang w:val="en-US" w:eastAsia="zh-CN"/>
+        </w:rPr>
+        <w:t>+=</w:t>
+      </w:r>
+      <w:r>
+        <w:rPr>
+          <w:rFonts w:ascii="Courier New" w:eastAsia="宋体" w:hAnsi="Courier New" w:cs="Courier New"/>
+          <w:color w:val="000000"/>
+          <w:sz w:val="20"/>
+          <w:lang w:val="en-US" w:eastAsia="zh-CN"/>
+        </w:rPr>
+        <w:t xml:space="preserve"> temp </w:t>
+      </w:r>
+      <w:r>
+        <w:rPr>
+          <w:rFonts w:ascii="Courier New" w:eastAsia="宋体" w:hAnsi="Courier New" w:cs="Courier New"/>
+          <w:b/>
+          <w:bCs/>
+          <w:color w:val="000080"/>
+          <w:sz w:val="20"/>
+          <w:lang w:val="en-US" w:eastAsia="zh-CN"/>
+        </w:rPr>
+        <w:t>*</w:t>
+      </w:r>
+      <w:r>
+        <w:rPr>
+          <w:rFonts w:ascii="Courier New" w:eastAsia="宋体" w:hAnsi="Courier New" w:cs="Courier New"/>
+          <w:color w:val="000000"/>
+          <w:sz w:val="20"/>
+          <w:lang w:val="en-US" w:eastAsia="zh-CN"/>
+        </w:rPr>
+        <w:t xml:space="preserve"> </w:t>
+      </w:r>
+      <w:proofErr w:type="spellStart"/>
+      <w:r>
+        <w:rPr>
+          <w:rFonts w:ascii="Courier New" w:eastAsia="宋体" w:hAnsi="Courier New" w:cs="Courier New"/>
+          <w:color w:val="000000"/>
+          <w:sz w:val="20"/>
+          <w:lang w:val="en-US" w:eastAsia="zh-CN"/>
+        </w:rPr>
+        <w:t>basis_v</w:t>
       </w:r>
       <w:proofErr w:type="spellEnd"/>
       <w:r>
@@ -20125,125 +19910,7 @@
           <w:sz w:val="20"/>
           <w:lang w:val="en-US" w:eastAsia="zh-CN"/>
         </w:rPr>
-        <w:t>]</w:t>
-      </w:r>
-      <w:r>
-        <w:rPr>
-          <w:rFonts w:ascii="Courier New" w:eastAsia="宋体" w:hAnsi="Courier New" w:cs="Courier New"/>
-          <w:color w:val="000000"/>
-          <w:sz w:val="20"/>
-          <w:lang w:val="en-US" w:eastAsia="zh-CN"/>
-        </w:rPr>
-        <w:t xml:space="preserve"> </w:t>
-      </w:r>
-      <w:r>
-        <w:rPr>
-          <w:rFonts w:ascii="Courier New" w:eastAsia="宋体" w:hAnsi="Courier New" w:cs="Courier New"/>
-          <w:b/>
-          <w:bCs/>
-          <w:color w:val="000080"/>
-          <w:sz w:val="20"/>
-          <w:lang w:val="en-US" w:eastAsia="zh-CN"/>
-        </w:rPr>
-        <w:t>=</w:t>
-      </w:r>
-      <w:r>
-        <w:rPr>
-          <w:rFonts w:ascii="Courier New" w:eastAsia="宋体" w:hAnsi="Courier New" w:cs="Courier New"/>
-          <w:color w:val="000000"/>
-          <w:sz w:val="20"/>
-          <w:lang w:val="en-US" w:eastAsia="zh-CN"/>
-        </w:rPr>
-        <w:t xml:space="preserve"> vec3</w:t>
-      </w:r>
-      <w:r>
-        <w:rPr>
-          <w:rFonts w:ascii="Courier New" w:eastAsia="宋体" w:hAnsi="Courier New" w:cs="Courier New"/>
-          <w:b/>
-          <w:bCs/>
-          <w:color w:val="000080"/>
-          <w:sz w:val="20"/>
-          <w:lang w:val="en-US" w:eastAsia="zh-CN"/>
-        </w:rPr>
-        <w:t>(</w:t>
-      </w:r>
-      <w:r>
-        <w:rPr>
-          <w:rFonts w:ascii="Courier New" w:eastAsia="宋体" w:hAnsi="Courier New" w:cs="Courier New"/>
-          <w:color w:val="FF8000"/>
-          <w:sz w:val="20"/>
-          <w:lang w:val="en-US" w:eastAsia="zh-CN"/>
-        </w:rPr>
-        <w:t>0</w:t>
-      </w:r>
-      <w:r>
-        <w:rPr>
-          <w:rFonts w:ascii="Courier New" w:eastAsia="宋体" w:hAnsi="Courier New" w:cs="Courier New"/>
-          <w:b/>
-          <w:bCs/>
-          <w:color w:val="000080"/>
-          <w:sz w:val="20"/>
-          <w:lang w:val="en-US" w:eastAsia="zh-CN"/>
-        </w:rPr>
-        <w:t>,</w:t>
-      </w:r>
-      <w:r>
-        <w:rPr>
-          <w:rFonts w:ascii="Courier New" w:eastAsia="宋体" w:hAnsi="Courier New" w:cs="Courier New"/>
-          <w:color w:val="000000"/>
-          <w:sz w:val="20"/>
-          <w:lang w:val="en-US" w:eastAsia="zh-CN"/>
-        </w:rPr>
-        <w:t xml:space="preserve"> </w:t>
-      </w:r>
-      <w:r>
-        <w:rPr>
-          <w:rFonts w:ascii="Courier New" w:eastAsia="宋体" w:hAnsi="Courier New" w:cs="Courier New"/>
-          <w:color w:val="FF8000"/>
-          <w:sz w:val="20"/>
-          <w:lang w:val="en-US" w:eastAsia="zh-CN"/>
-        </w:rPr>
-        <w:t>0</w:t>
-      </w:r>
-      <w:r>
-        <w:rPr>
-          <w:rFonts w:ascii="Courier New" w:eastAsia="宋体" w:hAnsi="Courier New" w:cs="Courier New"/>
-          <w:b/>
-          <w:bCs/>
-          <w:color w:val="000080"/>
-          <w:sz w:val="20"/>
-          <w:lang w:val="en-US" w:eastAsia="zh-CN"/>
-        </w:rPr>
-        <w:t>,</w:t>
-      </w:r>
-      <w:r>
-        <w:rPr>
-          <w:rFonts w:ascii="Courier New" w:eastAsia="宋体" w:hAnsi="Courier New" w:cs="Courier New"/>
-          <w:color w:val="000000"/>
-          <w:sz w:val="20"/>
-          <w:lang w:val="en-US" w:eastAsia="zh-CN"/>
-        </w:rPr>
-        <w:t xml:space="preserve"> </w:t>
-      </w:r>
-      <w:r>
-        <w:rPr>
-          <w:rFonts w:ascii="Courier New" w:eastAsia="宋体" w:hAnsi="Courier New" w:cs="Courier New"/>
-          <w:color w:val="FF8000"/>
-          <w:sz w:val="20"/>
-          <w:lang w:val="en-US" w:eastAsia="zh-CN"/>
-        </w:rPr>
-        <w:t>0</w:t>
-      </w:r>
-      <w:r>
-        <w:rPr>
-          <w:rFonts w:ascii="Courier New" w:eastAsia="宋体" w:hAnsi="Courier New" w:cs="Courier New"/>
-          <w:b/>
-          <w:bCs/>
-          <w:color w:val="000080"/>
-          <w:sz w:val="20"/>
-          <w:lang w:val="en-US" w:eastAsia="zh-CN"/>
-        </w:rPr>
-        <w:t>);</w:t>
+        <w:t>];</w:t>
       </w:r>
     </w:p>
     <w:p>
@@ -20264,178 +19931,19 @@
           <w:sz w:val="20"/>
           <w:lang w:val="en-US" w:eastAsia="zh-CN"/>
         </w:rPr>
-        <w:t xml:space="preserve">        </w:t>
-      </w:r>
-      <w:r>
-        <w:rPr>
-          <w:rFonts w:ascii="Courier New" w:eastAsia="宋体" w:hAnsi="Courier New" w:cs="Courier New"/>
-          <w:b/>
-          <w:bCs/>
-          <w:color w:val="0000FF"/>
-          <w:sz w:val="20"/>
-          <w:lang w:val="en-US" w:eastAsia="zh-CN"/>
-        </w:rPr>
-        <w:t>for</w:t>
-      </w:r>
-      <w:r>
-        <w:rPr>
-          <w:rFonts w:ascii="Courier New" w:eastAsia="宋体" w:hAnsi="Courier New" w:cs="Courier New"/>
-          <w:b/>
-          <w:bCs/>
-          <w:color w:val="000080"/>
-          <w:sz w:val="20"/>
-          <w:lang w:val="en-US" w:eastAsia="zh-CN"/>
-        </w:rPr>
-        <w:t>(</w:t>
-      </w:r>
-      <w:r>
-        <w:rPr>
-          <w:rFonts w:ascii="Courier New" w:eastAsia="宋体" w:hAnsi="Courier New" w:cs="Courier New"/>
-          <w:color w:val="8000FF"/>
-          <w:sz w:val="20"/>
-          <w:lang w:val="en-US" w:eastAsia="zh-CN"/>
-        </w:rPr>
-        <w:t>unsigned</w:t>
-      </w:r>
-      <w:r>
-        <w:rPr>
-          <w:rFonts w:ascii="Courier New" w:eastAsia="宋体" w:hAnsi="Courier New" w:cs="Courier New"/>
-          <w:color w:val="000000"/>
-          <w:sz w:val="20"/>
-          <w:lang w:val="en-US" w:eastAsia="zh-CN"/>
-        </w:rPr>
-        <w:t xml:space="preserve"> </w:t>
-      </w:r>
-      <w:proofErr w:type="spellStart"/>
-      <w:r>
-        <w:rPr>
-          <w:rFonts w:ascii="Courier New" w:eastAsia="宋体" w:hAnsi="Courier New" w:cs="Courier New"/>
-          <w:color w:val="8000FF"/>
-          <w:sz w:val="20"/>
-          <w:lang w:val="en-US" w:eastAsia="zh-CN"/>
-        </w:rPr>
-        <w:t>int</w:t>
-      </w:r>
-      <w:proofErr w:type="spellEnd"/>
-      <w:r>
-        <w:rPr>
-          <w:rFonts w:ascii="Courier New" w:eastAsia="宋体" w:hAnsi="Courier New" w:cs="Courier New"/>
-          <w:color w:val="000000"/>
-          <w:sz w:val="20"/>
-          <w:lang w:val="en-US" w:eastAsia="zh-CN"/>
-        </w:rPr>
-        <w:t xml:space="preserve"> j </w:t>
-      </w:r>
-      <w:r>
-        <w:rPr>
-          <w:rFonts w:ascii="Courier New" w:eastAsia="宋体" w:hAnsi="Courier New" w:cs="Courier New"/>
-          <w:b/>
-          <w:bCs/>
-          <w:color w:val="000080"/>
-          <w:sz w:val="20"/>
-          <w:lang w:val="en-US" w:eastAsia="zh-CN"/>
-        </w:rPr>
-        <w:t>=</w:t>
-      </w:r>
-      <w:r>
-        <w:rPr>
-          <w:rFonts w:ascii="Courier New" w:eastAsia="宋体" w:hAnsi="Courier New" w:cs="Courier New"/>
-          <w:color w:val="000000"/>
-          <w:sz w:val="20"/>
-          <w:lang w:val="en-US" w:eastAsia="zh-CN"/>
-        </w:rPr>
-        <w:t xml:space="preserve"> </w:t>
-      </w:r>
-      <w:r>
-        <w:rPr>
-          <w:rFonts w:ascii="Courier New" w:eastAsia="宋体" w:hAnsi="Courier New" w:cs="Courier New"/>
-          <w:color w:val="FF8000"/>
-          <w:sz w:val="20"/>
-          <w:lang w:val="en-US" w:eastAsia="zh-CN"/>
-        </w:rPr>
-        <w:t>0</w:t>
-      </w:r>
-      <w:r>
-        <w:rPr>
-          <w:rFonts w:ascii="Courier New" w:eastAsia="宋体" w:hAnsi="Courier New" w:cs="Courier New"/>
-          <w:b/>
-          <w:bCs/>
-          <w:color w:val="000080"/>
-          <w:sz w:val="20"/>
-          <w:lang w:val="en-US" w:eastAsia="zh-CN"/>
-        </w:rPr>
-        <w:t>;</w:t>
-      </w:r>
-      <w:r>
-        <w:rPr>
-          <w:rFonts w:ascii="Courier New" w:eastAsia="宋体" w:hAnsi="Courier New" w:cs="Courier New"/>
-          <w:color w:val="000000"/>
-          <w:sz w:val="20"/>
-          <w:lang w:val="en-US" w:eastAsia="zh-CN"/>
-        </w:rPr>
-        <w:t xml:space="preserve"> j </w:t>
-      </w:r>
-      <w:r>
-        <w:rPr>
-          <w:rFonts w:ascii="Courier New" w:eastAsia="宋体" w:hAnsi="Courier New" w:cs="Courier New"/>
-          <w:b/>
-          <w:bCs/>
-          <w:color w:val="000080"/>
-          <w:sz w:val="20"/>
-          <w:lang w:val="en-US" w:eastAsia="zh-CN"/>
-        </w:rPr>
-        <w:t>&lt;</w:t>
-      </w:r>
-      <w:r>
-        <w:rPr>
-          <w:rFonts w:ascii="Courier New" w:eastAsia="宋体" w:hAnsi="Courier New" w:cs="Courier New"/>
-          <w:color w:val="000000"/>
-          <w:sz w:val="20"/>
-          <w:lang w:val="en-US" w:eastAsia="zh-CN"/>
-        </w:rPr>
-        <w:t xml:space="preserve"> </w:t>
-      </w:r>
-      <w:proofErr w:type="spellStart"/>
-      <w:r>
-        <w:rPr>
-          <w:rFonts w:ascii="Courier New" w:eastAsia="宋体" w:hAnsi="Courier New" w:cs="Courier New"/>
-          <w:color w:val="000000"/>
-          <w:sz w:val="20"/>
-          <w:lang w:val="en-US" w:eastAsia="zh-CN"/>
-        </w:rPr>
-        <w:t>u_count</w:t>
-      </w:r>
-      <w:proofErr w:type="spellEnd"/>
-      <w:r>
-        <w:rPr>
-          <w:rFonts w:ascii="Courier New" w:eastAsia="宋体" w:hAnsi="Courier New" w:cs="Courier New"/>
-          <w:b/>
-          <w:bCs/>
-          <w:color w:val="000080"/>
-          <w:sz w:val="20"/>
-          <w:lang w:val="en-US" w:eastAsia="zh-CN"/>
-        </w:rPr>
-        <w:t>;</w:t>
-      </w:r>
-      <w:r>
-        <w:rPr>
-          <w:rFonts w:ascii="Courier New" w:eastAsia="宋体" w:hAnsi="Courier New" w:cs="Courier New"/>
-          <w:color w:val="000000"/>
-          <w:sz w:val="20"/>
-          <w:lang w:val="en-US" w:eastAsia="zh-CN"/>
-        </w:rPr>
-        <w:t xml:space="preserve"> j</w:t>
-      </w:r>
-      <w:r>
-        <w:rPr>
-          <w:rFonts w:ascii="Courier New" w:eastAsia="宋体" w:hAnsi="Courier New" w:cs="Courier New"/>
-          <w:b/>
-          <w:bCs/>
-          <w:color w:val="000080"/>
-          <w:sz w:val="20"/>
-          <w:lang w:val="en-US" w:eastAsia="zh-CN"/>
-        </w:rPr>
-        <w:t>++)</w:t>
+        <w:lastRenderedPageBreak/>
+        <w:t xml:space="preserve">    </w:t>
+      </w:r>
+      <w:r>
+        <w:rPr>
+          <w:rFonts w:ascii="Courier New" w:eastAsia="宋体" w:hAnsi="Courier New" w:cs="Courier New"/>
+          <w:b/>
+          <w:bCs/>
+          <w:color w:val="000080"/>
+          <w:sz w:val="20"/>
+          <w:lang w:val="en-US" w:eastAsia="zh-CN"/>
+        </w:rPr>
+        <w:t>}</w:t>
       </w:r>
     </w:p>
     <w:p>
@@ -20456,18 +19964,76 @@
           <w:sz w:val="20"/>
           <w:lang w:val="en-US" w:eastAsia="zh-CN"/>
         </w:rPr>
-        <w:t xml:space="preserve">        </w:t>
-      </w:r>
-      <w:r>
-        <w:rPr>
-          <w:rFonts w:ascii="Courier New" w:eastAsia="宋体" w:hAnsi="Courier New" w:cs="Courier New"/>
-          <w:b/>
-          <w:bCs/>
-          <w:color w:val="000080"/>
-          <w:sz w:val="20"/>
-          <w:lang w:val="en-US" w:eastAsia="zh-CN"/>
-        </w:rPr>
-        <w:t>{</w:t>
+        <w:t xml:space="preserve">    factor </w:t>
+      </w:r>
+      <w:r>
+        <w:rPr>
+          <w:rFonts w:ascii="Courier New" w:eastAsia="宋体" w:hAnsi="Courier New" w:cs="Courier New"/>
+          <w:b/>
+          <w:bCs/>
+          <w:color w:val="000080"/>
+          <w:sz w:val="20"/>
+          <w:lang w:val="en-US" w:eastAsia="zh-CN"/>
+        </w:rPr>
+        <w:t>=</w:t>
+      </w:r>
+      <w:r>
+        <w:rPr>
+          <w:rFonts w:ascii="Courier New" w:eastAsia="宋体" w:hAnsi="Courier New" w:cs="Courier New"/>
+          <w:color w:val="000000"/>
+          <w:sz w:val="20"/>
+          <w:lang w:val="en-US" w:eastAsia="zh-CN"/>
+        </w:rPr>
+        <w:t xml:space="preserve"> </w:t>
+      </w:r>
+      <w:r>
+        <w:rPr>
+          <w:rFonts w:ascii="Courier New" w:eastAsia="宋体" w:hAnsi="Courier New" w:cs="Courier New"/>
+          <w:color w:val="FF8000"/>
+          <w:sz w:val="20"/>
+          <w:lang w:val="en-US" w:eastAsia="zh-CN"/>
+        </w:rPr>
+        <w:t>1</w:t>
+      </w:r>
+      <w:r>
+        <w:rPr>
+          <w:rFonts w:ascii="Courier New" w:eastAsia="宋体" w:hAnsi="Courier New" w:cs="Courier New"/>
+          <w:color w:val="000000"/>
+          <w:sz w:val="20"/>
+          <w:lang w:val="en-US" w:eastAsia="zh-CN"/>
+        </w:rPr>
+        <w:t xml:space="preserve"> </w:t>
+      </w:r>
+      <w:r>
+        <w:rPr>
+          <w:rFonts w:ascii="Courier New" w:eastAsia="宋体" w:hAnsi="Courier New" w:cs="Courier New"/>
+          <w:b/>
+          <w:bCs/>
+          <w:color w:val="000080"/>
+          <w:sz w:val="20"/>
+          <w:lang w:val="en-US" w:eastAsia="zh-CN"/>
+        </w:rPr>
+        <w:t>/</w:t>
+      </w:r>
+      <w:r>
+        <w:rPr>
+          <w:rFonts w:ascii="Courier New" w:eastAsia="宋体" w:hAnsi="Courier New" w:cs="Courier New"/>
+          <w:color w:val="000000"/>
+          <w:sz w:val="20"/>
+          <w:lang w:val="en-US" w:eastAsia="zh-CN"/>
+        </w:rPr>
+        <w:t xml:space="preserve"> factor</w:t>
+      </w:r>
+      <w:r>
+        <w:rPr>
+          <w:rFonts w:ascii="Courier New" w:eastAsia="宋体" w:hAnsi="Courier New" w:cs="Courier New"/>
+          <w:b/>
+          <w:bCs/>
+          <w:color w:val="000080"/>
+          <w:sz w:val="20"/>
+          <w:lang w:val="en-US" w:eastAsia="zh-CN"/>
+        </w:rPr>
+        <w:t>;</w:t>
       </w:r>
     </w:p>
     <w:p>
@@ -20488,51 +20054,18 @@
           <w:sz w:val="20"/>
           <w:lang w:val="en-US" w:eastAsia="zh-CN"/>
         </w:rPr>
-        <w:t xml:space="preserve">            </w:t>
-      </w:r>
-      <w:proofErr w:type="spellStart"/>
-      <w:r>
-        <w:rPr>
-          <w:rFonts w:ascii="Courier New" w:eastAsia="宋体" w:hAnsi="Courier New" w:cs="Courier New"/>
-          <w:color w:val="000000"/>
-          <w:sz w:val="20"/>
-          <w:lang w:val="en-US" w:eastAsia="zh-CN"/>
-        </w:rPr>
-        <w:t>vertices_v</w:t>
-      </w:r>
-      <w:proofErr w:type="spellEnd"/>
-      <w:r>
-        <w:rPr>
-          <w:rFonts w:ascii="Courier New" w:eastAsia="宋体" w:hAnsi="Courier New" w:cs="Courier New"/>
-          <w:b/>
-          <w:bCs/>
-          <w:color w:val="000080"/>
-          <w:sz w:val="20"/>
-          <w:lang w:val="en-US" w:eastAsia="zh-CN"/>
-        </w:rPr>
-        <w:t>[</w:t>
-      </w:r>
-      <w:proofErr w:type="spellStart"/>
-      <w:r>
-        <w:rPr>
-          <w:rFonts w:ascii="Courier New" w:eastAsia="宋体" w:hAnsi="Courier New" w:cs="Courier New"/>
-          <w:color w:val="000000"/>
-          <w:sz w:val="20"/>
-          <w:lang w:val="en-US" w:eastAsia="zh-CN"/>
-        </w:rPr>
-        <w:t>i</w:t>
-      </w:r>
-      <w:proofErr w:type="spellEnd"/>
-      <w:r>
-        <w:rPr>
-          <w:rFonts w:ascii="Courier New" w:eastAsia="宋体" w:hAnsi="Courier New" w:cs="Courier New"/>
-          <w:b/>
-          <w:bCs/>
-          <w:color w:val="000080"/>
-          <w:sz w:val="20"/>
-          <w:lang w:val="en-US" w:eastAsia="zh-CN"/>
-        </w:rPr>
-        <w:t>]</w:t>
+        <w:t xml:space="preserve">    index </w:t>
+      </w:r>
+      <w:r>
+        <w:rPr>
+          <w:rFonts w:ascii="Courier New" w:eastAsia="宋体" w:hAnsi="Courier New" w:cs="Courier New"/>
+          <w:b/>
+          <w:bCs/>
+          <w:color w:val="000080"/>
+          <w:sz w:val="20"/>
+          <w:lang w:val="en-US" w:eastAsia="zh-CN"/>
+        </w:rPr>
+        <w:t>=</w:t>
       </w:r>
       <w:r>
         <w:rPr>
@@ -20546,226 +20079,22 @@
       <w:r>
         <w:rPr>
           <w:rFonts w:ascii="Courier New" w:eastAsia="宋体" w:hAnsi="Courier New" w:cs="Courier New"/>
-          <w:b/>
-          <w:bCs/>
-          <w:color w:val="000080"/>
-          <w:sz w:val="20"/>
-          <w:lang w:val="en-US" w:eastAsia="zh-CN"/>
-        </w:rPr>
-        <w:t>+=</w:t>
-      </w:r>
-      <w:r>
-        <w:rPr>
-          <w:rFonts w:ascii="Courier New" w:eastAsia="宋体" w:hAnsi="Courier New" w:cs="Courier New"/>
-          <w:color w:val="000000"/>
-          <w:sz w:val="20"/>
-          <w:lang w:val="en-US" w:eastAsia="zh-CN"/>
-        </w:rPr>
-        <w:t xml:space="preserve"> </w:t>
-      </w:r>
-      <w:proofErr w:type="spellStart"/>
-      <w:r>
-        <w:rPr>
-          <w:rFonts w:ascii="Courier New" w:eastAsia="宋体" w:hAnsi="Courier New" w:cs="Courier New"/>
-          <w:color w:val="000000"/>
-          <w:sz w:val="20"/>
-          <w:lang w:val="en-US" w:eastAsia="zh-CN"/>
-        </w:rPr>
-        <w:t>basis_u</w:t>
-      </w:r>
-      <w:proofErr w:type="spellEnd"/>
-      <w:r>
-        <w:rPr>
-          <w:rFonts w:ascii="Courier New" w:eastAsia="宋体" w:hAnsi="Courier New" w:cs="Courier New"/>
-          <w:b/>
-          <w:bCs/>
-          <w:color w:val="000080"/>
-          <w:sz w:val="20"/>
-          <w:lang w:val="en-US" w:eastAsia="zh-CN"/>
-        </w:rPr>
-        <w:t>[</w:t>
-      </w:r>
-      <w:r>
-        <w:rPr>
-          <w:rFonts w:ascii="Courier New" w:eastAsia="宋体" w:hAnsi="Courier New" w:cs="Courier New"/>
-          <w:color w:val="000000"/>
-          <w:sz w:val="20"/>
-          <w:lang w:val="en-US" w:eastAsia="zh-CN"/>
-        </w:rPr>
-        <w:t>j</w:t>
-      </w:r>
-      <w:r>
-        <w:rPr>
-          <w:rFonts w:ascii="Courier New" w:eastAsia="宋体" w:hAnsi="Courier New" w:cs="Courier New"/>
-          <w:b/>
-          <w:bCs/>
-          <w:color w:val="000080"/>
-          <w:sz w:val="20"/>
-          <w:lang w:val="en-US" w:eastAsia="zh-CN"/>
-        </w:rPr>
-        <w:t>]</w:t>
-      </w:r>
-      <w:r>
-        <w:rPr>
-          <w:rFonts w:ascii="Courier New" w:eastAsia="宋体" w:hAnsi="Courier New" w:cs="Courier New"/>
-          <w:color w:val="000000"/>
-          <w:sz w:val="20"/>
-          <w:lang w:val="en-US" w:eastAsia="zh-CN"/>
-        </w:rPr>
-        <w:t xml:space="preserve"> </w:t>
-      </w:r>
-      <w:r>
-        <w:rPr>
-          <w:rFonts w:ascii="Courier New" w:eastAsia="宋体" w:hAnsi="Courier New" w:cs="Courier New"/>
-          <w:b/>
-          <w:bCs/>
-          <w:color w:val="000080"/>
-          <w:sz w:val="20"/>
-          <w:lang w:val="en-US" w:eastAsia="zh-CN"/>
-        </w:rPr>
-        <w:t>*</w:t>
-      </w:r>
-      <w:r>
-        <w:rPr>
-          <w:rFonts w:ascii="Courier New" w:eastAsia="宋体" w:hAnsi="Courier New" w:cs="Courier New"/>
-          <w:color w:val="000000"/>
-          <w:sz w:val="20"/>
-          <w:lang w:val="en-US" w:eastAsia="zh-CN"/>
-        </w:rPr>
-        <w:t xml:space="preserve"> </w:t>
-      </w:r>
-      <w:proofErr w:type="spellStart"/>
-      <w:r>
-        <w:rPr>
-          <w:rFonts w:ascii="Courier New" w:eastAsia="宋体" w:hAnsi="Courier New" w:cs="Courier New"/>
-          <w:color w:val="000000"/>
-          <w:sz w:val="20"/>
-          <w:lang w:val="en-US" w:eastAsia="zh-CN"/>
-        </w:rPr>
-        <w:t>weights_u</w:t>
-      </w:r>
-      <w:proofErr w:type="spellEnd"/>
-      <w:r>
-        <w:rPr>
-          <w:rFonts w:ascii="Courier New" w:eastAsia="宋体" w:hAnsi="Courier New" w:cs="Courier New"/>
-          <w:b/>
-          <w:bCs/>
-          <w:color w:val="000080"/>
-          <w:sz w:val="20"/>
-          <w:lang w:val="en-US" w:eastAsia="zh-CN"/>
-        </w:rPr>
-        <w:t>[</w:t>
-      </w:r>
-      <w:r>
-        <w:rPr>
-          <w:rFonts w:ascii="Courier New" w:eastAsia="宋体" w:hAnsi="Courier New" w:cs="Courier New"/>
-          <w:color w:val="000000"/>
-          <w:sz w:val="20"/>
-          <w:lang w:val="en-US" w:eastAsia="zh-CN"/>
-        </w:rPr>
-        <w:t>j</w:t>
-      </w:r>
-      <w:r>
-        <w:rPr>
-          <w:rFonts w:ascii="Courier New" w:eastAsia="宋体" w:hAnsi="Courier New" w:cs="Courier New"/>
-          <w:b/>
-          <w:bCs/>
-          <w:color w:val="000080"/>
-          <w:sz w:val="20"/>
-          <w:lang w:val="en-US" w:eastAsia="zh-CN"/>
-        </w:rPr>
-        <w:t>]</w:t>
-      </w:r>
-      <w:r>
-        <w:rPr>
-          <w:rFonts w:ascii="Courier New" w:eastAsia="宋体" w:hAnsi="Courier New" w:cs="Courier New"/>
-          <w:color w:val="000000"/>
-          <w:sz w:val="20"/>
-          <w:lang w:val="en-US" w:eastAsia="zh-CN"/>
-        </w:rPr>
-        <w:t xml:space="preserve"> </w:t>
-      </w:r>
-      <w:r>
-        <w:rPr>
-          <w:rFonts w:ascii="Courier New" w:eastAsia="宋体" w:hAnsi="Courier New" w:cs="Courier New"/>
-          <w:b/>
-          <w:bCs/>
-          <w:color w:val="000080"/>
-          <w:sz w:val="20"/>
-          <w:lang w:val="en-US" w:eastAsia="zh-CN"/>
-        </w:rPr>
-        <w:t>*</w:t>
-      </w:r>
-      <w:r>
-        <w:rPr>
-          <w:rFonts w:ascii="Courier New" w:eastAsia="宋体" w:hAnsi="Courier New" w:cs="Courier New"/>
-          <w:color w:val="000000"/>
-          <w:sz w:val="20"/>
-          <w:lang w:val="en-US" w:eastAsia="zh-CN"/>
-        </w:rPr>
-        <w:t xml:space="preserve"> factor </w:t>
-      </w:r>
-      <w:r>
-        <w:rPr>
-          <w:rFonts w:ascii="Courier New" w:eastAsia="宋体" w:hAnsi="Courier New" w:cs="Courier New"/>
-          <w:b/>
-          <w:bCs/>
-          <w:color w:val="000080"/>
-          <w:sz w:val="20"/>
-          <w:lang w:val="en-US" w:eastAsia="zh-CN"/>
-        </w:rPr>
-        <w:t>*</w:t>
-      </w:r>
-      <w:r>
-        <w:rPr>
-          <w:rFonts w:ascii="Courier New" w:eastAsia="宋体" w:hAnsi="Courier New" w:cs="Courier New"/>
-          <w:color w:val="000000"/>
-          <w:sz w:val="20"/>
-          <w:lang w:val="en-US" w:eastAsia="zh-CN"/>
-        </w:rPr>
-        <w:t xml:space="preserve"> </w:t>
-      </w:r>
-      <w:proofErr w:type="spellStart"/>
-      <w:r>
-        <w:rPr>
-          <w:rFonts w:ascii="Courier New" w:eastAsia="宋体" w:hAnsi="Courier New" w:cs="Courier New"/>
-          <w:color w:val="000000"/>
-          <w:sz w:val="20"/>
-          <w:lang w:val="en-US" w:eastAsia="zh-CN"/>
-        </w:rPr>
-        <w:t>ctrl_points</w:t>
-      </w:r>
-      <w:proofErr w:type="spellEnd"/>
-      <w:r>
-        <w:rPr>
-          <w:rFonts w:ascii="Courier New" w:eastAsia="宋体" w:hAnsi="Courier New" w:cs="Courier New"/>
-          <w:b/>
-          <w:bCs/>
-          <w:color w:val="000080"/>
-          <w:sz w:val="20"/>
-          <w:lang w:val="en-US" w:eastAsia="zh-CN"/>
-        </w:rPr>
-        <w:t>[</w:t>
-      </w:r>
-      <w:r>
-        <w:rPr>
-          <w:rFonts w:ascii="Courier New" w:eastAsia="宋体" w:hAnsi="Courier New" w:cs="Courier New"/>
-          <w:color w:val="000000"/>
-          <w:sz w:val="20"/>
-          <w:lang w:val="en-US" w:eastAsia="zh-CN"/>
-        </w:rPr>
-        <w:t>index</w:t>
-      </w:r>
-      <w:r>
-        <w:rPr>
-          <w:rFonts w:ascii="Courier New" w:eastAsia="宋体" w:hAnsi="Courier New" w:cs="Courier New"/>
-          <w:b/>
-          <w:bCs/>
-          <w:color w:val="000080"/>
-          <w:sz w:val="20"/>
-          <w:lang w:val="en-US" w:eastAsia="zh-CN"/>
-        </w:rPr>
-        <w:t>];</w:t>
+          <w:color w:val="FF8000"/>
+          <w:sz w:val="20"/>
+          <w:lang w:val="en-US" w:eastAsia="zh-CN"/>
+        </w:rPr>
+        <w:t>0</w:t>
+      </w:r>
+      <w:r>
+        <w:rPr>
+          <w:rFonts w:ascii="Courier New" w:eastAsia="宋体" w:hAnsi="Courier New" w:cs="Courier New"/>
+          <w:b/>
+          <w:bCs/>
+          <w:color w:val="000080"/>
+          <w:sz w:val="20"/>
+          <w:lang w:val="en-US" w:eastAsia="zh-CN"/>
+        </w:rPr>
+        <w:t>;</w:t>
       </w:r>
     </w:p>
     <w:p>
@@ -20786,18 +20115,229 @@
           <w:sz w:val="20"/>
           <w:lang w:val="en-US" w:eastAsia="zh-CN"/>
         </w:rPr>
-        <w:t xml:space="preserve">            index</w:t>
-      </w:r>
-      <w:r>
-        <w:rPr>
-          <w:rFonts w:ascii="Courier New" w:eastAsia="宋体" w:hAnsi="Courier New" w:cs="Courier New"/>
-          <w:b/>
-          <w:bCs/>
-          <w:color w:val="000080"/>
-          <w:sz w:val="20"/>
-          <w:lang w:val="en-US" w:eastAsia="zh-CN"/>
-        </w:rPr>
-        <w:t>++;</w:t>
+        <w:t xml:space="preserve">    </w:t>
+      </w:r>
+      <w:r>
+        <w:rPr>
+          <w:rFonts w:ascii="Courier New" w:eastAsia="宋体" w:hAnsi="Courier New" w:cs="Courier New"/>
+          <w:b/>
+          <w:bCs/>
+          <w:color w:val="0000FF"/>
+          <w:sz w:val="20"/>
+          <w:lang w:val="en-US" w:eastAsia="zh-CN"/>
+        </w:rPr>
+        <w:t>for</w:t>
+      </w:r>
+      <w:r>
+        <w:rPr>
+          <w:rFonts w:ascii="Courier New" w:eastAsia="宋体" w:hAnsi="Courier New" w:cs="Courier New"/>
+          <w:b/>
+          <w:bCs/>
+          <w:color w:val="000080"/>
+          <w:sz w:val="20"/>
+          <w:lang w:val="en-US" w:eastAsia="zh-CN"/>
+        </w:rPr>
+        <w:t>(</w:t>
+      </w:r>
+      <w:r>
+        <w:rPr>
+          <w:rFonts w:ascii="Courier New" w:eastAsia="宋体" w:hAnsi="Courier New" w:cs="Courier New"/>
+          <w:color w:val="8000FF"/>
+          <w:sz w:val="20"/>
+          <w:lang w:val="en-US" w:eastAsia="zh-CN"/>
+        </w:rPr>
+        <w:t>unsigned</w:t>
+      </w:r>
+      <w:r>
+        <w:rPr>
+          <w:rFonts w:ascii="Courier New" w:eastAsia="宋体" w:hAnsi="Courier New" w:cs="Courier New"/>
+          <w:color w:val="000000"/>
+          <w:sz w:val="20"/>
+          <w:lang w:val="en-US" w:eastAsia="zh-CN"/>
+        </w:rPr>
+        <w:t xml:space="preserve"> </w:t>
+      </w:r>
+      <w:proofErr w:type="spellStart"/>
+      <w:r>
+        <w:rPr>
+          <w:rFonts w:ascii="Courier New" w:eastAsia="宋体" w:hAnsi="Courier New" w:cs="Courier New"/>
+          <w:color w:val="8000FF"/>
+          <w:sz w:val="20"/>
+          <w:lang w:val="en-US" w:eastAsia="zh-CN"/>
+        </w:rPr>
+        <w:t>int</w:t>
+      </w:r>
+      <w:proofErr w:type="spellEnd"/>
+      <w:r>
+        <w:rPr>
+          <w:rFonts w:ascii="Courier New" w:eastAsia="宋体" w:hAnsi="Courier New" w:cs="Courier New"/>
+          <w:color w:val="000000"/>
+          <w:sz w:val="20"/>
+          <w:lang w:val="en-US" w:eastAsia="zh-CN"/>
+        </w:rPr>
+        <w:t xml:space="preserve"> </w:t>
+      </w:r>
+      <w:proofErr w:type="spellStart"/>
+      <w:r>
+        <w:rPr>
+          <w:rFonts w:ascii="Courier New" w:eastAsia="宋体" w:hAnsi="Courier New" w:cs="Courier New"/>
+          <w:color w:val="000000"/>
+          <w:sz w:val="20"/>
+          <w:lang w:val="en-US" w:eastAsia="zh-CN"/>
+        </w:rPr>
+        <w:t>i</w:t>
+      </w:r>
+      <w:proofErr w:type="spellEnd"/>
+      <w:r>
+        <w:rPr>
+          <w:rFonts w:ascii="Courier New" w:eastAsia="宋体" w:hAnsi="Courier New" w:cs="Courier New"/>
+          <w:color w:val="000000"/>
+          <w:sz w:val="20"/>
+          <w:lang w:val="en-US" w:eastAsia="zh-CN"/>
+        </w:rPr>
+        <w:t xml:space="preserve"> </w:t>
+      </w:r>
+      <w:r>
+        <w:rPr>
+          <w:rFonts w:ascii="Courier New" w:eastAsia="宋体" w:hAnsi="Courier New" w:cs="Courier New"/>
+          <w:b/>
+          <w:bCs/>
+          <w:color w:val="000080"/>
+          <w:sz w:val="20"/>
+          <w:lang w:val="en-US" w:eastAsia="zh-CN"/>
+        </w:rPr>
+        <w:t>=</w:t>
+      </w:r>
+      <w:r>
+        <w:rPr>
+          <w:rFonts w:ascii="Courier New" w:eastAsia="宋体" w:hAnsi="Courier New" w:cs="Courier New"/>
+          <w:color w:val="000000"/>
+          <w:sz w:val="20"/>
+          <w:lang w:val="en-US" w:eastAsia="zh-CN"/>
+        </w:rPr>
+        <w:t xml:space="preserve"> </w:t>
+      </w:r>
+      <w:r>
+        <w:rPr>
+          <w:rFonts w:ascii="Courier New" w:eastAsia="宋体" w:hAnsi="Courier New" w:cs="Courier New"/>
+          <w:color w:val="FF8000"/>
+          <w:sz w:val="20"/>
+          <w:lang w:val="en-US" w:eastAsia="zh-CN"/>
+        </w:rPr>
+        <w:t>0</w:t>
+      </w:r>
+      <w:r>
+        <w:rPr>
+          <w:rFonts w:ascii="Courier New" w:eastAsia="宋体" w:hAnsi="Courier New" w:cs="Courier New"/>
+          <w:b/>
+          <w:bCs/>
+          <w:color w:val="000080"/>
+          <w:sz w:val="20"/>
+          <w:lang w:val="en-US" w:eastAsia="zh-CN"/>
+        </w:rPr>
+        <w:t>;</w:t>
+      </w:r>
+      <w:r>
+        <w:rPr>
+          <w:rFonts w:ascii="Courier New" w:eastAsia="宋体" w:hAnsi="Courier New" w:cs="Courier New"/>
+          <w:color w:val="000000"/>
+          <w:sz w:val="20"/>
+          <w:lang w:val="en-US" w:eastAsia="zh-CN"/>
+        </w:rPr>
+        <w:t xml:space="preserve"> </w:t>
+      </w:r>
+      <w:proofErr w:type="spellStart"/>
+      <w:r>
+        <w:rPr>
+          <w:rFonts w:ascii="Courier New" w:eastAsia="宋体" w:hAnsi="Courier New" w:cs="Courier New"/>
+          <w:color w:val="000000"/>
+          <w:sz w:val="20"/>
+          <w:lang w:val="en-US" w:eastAsia="zh-CN"/>
+        </w:rPr>
+        <w:t>i</w:t>
+      </w:r>
+      <w:proofErr w:type="spellEnd"/>
+      <w:r>
+        <w:rPr>
+          <w:rFonts w:ascii="Courier New" w:eastAsia="宋体" w:hAnsi="Courier New" w:cs="Courier New"/>
+          <w:color w:val="000000"/>
+          <w:sz w:val="20"/>
+          <w:lang w:val="en-US" w:eastAsia="zh-CN"/>
+        </w:rPr>
+        <w:t xml:space="preserve"> </w:t>
+      </w:r>
+      <w:r>
+        <w:rPr>
+          <w:rFonts w:ascii="Courier New" w:eastAsia="宋体" w:hAnsi="Courier New" w:cs="Courier New"/>
+          <w:b/>
+          <w:bCs/>
+          <w:color w:val="000080"/>
+          <w:sz w:val="20"/>
+          <w:lang w:val="en-US" w:eastAsia="zh-CN"/>
+        </w:rPr>
+        <w:t>&lt;</w:t>
+      </w:r>
+      <w:r>
+        <w:rPr>
+          <w:rFonts w:ascii="Courier New" w:eastAsia="宋体" w:hAnsi="Courier New" w:cs="Courier New"/>
+          <w:color w:val="000000"/>
+          <w:sz w:val="20"/>
+          <w:lang w:val="en-US" w:eastAsia="zh-CN"/>
+        </w:rPr>
+        <w:t xml:space="preserve"> </w:t>
+      </w:r>
+      <w:proofErr w:type="spellStart"/>
+      <w:r>
+        <w:rPr>
+          <w:rFonts w:ascii="Courier New" w:eastAsia="宋体" w:hAnsi="Courier New" w:cs="Courier New"/>
+          <w:color w:val="000000"/>
+          <w:sz w:val="20"/>
+          <w:lang w:val="en-US" w:eastAsia="zh-CN"/>
+        </w:rPr>
+        <w:t>v_count</w:t>
+      </w:r>
+      <w:proofErr w:type="spellEnd"/>
+      <w:r>
+        <w:rPr>
+          <w:rFonts w:ascii="Courier New" w:eastAsia="宋体" w:hAnsi="Courier New" w:cs="Courier New"/>
+          <w:b/>
+          <w:bCs/>
+          <w:color w:val="000080"/>
+          <w:sz w:val="20"/>
+          <w:lang w:val="en-US" w:eastAsia="zh-CN"/>
+        </w:rPr>
+        <w:t>;</w:t>
+      </w:r>
+      <w:r>
+        <w:rPr>
+          <w:rFonts w:ascii="Courier New" w:eastAsia="宋体" w:hAnsi="Courier New" w:cs="Courier New"/>
+          <w:color w:val="000000"/>
+          <w:sz w:val="20"/>
+          <w:lang w:val="en-US" w:eastAsia="zh-CN"/>
+        </w:rPr>
+        <w:t xml:space="preserve"> </w:t>
+      </w:r>
+      <w:proofErr w:type="spellStart"/>
+      <w:r>
+        <w:rPr>
+          <w:rFonts w:ascii="Courier New" w:eastAsia="宋体" w:hAnsi="Courier New" w:cs="Courier New"/>
+          <w:color w:val="000000"/>
+          <w:sz w:val="20"/>
+          <w:lang w:val="en-US" w:eastAsia="zh-CN"/>
+        </w:rPr>
+        <w:t>i</w:t>
+      </w:r>
+      <w:proofErr w:type="spellEnd"/>
+      <w:r>
+        <w:rPr>
+          <w:rFonts w:ascii="Courier New" w:eastAsia="宋体" w:hAnsi="Courier New" w:cs="Courier New"/>
+          <w:b/>
+          <w:bCs/>
+          <w:color w:val="000080"/>
+          <w:sz w:val="20"/>
+          <w:lang w:val="en-US" w:eastAsia="zh-CN"/>
+        </w:rPr>
+        <w:t>++)</w:t>
       </w:r>
     </w:p>
     <w:p>
@@ -20818,18 +20358,18 @@
           <w:sz w:val="20"/>
           <w:lang w:val="en-US" w:eastAsia="zh-CN"/>
         </w:rPr>
-        <w:t xml:space="preserve">        </w:t>
-      </w:r>
-      <w:r>
-        <w:rPr>
-          <w:rFonts w:ascii="Courier New" w:eastAsia="宋体" w:hAnsi="Courier New" w:cs="Courier New"/>
-          <w:b/>
-          <w:bCs/>
-          <w:color w:val="000080"/>
-          <w:sz w:val="20"/>
-          <w:lang w:val="en-US" w:eastAsia="zh-CN"/>
-        </w:rPr>
-        <w:t>}</w:t>
+        <w:t xml:space="preserve">    </w:t>
+      </w:r>
+      <w:r>
+        <w:rPr>
+          <w:rFonts w:ascii="Courier New" w:eastAsia="宋体" w:hAnsi="Courier New" w:cs="Courier New"/>
+          <w:b/>
+          <w:bCs/>
+          <w:color w:val="000080"/>
+          <w:sz w:val="20"/>
+          <w:lang w:val="en-US" w:eastAsia="zh-CN"/>
+        </w:rPr>
+        <w:t>{</w:t>
       </w:r>
     </w:p>
     <w:p>
@@ -20850,18 +20390,169 @@
           <w:sz w:val="20"/>
           <w:lang w:val="en-US" w:eastAsia="zh-CN"/>
         </w:rPr>
-        <w:t xml:space="preserve">    </w:t>
-      </w:r>
-      <w:r>
-        <w:rPr>
-          <w:rFonts w:ascii="Courier New" w:eastAsia="宋体" w:hAnsi="Courier New" w:cs="Courier New"/>
-          <w:b/>
-          <w:bCs/>
-          <w:color w:val="000080"/>
-          <w:sz w:val="20"/>
-          <w:lang w:val="en-US" w:eastAsia="zh-CN"/>
-        </w:rPr>
-        <w:t>}</w:t>
+        <w:t xml:space="preserve">        </w:t>
+      </w:r>
+      <w:proofErr w:type="spellStart"/>
+      <w:r>
+        <w:rPr>
+          <w:rFonts w:ascii="Courier New" w:eastAsia="宋体" w:hAnsi="Courier New" w:cs="Courier New"/>
+          <w:color w:val="000000"/>
+          <w:sz w:val="20"/>
+          <w:lang w:val="en-US" w:eastAsia="zh-CN"/>
+        </w:rPr>
+        <w:t>vertices_v</w:t>
+      </w:r>
+      <w:proofErr w:type="spellEnd"/>
+      <w:r>
+        <w:rPr>
+          <w:rFonts w:ascii="Courier New" w:eastAsia="宋体" w:hAnsi="Courier New" w:cs="Courier New"/>
+          <w:b/>
+          <w:bCs/>
+          <w:color w:val="000080"/>
+          <w:sz w:val="20"/>
+          <w:lang w:val="en-US" w:eastAsia="zh-CN"/>
+        </w:rPr>
+        <w:t>[</w:t>
+      </w:r>
+      <w:proofErr w:type="spellStart"/>
+      <w:r>
+        <w:rPr>
+          <w:rFonts w:ascii="Courier New" w:eastAsia="宋体" w:hAnsi="Courier New" w:cs="Courier New"/>
+          <w:color w:val="000000"/>
+          <w:sz w:val="20"/>
+          <w:lang w:val="en-US" w:eastAsia="zh-CN"/>
+        </w:rPr>
+        <w:t>i</w:t>
+      </w:r>
+      <w:proofErr w:type="spellEnd"/>
+      <w:r>
+        <w:rPr>
+          <w:rFonts w:ascii="Courier New" w:eastAsia="宋体" w:hAnsi="Courier New" w:cs="Courier New"/>
+          <w:b/>
+          <w:bCs/>
+          <w:color w:val="000080"/>
+          <w:sz w:val="20"/>
+          <w:lang w:val="en-US" w:eastAsia="zh-CN"/>
+        </w:rPr>
+        <w:t>]</w:t>
+      </w:r>
+      <w:r>
+        <w:rPr>
+          <w:rFonts w:ascii="Courier New" w:eastAsia="宋体" w:hAnsi="Courier New" w:cs="Courier New"/>
+          <w:color w:val="000000"/>
+          <w:sz w:val="20"/>
+          <w:lang w:val="en-US" w:eastAsia="zh-CN"/>
+        </w:rPr>
+        <w:t xml:space="preserve"> </w:t>
+      </w:r>
+      <w:r>
+        <w:rPr>
+          <w:rFonts w:ascii="Courier New" w:eastAsia="宋体" w:hAnsi="Courier New" w:cs="Courier New"/>
+          <w:b/>
+          <w:bCs/>
+          <w:color w:val="000080"/>
+          <w:sz w:val="20"/>
+          <w:lang w:val="en-US" w:eastAsia="zh-CN"/>
+        </w:rPr>
+        <w:t>=</w:t>
+      </w:r>
+      <w:r>
+        <w:rPr>
+          <w:rFonts w:ascii="Courier New" w:eastAsia="宋体" w:hAnsi="Courier New" w:cs="Courier New"/>
+          <w:color w:val="000000"/>
+          <w:sz w:val="20"/>
+          <w:lang w:val="en-US" w:eastAsia="zh-CN"/>
+        </w:rPr>
+        <w:t xml:space="preserve"> vec3</w:t>
+      </w:r>
+      <w:r>
+        <w:rPr>
+          <w:rFonts w:ascii="Courier New" w:eastAsia="宋体" w:hAnsi="Courier New" w:cs="Courier New"/>
+          <w:b/>
+          <w:bCs/>
+          <w:color w:val="000080"/>
+          <w:sz w:val="20"/>
+          <w:lang w:val="en-US" w:eastAsia="zh-CN"/>
+        </w:rPr>
+        <w:t>(</w:t>
+      </w:r>
+      <w:r>
+        <w:rPr>
+          <w:rFonts w:ascii="Courier New" w:eastAsia="宋体" w:hAnsi="Courier New" w:cs="Courier New"/>
+          <w:color w:val="FF8000"/>
+          <w:sz w:val="20"/>
+          <w:lang w:val="en-US" w:eastAsia="zh-CN"/>
+        </w:rPr>
+        <w:t>0</w:t>
+      </w:r>
+      <w:r>
+        <w:rPr>
+          <w:rFonts w:ascii="Courier New" w:eastAsia="宋体" w:hAnsi="Courier New" w:cs="Courier New"/>
+          <w:b/>
+          <w:bCs/>
+          <w:color w:val="000080"/>
+          <w:sz w:val="20"/>
+          <w:lang w:val="en-US" w:eastAsia="zh-CN"/>
+        </w:rPr>
+        <w:t>,</w:t>
+      </w:r>
+      <w:r>
+        <w:rPr>
+          <w:rFonts w:ascii="Courier New" w:eastAsia="宋体" w:hAnsi="Courier New" w:cs="Courier New"/>
+          <w:color w:val="000000"/>
+          <w:sz w:val="20"/>
+          <w:lang w:val="en-US" w:eastAsia="zh-CN"/>
+        </w:rPr>
+        <w:t xml:space="preserve"> </w:t>
+      </w:r>
+      <w:r>
+        <w:rPr>
+          <w:rFonts w:ascii="Courier New" w:eastAsia="宋体" w:hAnsi="Courier New" w:cs="Courier New"/>
+          <w:color w:val="FF8000"/>
+          <w:sz w:val="20"/>
+          <w:lang w:val="en-US" w:eastAsia="zh-CN"/>
+        </w:rPr>
+        <w:t>0</w:t>
+      </w:r>
+      <w:r>
+        <w:rPr>
+          <w:rFonts w:ascii="Courier New" w:eastAsia="宋体" w:hAnsi="Courier New" w:cs="Courier New"/>
+          <w:b/>
+          <w:bCs/>
+          <w:color w:val="000080"/>
+          <w:sz w:val="20"/>
+          <w:lang w:val="en-US" w:eastAsia="zh-CN"/>
+        </w:rPr>
+        <w:t>,</w:t>
+      </w:r>
+      <w:r>
+        <w:rPr>
+          <w:rFonts w:ascii="Courier New" w:eastAsia="宋体" w:hAnsi="Courier New" w:cs="Courier New"/>
+          <w:color w:val="000000"/>
+          <w:sz w:val="20"/>
+          <w:lang w:val="en-US" w:eastAsia="zh-CN"/>
+        </w:rPr>
+        <w:t xml:space="preserve"> </w:t>
+      </w:r>
+      <w:r>
+        <w:rPr>
+          <w:rFonts w:ascii="Courier New" w:eastAsia="宋体" w:hAnsi="Courier New" w:cs="Courier New"/>
+          <w:color w:val="FF8000"/>
+          <w:sz w:val="20"/>
+          <w:lang w:val="en-US" w:eastAsia="zh-CN"/>
+        </w:rPr>
+        <w:t>0</w:t>
+      </w:r>
+      <w:r>
+        <w:rPr>
+          <w:rFonts w:ascii="Courier New" w:eastAsia="宋体" w:hAnsi="Courier New" w:cs="Courier New"/>
+          <w:b/>
+          <w:bCs/>
+          <w:color w:val="000080"/>
+          <w:sz w:val="20"/>
+          <w:lang w:val="en-US" w:eastAsia="zh-CN"/>
+        </w:rPr>
+        <w:t>);</w:t>
       </w:r>
     </w:p>
     <w:p>
@@ -20875,6 +20566,186 @@
           <w:lang w:val="en-US" w:eastAsia="zh-CN"/>
         </w:rPr>
       </w:pPr>
+      <w:r>
+        <w:rPr>
+          <w:rFonts w:ascii="Courier New" w:eastAsia="宋体" w:hAnsi="Courier New" w:cs="Courier New"/>
+          <w:color w:val="000000"/>
+          <w:sz w:val="20"/>
+          <w:lang w:val="en-US" w:eastAsia="zh-CN"/>
+        </w:rPr>
+        <w:t xml:space="preserve">        </w:t>
+      </w:r>
+      <w:r>
+        <w:rPr>
+          <w:rFonts w:ascii="Courier New" w:eastAsia="宋体" w:hAnsi="Courier New" w:cs="Courier New"/>
+          <w:b/>
+          <w:bCs/>
+          <w:color w:val="0000FF"/>
+          <w:sz w:val="20"/>
+          <w:lang w:val="en-US" w:eastAsia="zh-CN"/>
+        </w:rPr>
+        <w:t>for</w:t>
+      </w:r>
+      <w:r>
+        <w:rPr>
+          <w:rFonts w:ascii="Courier New" w:eastAsia="宋体" w:hAnsi="Courier New" w:cs="Courier New"/>
+          <w:b/>
+          <w:bCs/>
+          <w:color w:val="000080"/>
+          <w:sz w:val="20"/>
+          <w:lang w:val="en-US" w:eastAsia="zh-CN"/>
+        </w:rPr>
+        <w:t>(</w:t>
+      </w:r>
+      <w:r>
+        <w:rPr>
+          <w:rFonts w:ascii="Courier New" w:eastAsia="宋体" w:hAnsi="Courier New" w:cs="Courier New"/>
+          <w:color w:val="8000FF"/>
+          <w:sz w:val="20"/>
+          <w:lang w:val="en-US" w:eastAsia="zh-CN"/>
+        </w:rPr>
+        <w:t>unsigned</w:t>
+      </w:r>
+      <w:r>
+        <w:rPr>
+          <w:rFonts w:ascii="Courier New" w:eastAsia="宋体" w:hAnsi="Courier New" w:cs="Courier New"/>
+          <w:color w:val="000000"/>
+          <w:sz w:val="20"/>
+          <w:lang w:val="en-US" w:eastAsia="zh-CN"/>
+        </w:rPr>
+        <w:t xml:space="preserve"> </w:t>
+      </w:r>
+      <w:proofErr w:type="spellStart"/>
+      <w:r>
+        <w:rPr>
+          <w:rFonts w:ascii="Courier New" w:eastAsia="宋体" w:hAnsi="Courier New" w:cs="Courier New"/>
+          <w:color w:val="8000FF"/>
+          <w:sz w:val="20"/>
+          <w:lang w:val="en-US" w:eastAsia="zh-CN"/>
+        </w:rPr>
+        <w:t>int</w:t>
+      </w:r>
+      <w:proofErr w:type="spellEnd"/>
+      <w:r>
+        <w:rPr>
+          <w:rFonts w:ascii="Courier New" w:eastAsia="宋体" w:hAnsi="Courier New" w:cs="Courier New"/>
+          <w:color w:val="000000"/>
+          <w:sz w:val="20"/>
+          <w:lang w:val="en-US" w:eastAsia="zh-CN"/>
+        </w:rPr>
+        <w:t xml:space="preserve"> j </w:t>
+      </w:r>
+      <w:r>
+        <w:rPr>
+          <w:rFonts w:ascii="Courier New" w:eastAsia="宋体" w:hAnsi="Courier New" w:cs="Courier New"/>
+          <w:b/>
+          <w:bCs/>
+          <w:color w:val="000080"/>
+          <w:sz w:val="20"/>
+          <w:lang w:val="en-US" w:eastAsia="zh-CN"/>
+        </w:rPr>
+        <w:t>=</w:t>
+      </w:r>
+      <w:r>
+        <w:rPr>
+          <w:rFonts w:ascii="Courier New" w:eastAsia="宋体" w:hAnsi="Courier New" w:cs="Courier New"/>
+          <w:color w:val="000000"/>
+          <w:sz w:val="20"/>
+          <w:lang w:val="en-US" w:eastAsia="zh-CN"/>
+        </w:rPr>
+        <w:t xml:space="preserve"> </w:t>
+      </w:r>
+      <w:r>
+        <w:rPr>
+          <w:rFonts w:ascii="Courier New" w:eastAsia="宋体" w:hAnsi="Courier New" w:cs="Courier New"/>
+          <w:color w:val="FF8000"/>
+          <w:sz w:val="20"/>
+          <w:lang w:val="en-US" w:eastAsia="zh-CN"/>
+        </w:rPr>
+        <w:t>0</w:t>
+      </w:r>
+      <w:r>
+        <w:rPr>
+          <w:rFonts w:ascii="Courier New" w:eastAsia="宋体" w:hAnsi="Courier New" w:cs="Courier New"/>
+          <w:b/>
+          <w:bCs/>
+          <w:color w:val="000080"/>
+          <w:sz w:val="20"/>
+          <w:lang w:val="en-US" w:eastAsia="zh-CN"/>
+        </w:rPr>
+        <w:t>;</w:t>
+      </w:r>
+      <w:r>
+        <w:rPr>
+          <w:rFonts w:ascii="Courier New" w:eastAsia="宋体" w:hAnsi="Courier New" w:cs="Courier New"/>
+          <w:color w:val="000000"/>
+          <w:sz w:val="20"/>
+          <w:lang w:val="en-US" w:eastAsia="zh-CN"/>
+        </w:rPr>
+        <w:t xml:space="preserve"> j </w:t>
+      </w:r>
+      <w:r>
+        <w:rPr>
+          <w:rFonts w:ascii="Courier New" w:eastAsia="宋体" w:hAnsi="Courier New" w:cs="Courier New"/>
+          <w:b/>
+          <w:bCs/>
+          <w:color w:val="000080"/>
+          <w:sz w:val="20"/>
+          <w:lang w:val="en-US" w:eastAsia="zh-CN"/>
+        </w:rPr>
+        <w:t>&lt;</w:t>
+      </w:r>
+      <w:r>
+        <w:rPr>
+          <w:rFonts w:ascii="Courier New" w:eastAsia="宋体" w:hAnsi="Courier New" w:cs="Courier New"/>
+          <w:color w:val="000000"/>
+          <w:sz w:val="20"/>
+          <w:lang w:val="en-US" w:eastAsia="zh-CN"/>
+        </w:rPr>
+        <w:t xml:space="preserve"> </w:t>
+      </w:r>
+      <w:proofErr w:type="spellStart"/>
+      <w:r>
+        <w:rPr>
+          <w:rFonts w:ascii="Courier New" w:eastAsia="宋体" w:hAnsi="Courier New" w:cs="Courier New"/>
+          <w:color w:val="000000"/>
+          <w:sz w:val="20"/>
+          <w:lang w:val="en-US" w:eastAsia="zh-CN"/>
+        </w:rPr>
+        <w:t>u_count</w:t>
+      </w:r>
+      <w:proofErr w:type="spellEnd"/>
+      <w:r>
+        <w:rPr>
+          <w:rFonts w:ascii="Courier New" w:eastAsia="宋体" w:hAnsi="Courier New" w:cs="Courier New"/>
+          <w:b/>
+          <w:bCs/>
+          <w:color w:val="000080"/>
+          <w:sz w:val="20"/>
+          <w:lang w:val="en-US" w:eastAsia="zh-CN"/>
+        </w:rPr>
+        <w:t>;</w:t>
+      </w:r>
+      <w:r>
+        <w:rPr>
+          <w:rFonts w:ascii="Courier New" w:eastAsia="宋体" w:hAnsi="Courier New" w:cs="Courier New"/>
+          <w:color w:val="000000"/>
+          <w:sz w:val="20"/>
+          <w:lang w:val="en-US" w:eastAsia="zh-CN"/>
+        </w:rPr>
+        <w:t xml:space="preserve"> j</w:t>
+      </w:r>
+      <w:r>
+        <w:rPr>
+          <w:rFonts w:ascii="Courier New" w:eastAsia="宋体" w:hAnsi="Courier New" w:cs="Courier New"/>
+          <w:b/>
+          <w:bCs/>
+          <w:color w:val="000080"/>
+          <w:sz w:val="20"/>
+          <w:lang w:val="en-US" w:eastAsia="zh-CN"/>
+        </w:rPr>
+        <w:t>++)</w:t>
+      </w:r>
     </w:p>
     <w:p>
       <w:pPr>
@@ -20894,47 +20765,18 @@
           <w:sz w:val="20"/>
           <w:lang w:val="en-US" w:eastAsia="zh-CN"/>
         </w:rPr>
-        <w:t xml:space="preserve">    factor </w:t>
-      </w:r>
-      <w:r>
-        <w:rPr>
-          <w:rFonts w:ascii="Courier New" w:eastAsia="宋体" w:hAnsi="Courier New" w:cs="Courier New"/>
-          <w:b/>
-          <w:bCs/>
-          <w:color w:val="000080"/>
-          <w:sz w:val="20"/>
-          <w:lang w:val="en-US" w:eastAsia="zh-CN"/>
-        </w:rPr>
-        <w:t>=</w:t>
-      </w:r>
-      <w:r>
-        <w:rPr>
-          <w:rFonts w:ascii="Courier New" w:eastAsia="宋体" w:hAnsi="Courier New" w:cs="Courier New"/>
-          <w:color w:val="000000"/>
-          <w:sz w:val="20"/>
-          <w:lang w:val="en-US" w:eastAsia="zh-CN"/>
-        </w:rPr>
-        <w:t xml:space="preserve"> </w:t>
-      </w:r>
-      <w:r>
-        <w:rPr>
-          <w:rFonts w:ascii="Courier New" w:eastAsia="宋体" w:hAnsi="Courier New" w:cs="Courier New"/>
-          <w:color w:val="FF8000"/>
-          <w:sz w:val="20"/>
-          <w:lang w:val="en-US" w:eastAsia="zh-CN"/>
-        </w:rPr>
-        <w:t>0</w:t>
-      </w:r>
-      <w:r>
-        <w:rPr>
-          <w:rFonts w:ascii="Courier New" w:eastAsia="宋体" w:hAnsi="Courier New" w:cs="Courier New"/>
-          <w:b/>
-          <w:bCs/>
-          <w:color w:val="000080"/>
-          <w:sz w:val="20"/>
-          <w:lang w:val="en-US" w:eastAsia="zh-CN"/>
-        </w:rPr>
-        <w:t>;</w:t>
+        <w:t xml:space="preserve">        </w:t>
+      </w:r>
+      <w:r>
+        <w:rPr>
+          <w:rFonts w:ascii="Courier New" w:eastAsia="宋体" w:hAnsi="Courier New" w:cs="Courier New"/>
+          <w:b/>
+          <w:bCs/>
+          <w:color w:val="000080"/>
+          <w:sz w:val="20"/>
+          <w:lang w:val="en-US" w:eastAsia="zh-CN"/>
+        </w:rPr>
+        <w:t>{</w:t>
       </w:r>
     </w:p>
     <w:p>
@@ -20955,38 +20797,51 @@
           <w:sz w:val="20"/>
           <w:lang w:val="en-US" w:eastAsia="zh-CN"/>
         </w:rPr>
-        <w:t xml:space="preserve">    </w:t>
-      </w:r>
-      <w:r>
-        <w:rPr>
-          <w:rFonts w:ascii="Courier New" w:eastAsia="宋体" w:hAnsi="Courier New" w:cs="Courier New"/>
-          <w:b/>
-          <w:bCs/>
-          <w:color w:val="0000FF"/>
-          <w:sz w:val="20"/>
-          <w:lang w:val="en-US" w:eastAsia="zh-CN"/>
-        </w:rPr>
-        <w:t>for</w:t>
-      </w:r>
-      <w:r>
-        <w:rPr>
-          <w:rFonts w:ascii="Courier New" w:eastAsia="宋体" w:hAnsi="Courier New" w:cs="Courier New"/>
-          <w:b/>
-          <w:bCs/>
-          <w:color w:val="000080"/>
-          <w:sz w:val="20"/>
-          <w:lang w:val="en-US" w:eastAsia="zh-CN"/>
-        </w:rPr>
-        <w:t>(</w:t>
-      </w:r>
-      <w:r>
-        <w:rPr>
-          <w:rFonts w:ascii="Courier New" w:eastAsia="宋体" w:hAnsi="Courier New" w:cs="Courier New"/>
-          <w:color w:val="8000FF"/>
-          <w:sz w:val="20"/>
-          <w:lang w:val="en-US" w:eastAsia="zh-CN"/>
-        </w:rPr>
-        <w:t>unsigned</w:t>
+        <w:t xml:space="preserve">            </w:t>
+      </w:r>
+      <w:proofErr w:type="spellStart"/>
+      <w:r>
+        <w:rPr>
+          <w:rFonts w:ascii="Courier New" w:eastAsia="宋体" w:hAnsi="Courier New" w:cs="Courier New"/>
+          <w:color w:val="000000"/>
+          <w:sz w:val="20"/>
+          <w:lang w:val="en-US" w:eastAsia="zh-CN"/>
+        </w:rPr>
+        <w:t>vertices_v</w:t>
+      </w:r>
+      <w:proofErr w:type="spellEnd"/>
+      <w:r>
+        <w:rPr>
+          <w:rFonts w:ascii="Courier New" w:eastAsia="宋体" w:hAnsi="Courier New" w:cs="Courier New"/>
+          <w:b/>
+          <w:bCs/>
+          <w:color w:val="000080"/>
+          <w:sz w:val="20"/>
+          <w:lang w:val="en-US" w:eastAsia="zh-CN"/>
+        </w:rPr>
+        <w:t>[</w:t>
+      </w:r>
+      <w:proofErr w:type="spellStart"/>
+      <w:r>
+        <w:rPr>
+          <w:rFonts w:ascii="Courier New" w:eastAsia="宋体" w:hAnsi="Courier New" w:cs="Courier New"/>
+          <w:color w:val="000000"/>
+          <w:sz w:val="20"/>
+          <w:lang w:val="en-US" w:eastAsia="zh-CN"/>
+        </w:rPr>
+        <w:t>i</w:t>
+      </w:r>
+      <w:proofErr w:type="spellEnd"/>
+      <w:r>
+        <w:rPr>
+          <w:rFonts w:ascii="Courier New" w:eastAsia="宋体" w:hAnsi="Courier New" w:cs="Courier New"/>
+          <w:b/>
+          <w:bCs/>
+          <w:color w:val="000080"/>
+          <w:sz w:val="20"/>
+          <w:lang w:val="en-US" w:eastAsia="zh-CN"/>
+        </w:rPr>
+        <w:t>]</w:t>
       </w:r>
       <w:r>
         <w:rPr>
@@ -20997,17 +20852,17 @@
         </w:rPr>
         <w:t xml:space="preserve"> </w:t>
       </w:r>
-      <w:proofErr w:type="spellStart"/>
-      <w:r>
-        <w:rPr>
-          <w:rFonts w:ascii="Courier New" w:eastAsia="宋体" w:hAnsi="Courier New" w:cs="Courier New"/>
-          <w:color w:val="8000FF"/>
-          <w:sz w:val="20"/>
-          <w:lang w:val="en-US" w:eastAsia="zh-CN"/>
-        </w:rPr>
-        <w:t>int</w:t>
-      </w:r>
-      <w:proofErr w:type="spellEnd"/>
+      <w:r>
+        <w:rPr>
+          <w:rFonts w:ascii="Courier New" w:eastAsia="宋体" w:hAnsi="Courier New" w:cs="Courier New"/>
+          <w:b/>
+          <w:bCs/>
+          <w:color w:val="000080"/>
+          <w:sz w:val="20"/>
+          <w:lang w:val="en-US" w:eastAsia="zh-CN"/>
+        </w:rPr>
+        <w:t>+=</w:t>
+      </w:r>
       <w:r>
         <w:rPr>
           <w:rFonts w:ascii="Courier New" w:eastAsia="宋体" w:hAnsi="Courier New" w:cs="Courier New"/>
@@ -21025,9 +20880,40 @@
           <w:sz w:val="20"/>
           <w:lang w:val="en-US" w:eastAsia="zh-CN"/>
         </w:rPr>
-        <w:t>i</w:t>
-      </w:r>
-      <w:proofErr w:type="spellEnd"/>
+        <w:t>basis_u</w:t>
+      </w:r>
+      <w:proofErr w:type="spellEnd"/>
+      <w:r>
+        <w:rPr>
+          <w:rFonts w:ascii="Courier New" w:eastAsia="宋体" w:hAnsi="Courier New" w:cs="Courier New"/>
+          <w:b/>
+          <w:bCs/>
+          <w:color w:val="000080"/>
+          <w:sz w:val="20"/>
+          <w:lang w:val="en-US" w:eastAsia="zh-CN"/>
+        </w:rPr>
+        <w:t>[</w:t>
+      </w:r>
+      <w:r>
+        <w:rPr>
+          <w:rFonts w:ascii="Courier New" w:eastAsia="宋体" w:hAnsi="Courier New" w:cs="Courier New"/>
+          <w:color w:val="000000"/>
+          <w:sz w:val="20"/>
+          <w:lang w:val="en-US" w:eastAsia="zh-CN"/>
+        </w:rPr>
+        <w:t>j</w:t>
+      </w:r>
+      <w:r>
+        <w:rPr>
+          <w:rFonts w:ascii="Courier New" w:eastAsia="宋体" w:hAnsi="Courier New" w:cs="Courier New"/>
+          <w:b/>
+          <w:bCs/>
+          <w:color w:val="000080"/>
+          <w:sz w:val="20"/>
+          <w:lang w:val="en-US" w:eastAsia="zh-CN"/>
+        </w:rPr>
+        <w:t>]</w:t>
+      </w:r>
       <w:r>
         <w:rPr>
           <w:rFonts w:ascii="Courier New" w:eastAsia="宋体" w:hAnsi="Courier New" w:cs="Courier New"/>
@@ -21046,7 +20932,47 @@
           <w:sz w:val="20"/>
           <w:lang w:val="en-US" w:eastAsia="zh-CN"/>
         </w:rPr>
-        <w:t>=</w:t>
+        <w:t>*</w:t>
+      </w:r>
+      <w:r>
+        <w:rPr>
+          <w:rFonts w:ascii="Courier New" w:eastAsia="宋体" w:hAnsi="Courier New" w:cs="Courier New"/>
+          <w:color w:val="000000"/>
+          <w:sz w:val="20"/>
+          <w:lang w:val="en-US" w:eastAsia="zh-CN"/>
+        </w:rPr>
+        <w:t xml:space="preserve"> weights</w:t>
+      </w:r>
+      <w:r>
+        <w:rPr>
+          <w:rFonts w:ascii="Courier New" w:eastAsia="宋体" w:hAnsi="Courier New" w:cs="Courier New"/>
+          <w:b/>
+          <w:bCs/>
+          <w:color w:val="000080"/>
+          <w:sz w:val="20"/>
+          <w:lang w:val="en-US" w:eastAsia="zh-CN"/>
+        </w:rPr>
+        <w:t>[</w:t>
+      </w:r>
+      <w:r>
+        <w:rPr>
+          <w:rFonts w:ascii="Courier New" w:eastAsia="宋体" w:hAnsi="Courier New" w:cs="Courier New"/>
+          <w:color w:val="000000"/>
+          <w:sz w:val="20"/>
+          <w:lang w:val="en-US" w:eastAsia="zh-CN"/>
+        </w:rPr>
+        <w:t>index</w:t>
+      </w:r>
+      <w:r>
+        <w:rPr>
+          <w:rFonts w:ascii="Courier New" w:eastAsia="宋体" w:hAnsi="Courier New" w:cs="Courier New"/>
+          <w:b/>
+          <w:bCs/>
+          <w:color w:val="000080"/>
+          <w:sz w:val="20"/>
+          <w:lang w:val="en-US" w:eastAsia="zh-CN"/>
+        </w:rPr>
+        <w:t>]</w:t>
       </w:r>
       <w:r>
         <w:rPr>
@@ -21060,22 +20986,13 @@
       <w:r>
         <w:rPr>
           <w:rFonts w:ascii="Courier New" w:eastAsia="宋体" w:hAnsi="Courier New" w:cs="Courier New"/>
-          <w:color w:val="FF8000"/>
-          <w:sz w:val="20"/>
-          <w:lang w:val="en-US" w:eastAsia="zh-CN"/>
-        </w:rPr>
-        <w:t>0</w:t>
-      </w:r>
-      <w:r>
-        <w:rPr>
-          <w:rFonts w:ascii="Courier New" w:eastAsia="宋体" w:hAnsi="Courier New" w:cs="Courier New"/>
-          <w:b/>
-          <w:bCs/>
-          <w:color w:val="000080"/>
-          <w:sz w:val="20"/>
-          <w:lang w:val="en-US" w:eastAsia="zh-CN"/>
-        </w:rPr>
-        <w:t>;</w:t>
+          <w:b/>
+          <w:bCs/>
+          <w:color w:val="000080"/>
+          <w:sz w:val="20"/>
+          <w:lang w:val="en-US" w:eastAsia="zh-CN"/>
+        </w:rPr>
+        <w:t>*</w:t>
       </w:r>
       <w:r>
         <w:rPr>
@@ -21094,90 +21011,39 @@
           <w:sz w:val="20"/>
           <w:lang w:val="en-US" w:eastAsia="zh-CN"/>
         </w:rPr>
-        <w:t>i</w:t>
-      </w:r>
-      <w:proofErr w:type="spellEnd"/>
-      <w:r>
-        <w:rPr>
-          <w:rFonts w:ascii="Courier New" w:eastAsia="宋体" w:hAnsi="Courier New" w:cs="Courier New"/>
-          <w:color w:val="000000"/>
-          <w:sz w:val="20"/>
-          <w:lang w:val="en-US" w:eastAsia="zh-CN"/>
-        </w:rPr>
-        <w:t xml:space="preserve"> </w:t>
-      </w:r>
-      <w:r>
-        <w:rPr>
-          <w:rFonts w:ascii="Courier New" w:eastAsia="宋体" w:hAnsi="Courier New" w:cs="Courier New"/>
-          <w:b/>
-          <w:bCs/>
-          <w:color w:val="000080"/>
-          <w:sz w:val="20"/>
-          <w:lang w:val="en-US" w:eastAsia="zh-CN"/>
-        </w:rPr>
-        <w:t>&lt;</w:t>
-      </w:r>
-      <w:r>
-        <w:rPr>
-          <w:rFonts w:ascii="Courier New" w:eastAsia="宋体" w:hAnsi="Courier New" w:cs="Courier New"/>
-          <w:color w:val="000000"/>
-          <w:sz w:val="20"/>
-          <w:lang w:val="en-US" w:eastAsia="zh-CN"/>
-        </w:rPr>
-        <w:t xml:space="preserve"> </w:t>
-      </w:r>
-      <w:proofErr w:type="spellStart"/>
-      <w:r>
-        <w:rPr>
-          <w:rFonts w:ascii="Courier New" w:eastAsia="宋体" w:hAnsi="Courier New" w:cs="Courier New"/>
-          <w:color w:val="000000"/>
-          <w:sz w:val="20"/>
-          <w:lang w:val="en-US" w:eastAsia="zh-CN"/>
-        </w:rPr>
-        <w:t>u_count</w:t>
-      </w:r>
-      <w:proofErr w:type="spellEnd"/>
-      <w:r>
-        <w:rPr>
-          <w:rFonts w:ascii="Courier New" w:eastAsia="宋体" w:hAnsi="Courier New" w:cs="Courier New"/>
-          <w:b/>
-          <w:bCs/>
-          <w:color w:val="000080"/>
-          <w:sz w:val="20"/>
-          <w:lang w:val="en-US" w:eastAsia="zh-CN"/>
-        </w:rPr>
-        <w:t>;</w:t>
-      </w:r>
-      <w:r>
-        <w:rPr>
-          <w:rFonts w:ascii="Courier New" w:eastAsia="宋体" w:hAnsi="Courier New" w:cs="Courier New"/>
-          <w:color w:val="000000"/>
-          <w:sz w:val="20"/>
-          <w:lang w:val="en-US" w:eastAsia="zh-CN"/>
-        </w:rPr>
-        <w:t xml:space="preserve"> </w:t>
-      </w:r>
-      <w:proofErr w:type="spellStart"/>
-      <w:r>
-        <w:rPr>
-          <w:rFonts w:ascii="Courier New" w:eastAsia="宋体" w:hAnsi="Courier New" w:cs="Courier New"/>
-          <w:color w:val="000000"/>
-          <w:sz w:val="20"/>
-          <w:lang w:val="en-US" w:eastAsia="zh-CN"/>
-        </w:rPr>
-        <w:t>i</w:t>
-      </w:r>
-      <w:proofErr w:type="spellEnd"/>
-      <w:r>
-        <w:rPr>
-          <w:rFonts w:ascii="Courier New" w:eastAsia="宋体" w:hAnsi="Courier New" w:cs="Courier New"/>
-          <w:b/>
-          <w:bCs/>
-          <w:color w:val="000080"/>
-          <w:sz w:val="20"/>
-          <w:lang w:val="en-US" w:eastAsia="zh-CN"/>
-        </w:rPr>
-        <w:t>++)</w:t>
+        <w:t>ctrl_points</w:t>
+      </w:r>
+      <w:proofErr w:type="spellEnd"/>
+      <w:r>
+        <w:rPr>
+          <w:rFonts w:ascii="Courier New" w:eastAsia="宋体" w:hAnsi="Courier New" w:cs="Courier New"/>
+          <w:b/>
+          <w:bCs/>
+          <w:color w:val="000080"/>
+          <w:sz w:val="20"/>
+          <w:lang w:val="en-US" w:eastAsia="zh-CN"/>
+        </w:rPr>
+        <w:t>[</w:t>
+      </w:r>
+      <w:r>
+        <w:rPr>
+          <w:rFonts w:ascii="Courier New" w:eastAsia="宋体" w:hAnsi="Courier New" w:cs="Courier New"/>
+          <w:color w:val="000000"/>
+          <w:sz w:val="20"/>
+          <w:lang w:val="en-US" w:eastAsia="zh-CN"/>
+        </w:rPr>
+        <w:t>index</w:t>
+      </w:r>
+      <w:r>
+        <w:rPr>
+          <w:rFonts w:ascii="Courier New" w:eastAsia="宋体" w:hAnsi="Courier New" w:cs="Courier New"/>
+          <w:b/>
+          <w:bCs/>
+          <w:color w:val="000080"/>
+          <w:sz w:val="20"/>
+          <w:lang w:val="en-US" w:eastAsia="zh-CN"/>
+        </w:rPr>
+        <w:t>];</w:t>
       </w:r>
     </w:p>
     <w:p>
@@ -21198,18 +21064,18 @@
           <w:sz w:val="20"/>
           <w:lang w:val="en-US" w:eastAsia="zh-CN"/>
         </w:rPr>
-        <w:t xml:space="preserve">    </w:t>
-      </w:r>
-      <w:r>
-        <w:rPr>
-          <w:rFonts w:ascii="Courier New" w:eastAsia="宋体" w:hAnsi="Courier New" w:cs="Courier New"/>
-          <w:b/>
-          <w:bCs/>
-          <w:color w:val="000080"/>
-          <w:sz w:val="20"/>
-          <w:lang w:val="en-US" w:eastAsia="zh-CN"/>
-        </w:rPr>
-        <w:t>{</w:t>
+        <w:t xml:space="preserve">            index</w:t>
+      </w:r>
+      <w:r>
+        <w:rPr>
+          <w:rFonts w:ascii="Courier New" w:eastAsia="宋体" w:hAnsi="Courier New" w:cs="Courier New"/>
+          <w:b/>
+          <w:bCs/>
+          <w:color w:val="000080"/>
+          <w:sz w:val="20"/>
+          <w:lang w:val="en-US" w:eastAsia="zh-CN"/>
+        </w:rPr>
+        <w:t>++;</w:t>
       </w:r>
     </w:p>
     <w:p>
@@ -21230,144 +21096,18 @@
           <w:sz w:val="20"/>
           <w:lang w:val="en-US" w:eastAsia="zh-CN"/>
         </w:rPr>
-        <w:t xml:space="preserve">        factor </w:t>
-      </w:r>
-      <w:r>
-        <w:rPr>
-          <w:rFonts w:ascii="Courier New" w:eastAsia="宋体" w:hAnsi="Courier New" w:cs="Courier New"/>
-          <w:b/>
-          <w:bCs/>
-          <w:color w:val="000080"/>
-          <w:sz w:val="20"/>
-          <w:lang w:val="en-US" w:eastAsia="zh-CN"/>
-        </w:rPr>
-        <w:t>+=</w:t>
-      </w:r>
-      <w:r>
-        <w:rPr>
-          <w:rFonts w:ascii="Courier New" w:eastAsia="宋体" w:hAnsi="Courier New" w:cs="Courier New"/>
-          <w:color w:val="000000"/>
-          <w:sz w:val="20"/>
-          <w:lang w:val="en-US" w:eastAsia="zh-CN"/>
-        </w:rPr>
-        <w:t xml:space="preserve"> </w:t>
-      </w:r>
-      <w:proofErr w:type="spellStart"/>
-      <w:r>
-        <w:rPr>
-          <w:rFonts w:ascii="Courier New" w:eastAsia="宋体" w:hAnsi="Courier New" w:cs="Courier New"/>
-          <w:color w:val="000000"/>
-          <w:sz w:val="20"/>
-          <w:lang w:val="en-US" w:eastAsia="zh-CN"/>
-        </w:rPr>
-        <w:t>basis_v</w:t>
-      </w:r>
-      <w:proofErr w:type="spellEnd"/>
-      <w:r>
-        <w:rPr>
-          <w:rFonts w:ascii="Courier New" w:eastAsia="宋体" w:hAnsi="Courier New" w:cs="Courier New"/>
-          <w:b/>
-          <w:bCs/>
-          <w:color w:val="000080"/>
-          <w:sz w:val="20"/>
-          <w:lang w:val="en-US" w:eastAsia="zh-CN"/>
-        </w:rPr>
-        <w:t>[</w:t>
-      </w:r>
-      <w:proofErr w:type="spellStart"/>
-      <w:r>
-        <w:rPr>
-          <w:rFonts w:ascii="Courier New" w:eastAsia="宋体" w:hAnsi="Courier New" w:cs="Courier New"/>
-          <w:color w:val="000000"/>
-          <w:sz w:val="20"/>
-          <w:lang w:val="en-US" w:eastAsia="zh-CN"/>
-        </w:rPr>
-        <w:t>i</w:t>
-      </w:r>
-      <w:proofErr w:type="spellEnd"/>
-      <w:r>
-        <w:rPr>
-          <w:rFonts w:ascii="Courier New" w:eastAsia="宋体" w:hAnsi="Courier New" w:cs="Courier New"/>
-          <w:b/>
-          <w:bCs/>
-          <w:color w:val="000080"/>
-          <w:sz w:val="20"/>
-          <w:lang w:val="en-US" w:eastAsia="zh-CN"/>
-        </w:rPr>
-        <w:t>]</w:t>
-      </w:r>
-      <w:r>
-        <w:rPr>
-          <w:rFonts w:ascii="Courier New" w:eastAsia="宋体" w:hAnsi="Courier New" w:cs="Courier New"/>
-          <w:color w:val="000000"/>
-          <w:sz w:val="20"/>
-          <w:lang w:val="en-US" w:eastAsia="zh-CN"/>
-        </w:rPr>
-        <w:t xml:space="preserve"> </w:t>
-      </w:r>
-      <w:r>
-        <w:rPr>
-          <w:rFonts w:ascii="Courier New" w:eastAsia="宋体" w:hAnsi="Courier New" w:cs="Courier New"/>
-          <w:b/>
-          <w:bCs/>
-          <w:color w:val="000080"/>
-          <w:sz w:val="20"/>
-          <w:lang w:val="en-US" w:eastAsia="zh-CN"/>
-        </w:rPr>
-        <w:t>*</w:t>
-      </w:r>
-      <w:r>
-        <w:rPr>
-          <w:rFonts w:ascii="Courier New" w:eastAsia="宋体" w:hAnsi="Courier New" w:cs="Courier New"/>
-          <w:color w:val="000000"/>
-          <w:sz w:val="20"/>
-          <w:lang w:val="en-US" w:eastAsia="zh-CN"/>
-        </w:rPr>
-        <w:t xml:space="preserve"> </w:t>
-      </w:r>
-      <w:proofErr w:type="spellStart"/>
-      <w:r>
-        <w:rPr>
-          <w:rFonts w:ascii="Courier New" w:eastAsia="宋体" w:hAnsi="Courier New" w:cs="Courier New"/>
-          <w:color w:val="000000"/>
-          <w:sz w:val="20"/>
-          <w:lang w:val="en-US" w:eastAsia="zh-CN"/>
-        </w:rPr>
-        <w:t>weights_v</w:t>
-      </w:r>
-      <w:proofErr w:type="spellEnd"/>
-      <w:r>
-        <w:rPr>
-          <w:rFonts w:ascii="Courier New" w:eastAsia="宋体" w:hAnsi="Courier New" w:cs="Courier New"/>
-          <w:b/>
-          <w:bCs/>
-          <w:color w:val="000080"/>
-          <w:sz w:val="20"/>
-          <w:lang w:val="en-US" w:eastAsia="zh-CN"/>
-        </w:rPr>
-        <w:t>[</w:t>
-      </w:r>
-      <w:proofErr w:type="spellStart"/>
-      <w:r>
-        <w:rPr>
-          <w:rFonts w:ascii="Courier New" w:eastAsia="宋体" w:hAnsi="Courier New" w:cs="Courier New"/>
-          <w:color w:val="000000"/>
-          <w:sz w:val="20"/>
-          <w:lang w:val="en-US" w:eastAsia="zh-CN"/>
-        </w:rPr>
-        <w:t>i</w:t>
-      </w:r>
-      <w:proofErr w:type="spellEnd"/>
-      <w:r>
-        <w:rPr>
-          <w:rFonts w:ascii="Courier New" w:eastAsia="宋体" w:hAnsi="Courier New" w:cs="Courier New"/>
-          <w:b/>
-          <w:bCs/>
-          <w:color w:val="000080"/>
-          <w:sz w:val="20"/>
-          <w:lang w:val="en-US" w:eastAsia="zh-CN"/>
-        </w:rPr>
-        <w:t>];</w:t>
+        <w:t xml:space="preserve">        </w:t>
+      </w:r>
+      <w:r>
+        <w:rPr>
+          <w:rFonts w:ascii="Courier New" w:eastAsia="宋体" w:hAnsi="Courier New" w:cs="Courier New"/>
+          <w:b/>
+          <w:bCs/>
+          <w:color w:val="000080"/>
+          <w:sz w:val="20"/>
+          <w:lang w:val="en-US" w:eastAsia="zh-CN"/>
+        </w:rPr>
+        <w:t>}</w:t>
       </w:r>
     </w:p>
     <w:p>
@@ -21420,7 +21160,7 @@
           <w:sz w:val="20"/>
           <w:lang w:val="en-US" w:eastAsia="zh-CN"/>
         </w:rPr>
-        <w:t xml:space="preserve">    factor </w:t>
+        <w:t xml:space="preserve">    vertex </w:t>
       </w:r>
       <w:r>
         <w:rPr>
@@ -21440,6 +21180,46 @@
           <w:sz w:val="20"/>
           <w:lang w:val="en-US" w:eastAsia="zh-CN"/>
         </w:rPr>
+        <w:t xml:space="preserve"> vec3</w:t>
+      </w:r>
+      <w:r>
+        <w:rPr>
+          <w:rFonts w:ascii="Courier New" w:eastAsia="宋体" w:hAnsi="Courier New" w:cs="Courier New"/>
+          <w:b/>
+          <w:bCs/>
+          <w:color w:val="000080"/>
+          <w:sz w:val="20"/>
+          <w:lang w:val="en-US" w:eastAsia="zh-CN"/>
+        </w:rPr>
+        <w:t>(</w:t>
+      </w:r>
+      <w:r>
+        <w:rPr>
+          <w:rFonts w:ascii="Courier New" w:eastAsia="宋体" w:hAnsi="Courier New" w:cs="Courier New"/>
+          <w:color w:val="FF8000"/>
+          <w:sz w:val="20"/>
+          <w:lang w:val="en-US" w:eastAsia="zh-CN"/>
+        </w:rPr>
+        <w:t>0</w:t>
+      </w:r>
+      <w:r>
+        <w:rPr>
+          <w:rFonts w:ascii="Courier New" w:eastAsia="宋体" w:hAnsi="Courier New" w:cs="Courier New"/>
+          <w:b/>
+          <w:bCs/>
+          <w:color w:val="000080"/>
+          <w:sz w:val="20"/>
+          <w:lang w:val="en-US" w:eastAsia="zh-CN"/>
+        </w:rPr>
+        <w:t>,</w:t>
+      </w:r>
+      <w:r>
+        <w:rPr>
+          <w:rFonts w:ascii="Courier New" w:eastAsia="宋体" w:hAnsi="Courier New" w:cs="Courier New"/>
+          <w:color w:val="000000"/>
+          <w:sz w:val="20"/>
+          <w:lang w:val="en-US" w:eastAsia="zh-CN"/>
+        </w:rPr>
         <w:t xml:space="preserve"> </w:t>
       </w:r>
       <w:r>
@@ -21449,7 +21229,18 @@
           <w:sz w:val="20"/>
           <w:lang w:val="en-US" w:eastAsia="zh-CN"/>
         </w:rPr>
-        <w:t>1</w:t>
+        <w:t>0</w:t>
+      </w:r>
+      <w:r>
+        <w:rPr>
+          <w:rFonts w:ascii="Courier New" w:eastAsia="宋体" w:hAnsi="Courier New" w:cs="Courier New"/>
+          <w:b/>
+          <w:bCs/>
+          <w:color w:val="000080"/>
+          <w:sz w:val="20"/>
+          <w:lang w:val="en-US" w:eastAsia="zh-CN"/>
+        </w:rPr>
+        <w:t>,</w:t>
       </w:r>
       <w:r>
         <w:rPr>
@@ -21463,33 +21254,22 @@
       <w:r>
         <w:rPr>
           <w:rFonts w:ascii="Courier New" w:eastAsia="宋体" w:hAnsi="Courier New" w:cs="Courier New"/>
-          <w:b/>
-          <w:bCs/>
-          <w:color w:val="000080"/>
-          <w:sz w:val="20"/>
-          <w:lang w:val="en-US" w:eastAsia="zh-CN"/>
-        </w:rPr>
-        <w:t>/</w:t>
-      </w:r>
-      <w:r>
-        <w:rPr>
-          <w:rFonts w:ascii="Courier New" w:eastAsia="宋体" w:hAnsi="Courier New" w:cs="Courier New"/>
-          <w:color w:val="000000"/>
-          <w:sz w:val="20"/>
-          <w:lang w:val="en-US" w:eastAsia="zh-CN"/>
-        </w:rPr>
-        <w:t xml:space="preserve"> factor</w:t>
-      </w:r>
-      <w:r>
-        <w:rPr>
-          <w:rFonts w:ascii="Courier New" w:eastAsia="宋体" w:hAnsi="Courier New" w:cs="Courier New"/>
-          <w:b/>
-          <w:bCs/>
-          <w:color w:val="000080"/>
-          <w:sz w:val="20"/>
-          <w:lang w:val="en-US" w:eastAsia="zh-CN"/>
-        </w:rPr>
-        <w:t>;</w:t>
+          <w:color w:val="FF8000"/>
+          <w:sz w:val="20"/>
+          <w:lang w:val="en-US" w:eastAsia="zh-CN"/>
+        </w:rPr>
+        <w:t>0</w:t>
+      </w:r>
+      <w:r>
+        <w:rPr>
+          <w:rFonts w:ascii="Courier New" w:eastAsia="宋体" w:hAnsi="Courier New" w:cs="Courier New"/>
+          <w:b/>
+          <w:bCs/>
+          <w:color w:val="000080"/>
+          <w:sz w:val="20"/>
+          <w:lang w:val="en-US" w:eastAsia="zh-CN"/>
+        </w:rPr>
+        <w:t>);</w:t>
       </w:r>
     </w:p>
     <w:p>
@@ -21510,7 +21290,67 @@
           <w:sz w:val="20"/>
           <w:lang w:val="en-US" w:eastAsia="zh-CN"/>
         </w:rPr>
-        <w:t xml:space="preserve">    vertex </w:t>
+        <w:t xml:space="preserve">    </w:t>
+      </w:r>
+      <w:r>
+        <w:rPr>
+          <w:rFonts w:ascii="Courier New" w:eastAsia="宋体" w:hAnsi="Courier New" w:cs="Courier New"/>
+          <w:b/>
+          <w:bCs/>
+          <w:color w:val="0000FF"/>
+          <w:sz w:val="20"/>
+          <w:lang w:val="en-US" w:eastAsia="zh-CN"/>
+        </w:rPr>
+        <w:t>for</w:t>
+      </w:r>
+      <w:r>
+        <w:rPr>
+          <w:rFonts w:ascii="Courier New" w:eastAsia="宋体" w:hAnsi="Courier New" w:cs="Courier New"/>
+          <w:b/>
+          <w:bCs/>
+          <w:color w:val="000080"/>
+          <w:sz w:val="20"/>
+          <w:lang w:val="en-US" w:eastAsia="zh-CN"/>
+        </w:rPr>
+        <w:t>(</w:t>
+      </w:r>
+      <w:r>
+        <w:rPr>
+          <w:rFonts w:ascii="Courier New" w:eastAsia="宋体" w:hAnsi="Courier New" w:cs="Courier New"/>
+          <w:color w:val="8000FF"/>
+          <w:sz w:val="20"/>
+          <w:lang w:val="en-US" w:eastAsia="zh-CN"/>
+        </w:rPr>
+        <w:t>unsigned</w:t>
+      </w:r>
+      <w:r>
+        <w:rPr>
+          <w:rFonts w:ascii="Courier New" w:eastAsia="宋体" w:hAnsi="Courier New" w:cs="Courier New"/>
+          <w:color w:val="000000"/>
+          <w:sz w:val="20"/>
+          <w:lang w:val="en-US" w:eastAsia="zh-CN"/>
+        </w:rPr>
+        <w:t xml:space="preserve"> </w:t>
+      </w:r>
+      <w:proofErr w:type="spellStart"/>
+      <w:r>
+        <w:rPr>
+          <w:rFonts w:ascii="Courier New" w:eastAsia="宋体" w:hAnsi="Courier New" w:cs="Courier New"/>
+          <w:color w:val="8000FF"/>
+          <w:sz w:val="20"/>
+          <w:lang w:val="en-US" w:eastAsia="zh-CN"/>
+        </w:rPr>
+        <w:t>int</w:t>
+      </w:r>
+      <w:proofErr w:type="spellEnd"/>
+      <w:r>
+        <w:rPr>
+          <w:rFonts w:ascii="Courier New" w:eastAsia="宋体" w:hAnsi="Courier New" w:cs="Courier New"/>
+          <w:color w:val="000000"/>
+          <w:sz w:val="20"/>
+          <w:lang w:val="en-US" w:eastAsia="zh-CN"/>
+        </w:rPr>
+        <w:t xml:space="preserve"> k </w:t>
       </w:r>
       <w:r>
         <w:rPr>
@@ -21530,18 +21370,7 @@
           <w:sz w:val="20"/>
           <w:lang w:val="en-US" w:eastAsia="zh-CN"/>
         </w:rPr>
-        <w:t xml:space="preserve"> vec3</w:t>
-      </w:r>
-      <w:r>
-        <w:rPr>
-          <w:rFonts w:ascii="Courier New" w:eastAsia="宋体" w:hAnsi="Courier New" w:cs="Courier New"/>
-          <w:b/>
-          <w:bCs/>
-          <w:color w:val="000080"/>
-          <w:sz w:val="20"/>
-          <w:lang w:val="en-US" w:eastAsia="zh-CN"/>
-        </w:rPr>
-        <w:t>(</w:t>
+        <w:t xml:space="preserve"> </w:t>
       </w:r>
       <w:r>
         <w:rPr>
@@ -21561,7 +21390,27 @@
           <w:sz w:val="20"/>
           <w:lang w:val="en-US" w:eastAsia="zh-CN"/>
         </w:rPr>
-        <w:t>,</w:t>
+        <w:t>;</w:t>
+      </w:r>
+      <w:r>
+        <w:rPr>
+          <w:rFonts w:ascii="Courier New" w:eastAsia="宋体" w:hAnsi="Courier New" w:cs="Courier New"/>
+          <w:color w:val="000000"/>
+          <w:sz w:val="20"/>
+          <w:lang w:val="en-US" w:eastAsia="zh-CN"/>
+        </w:rPr>
+        <w:t xml:space="preserve"> k </w:t>
+      </w:r>
+      <w:r>
+        <w:rPr>
+          <w:rFonts w:ascii="Courier New" w:eastAsia="宋体" w:hAnsi="Courier New" w:cs="Courier New"/>
+          <w:b/>
+          <w:bCs/>
+          <w:color w:val="000080"/>
+          <w:sz w:val="20"/>
+          <w:lang w:val="en-US" w:eastAsia="zh-CN"/>
+        </w:rPr>
+        <w:t>&lt;</w:t>
       </w:r>
       <w:r>
         <w:rPr>
@@ -21572,54 +21421,47 @@
         </w:rPr>
         <w:t xml:space="preserve"> </w:t>
       </w:r>
-      <w:r>
-        <w:rPr>
-          <w:rFonts w:ascii="Courier New" w:eastAsia="宋体" w:hAnsi="Courier New" w:cs="Courier New"/>
-          <w:color w:val="FF8000"/>
-          <w:sz w:val="20"/>
-          <w:lang w:val="en-US" w:eastAsia="zh-CN"/>
-        </w:rPr>
-        <w:t>0</w:t>
-      </w:r>
-      <w:r>
-        <w:rPr>
-          <w:rFonts w:ascii="Courier New" w:eastAsia="宋体" w:hAnsi="Courier New" w:cs="Courier New"/>
-          <w:b/>
-          <w:bCs/>
-          <w:color w:val="000080"/>
-          <w:sz w:val="20"/>
-          <w:lang w:val="en-US" w:eastAsia="zh-CN"/>
-        </w:rPr>
-        <w:t>,</w:t>
-      </w:r>
-      <w:r>
-        <w:rPr>
-          <w:rFonts w:ascii="Courier New" w:eastAsia="宋体" w:hAnsi="Courier New" w:cs="Courier New"/>
-          <w:color w:val="000000"/>
-          <w:sz w:val="20"/>
-          <w:lang w:val="en-US" w:eastAsia="zh-CN"/>
-        </w:rPr>
-        <w:t xml:space="preserve"> </w:t>
-      </w:r>
-      <w:r>
-        <w:rPr>
-          <w:rFonts w:ascii="Courier New" w:eastAsia="宋体" w:hAnsi="Courier New" w:cs="Courier New"/>
-          <w:color w:val="FF8000"/>
-          <w:sz w:val="20"/>
-          <w:lang w:val="en-US" w:eastAsia="zh-CN"/>
-        </w:rPr>
-        <w:t>0</w:t>
-      </w:r>
-      <w:r>
-        <w:rPr>
-          <w:rFonts w:ascii="Courier New" w:eastAsia="宋体" w:hAnsi="Courier New" w:cs="Courier New"/>
-          <w:b/>
-          <w:bCs/>
-          <w:color w:val="000080"/>
-          <w:sz w:val="20"/>
-          <w:lang w:val="en-US" w:eastAsia="zh-CN"/>
-        </w:rPr>
-        <w:t>);</w:t>
+      <w:proofErr w:type="spellStart"/>
+      <w:r>
+        <w:rPr>
+          <w:rFonts w:ascii="Courier New" w:eastAsia="宋体" w:hAnsi="Courier New" w:cs="Courier New"/>
+          <w:color w:val="000000"/>
+          <w:sz w:val="20"/>
+          <w:lang w:val="en-US" w:eastAsia="zh-CN"/>
+        </w:rPr>
+        <w:t>v_count</w:t>
+      </w:r>
+      <w:proofErr w:type="spellEnd"/>
+      <w:r>
+        <w:rPr>
+          <w:rFonts w:ascii="Courier New" w:eastAsia="宋体" w:hAnsi="Courier New" w:cs="Courier New"/>
+          <w:b/>
+          <w:bCs/>
+          <w:color w:val="000080"/>
+          <w:sz w:val="20"/>
+          <w:lang w:val="en-US" w:eastAsia="zh-CN"/>
+        </w:rPr>
+        <w:t>;</w:t>
+      </w:r>
+      <w:r>
+        <w:rPr>
+          <w:rFonts w:ascii="Courier New" w:eastAsia="宋体" w:hAnsi="Courier New" w:cs="Courier New"/>
+          <w:color w:val="000000"/>
+          <w:sz w:val="20"/>
+          <w:lang w:val="en-US" w:eastAsia="zh-CN"/>
+        </w:rPr>
+        <w:t xml:space="preserve"> k</w:t>
+      </w:r>
+      <w:r>
+        <w:rPr>
+          <w:rFonts w:ascii="Courier New" w:eastAsia="宋体" w:hAnsi="Courier New" w:cs="Courier New"/>
+          <w:b/>
+          <w:bCs/>
+          <w:color w:val="000080"/>
+          <w:sz w:val="20"/>
+          <w:lang w:val="en-US" w:eastAsia="zh-CN"/>
+        </w:rPr>
+        <w:t>++)</w:t>
       </w:r>
     </w:p>
     <w:p>
@@ -21647,171 +21489,11 @@
           <w:rFonts w:ascii="Courier New" w:eastAsia="宋体" w:hAnsi="Courier New" w:cs="Courier New"/>
           <w:b/>
           <w:bCs/>
-          <w:color w:val="0000FF"/>
-          <w:sz w:val="20"/>
-          <w:lang w:val="en-US" w:eastAsia="zh-CN"/>
-        </w:rPr>
-        <w:t>for</w:t>
-      </w:r>
-      <w:r>
-        <w:rPr>
-          <w:rFonts w:ascii="Courier New" w:eastAsia="宋体" w:hAnsi="Courier New" w:cs="Courier New"/>
-          <w:b/>
-          <w:bCs/>
-          <w:color w:val="000080"/>
-          <w:sz w:val="20"/>
-          <w:lang w:val="en-US" w:eastAsia="zh-CN"/>
-        </w:rPr>
-        <w:t>(</w:t>
-      </w:r>
-      <w:r>
-        <w:rPr>
-          <w:rFonts w:ascii="Courier New" w:eastAsia="宋体" w:hAnsi="Courier New" w:cs="Courier New"/>
-          <w:color w:val="8000FF"/>
-          <w:sz w:val="20"/>
-          <w:lang w:val="en-US" w:eastAsia="zh-CN"/>
-        </w:rPr>
-        <w:t>unsigned</w:t>
-      </w:r>
-      <w:r>
-        <w:rPr>
-          <w:rFonts w:ascii="Courier New" w:eastAsia="宋体" w:hAnsi="Courier New" w:cs="Courier New"/>
-          <w:color w:val="000000"/>
-          <w:sz w:val="20"/>
-          <w:lang w:val="en-US" w:eastAsia="zh-CN"/>
-        </w:rPr>
-        <w:t xml:space="preserve"> </w:t>
-      </w:r>
-      <w:proofErr w:type="spellStart"/>
-      <w:r>
-        <w:rPr>
-          <w:rFonts w:ascii="Courier New" w:eastAsia="宋体" w:hAnsi="Courier New" w:cs="Courier New"/>
-          <w:color w:val="8000FF"/>
-          <w:sz w:val="20"/>
-          <w:lang w:val="en-US" w:eastAsia="zh-CN"/>
-        </w:rPr>
-        <w:t>int</w:t>
-      </w:r>
-      <w:proofErr w:type="spellEnd"/>
-      <w:r>
-        <w:rPr>
-          <w:rFonts w:ascii="Courier New" w:eastAsia="宋体" w:hAnsi="Courier New" w:cs="Courier New"/>
-          <w:color w:val="000000"/>
-          <w:sz w:val="20"/>
-          <w:lang w:val="en-US" w:eastAsia="zh-CN"/>
-        </w:rPr>
-        <w:t xml:space="preserve"> k </w:t>
-      </w:r>
-      <w:r>
-        <w:rPr>
-          <w:rFonts w:ascii="Courier New" w:eastAsia="宋体" w:hAnsi="Courier New" w:cs="Courier New"/>
-          <w:b/>
-          <w:bCs/>
-          <w:color w:val="000080"/>
-          <w:sz w:val="20"/>
-          <w:lang w:val="en-US" w:eastAsia="zh-CN"/>
-        </w:rPr>
-        <w:t>=</w:t>
-      </w:r>
-      <w:r>
-        <w:rPr>
-          <w:rFonts w:ascii="Courier New" w:eastAsia="宋体" w:hAnsi="Courier New" w:cs="Courier New"/>
-          <w:color w:val="000000"/>
-          <w:sz w:val="20"/>
-          <w:lang w:val="en-US" w:eastAsia="zh-CN"/>
-        </w:rPr>
-        <w:t xml:space="preserve"> </w:t>
-      </w:r>
-      <w:r>
-        <w:rPr>
-          <w:rFonts w:ascii="Courier New" w:eastAsia="宋体" w:hAnsi="Courier New" w:cs="Courier New"/>
-          <w:color w:val="FF8000"/>
-          <w:sz w:val="20"/>
-          <w:lang w:val="en-US" w:eastAsia="zh-CN"/>
-        </w:rPr>
-        <w:t>0</w:t>
-      </w:r>
-      <w:r>
-        <w:rPr>
-          <w:rFonts w:ascii="Courier New" w:eastAsia="宋体" w:hAnsi="Courier New" w:cs="Courier New"/>
-          <w:b/>
-          <w:bCs/>
-          <w:color w:val="000080"/>
-          <w:sz w:val="20"/>
-          <w:lang w:val="en-US" w:eastAsia="zh-CN"/>
-        </w:rPr>
-        <w:t>;</w:t>
-      </w:r>
-      <w:r>
-        <w:rPr>
-          <w:rFonts w:ascii="Courier New" w:eastAsia="宋体" w:hAnsi="Courier New" w:cs="Courier New"/>
-          <w:color w:val="000000"/>
-          <w:sz w:val="20"/>
-          <w:lang w:val="en-US" w:eastAsia="zh-CN"/>
-        </w:rPr>
-        <w:t xml:space="preserve"> k </w:t>
-      </w:r>
-      <w:r>
-        <w:rPr>
-          <w:rFonts w:ascii="Courier New" w:eastAsia="宋体" w:hAnsi="Courier New" w:cs="Courier New"/>
-          <w:b/>
-          <w:bCs/>
-          <w:color w:val="000080"/>
-          <w:sz w:val="20"/>
-          <w:lang w:val="en-US" w:eastAsia="zh-CN"/>
-        </w:rPr>
-        <w:t>&lt;</w:t>
-      </w:r>
-      <w:r>
-        <w:rPr>
-          <w:rFonts w:ascii="Courier New" w:eastAsia="宋体" w:hAnsi="Courier New" w:cs="Courier New"/>
-          <w:color w:val="000000"/>
-          <w:sz w:val="20"/>
-          <w:lang w:val="en-US" w:eastAsia="zh-CN"/>
-        </w:rPr>
-        <w:t xml:space="preserve"> </w:t>
-      </w:r>
-      <w:proofErr w:type="spellStart"/>
-      <w:r>
-        <w:rPr>
-          <w:rFonts w:ascii="Courier New" w:eastAsia="宋体" w:hAnsi="Courier New" w:cs="Courier New"/>
-          <w:color w:val="000000"/>
-          <w:sz w:val="20"/>
-          <w:lang w:val="en-US" w:eastAsia="zh-CN"/>
-        </w:rPr>
-        <w:t>v_count</w:t>
-      </w:r>
-      <w:proofErr w:type="spellEnd"/>
-      <w:r>
-        <w:rPr>
-          <w:rFonts w:ascii="Courier New" w:eastAsia="宋体" w:hAnsi="Courier New" w:cs="Courier New"/>
-          <w:b/>
-          <w:bCs/>
-          <w:color w:val="000080"/>
-          <w:sz w:val="20"/>
-          <w:lang w:val="en-US" w:eastAsia="zh-CN"/>
-        </w:rPr>
-        <w:t>;</w:t>
-      </w:r>
-      <w:r>
-        <w:rPr>
-          <w:rFonts w:ascii="Courier New" w:eastAsia="宋体" w:hAnsi="Courier New" w:cs="Courier New"/>
-          <w:color w:val="000000"/>
-          <w:sz w:val="20"/>
-          <w:lang w:val="en-US" w:eastAsia="zh-CN"/>
-        </w:rPr>
-        <w:t xml:space="preserve"> k</w:t>
-      </w:r>
-      <w:r>
-        <w:rPr>
-          <w:rFonts w:ascii="Courier New" w:eastAsia="宋体" w:hAnsi="Courier New" w:cs="Courier New"/>
-          <w:b/>
-          <w:bCs/>
-          <w:color w:val="000080"/>
-          <w:sz w:val="20"/>
-          <w:lang w:val="en-US" w:eastAsia="zh-CN"/>
-        </w:rPr>
-        <w:t>++)</w:t>
+          <w:color w:val="000080"/>
+          <w:sz w:val="20"/>
+          <w:lang w:val="en-US" w:eastAsia="zh-CN"/>
+        </w:rPr>
+        <w:t>{</w:t>
       </w:r>
     </w:p>
     <w:p>
@@ -21832,18 +21514,140 @@
           <w:sz w:val="20"/>
           <w:lang w:val="en-US" w:eastAsia="zh-CN"/>
         </w:rPr>
-        <w:t xml:space="preserve">    </w:t>
-      </w:r>
-      <w:r>
-        <w:rPr>
-          <w:rFonts w:ascii="Courier New" w:eastAsia="宋体" w:hAnsi="Courier New" w:cs="Courier New"/>
-          <w:b/>
-          <w:bCs/>
-          <w:color w:val="000080"/>
-          <w:sz w:val="20"/>
-          <w:lang w:val="en-US" w:eastAsia="zh-CN"/>
-        </w:rPr>
-        <w:t>{</w:t>
+        <w:t xml:space="preserve">        vertex </w:t>
+      </w:r>
+      <w:r>
+        <w:rPr>
+          <w:rFonts w:ascii="Courier New" w:eastAsia="宋体" w:hAnsi="Courier New" w:cs="Courier New"/>
+          <w:b/>
+          <w:bCs/>
+          <w:color w:val="000080"/>
+          <w:sz w:val="20"/>
+          <w:lang w:val="en-US" w:eastAsia="zh-CN"/>
+        </w:rPr>
+        <w:t>+=</w:t>
+      </w:r>
+      <w:r>
+        <w:rPr>
+          <w:rFonts w:ascii="Courier New" w:eastAsia="宋体" w:hAnsi="Courier New" w:cs="Courier New"/>
+          <w:color w:val="000000"/>
+          <w:sz w:val="20"/>
+          <w:lang w:val="en-US" w:eastAsia="zh-CN"/>
+        </w:rPr>
+        <w:t xml:space="preserve"> </w:t>
+      </w:r>
+      <w:proofErr w:type="spellStart"/>
+      <w:r>
+        <w:rPr>
+          <w:rFonts w:ascii="Courier New" w:eastAsia="宋体" w:hAnsi="Courier New" w:cs="Courier New"/>
+          <w:color w:val="000000"/>
+          <w:sz w:val="20"/>
+          <w:lang w:val="en-US" w:eastAsia="zh-CN"/>
+        </w:rPr>
+        <w:t>basis_v</w:t>
+      </w:r>
+      <w:proofErr w:type="spellEnd"/>
+      <w:r>
+        <w:rPr>
+          <w:rFonts w:ascii="Courier New" w:eastAsia="宋体" w:hAnsi="Courier New" w:cs="Courier New"/>
+          <w:b/>
+          <w:bCs/>
+          <w:color w:val="000080"/>
+          <w:sz w:val="20"/>
+          <w:lang w:val="en-US" w:eastAsia="zh-CN"/>
+        </w:rPr>
+        <w:t>[</w:t>
+      </w:r>
+      <w:r>
+        <w:rPr>
+          <w:rFonts w:ascii="Courier New" w:eastAsia="宋体" w:hAnsi="Courier New" w:cs="Courier New"/>
+          <w:color w:val="000000"/>
+          <w:sz w:val="20"/>
+          <w:lang w:val="en-US" w:eastAsia="zh-CN"/>
+        </w:rPr>
+        <w:t>k</w:t>
+      </w:r>
+      <w:r>
+        <w:rPr>
+          <w:rFonts w:ascii="Courier New" w:eastAsia="宋体" w:hAnsi="Courier New" w:cs="Courier New"/>
+          <w:b/>
+          <w:bCs/>
+          <w:color w:val="000080"/>
+          <w:sz w:val="20"/>
+          <w:lang w:val="en-US" w:eastAsia="zh-CN"/>
+        </w:rPr>
+        <w:t>]</w:t>
+      </w:r>
+      <w:r>
+        <w:rPr>
+          <w:rFonts w:ascii="Courier New" w:eastAsia="宋体" w:hAnsi="Courier New" w:cs="Courier New"/>
+          <w:color w:val="000000"/>
+          <w:sz w:val="20"/>
+          <w:lang w:val="en-US" w:eastAsia="zh-CN"/>
+        </w:rPr>
+        <w:t xml:space="preserve"> </w:t>
+      </w:r>
+      <w:r>
+        <w:rPr>
+          <w:rFonts w:ascii="Courier New" w:eastAsia="宋体" w:hAnsi="Courier New" w:cs="Courier New"/>
+          <w:b/>
+          <w:bCs/>
+          <w:color w:val="000080"/>
+          <w:sz w:val="20"/>
+          <w:lang w:val="en-US" w:eastAsia="zh-CN"/>
+        </w:rPr>
+        <w:t>*</w:t>
+      </w:r>
+      <w:r>
+        <w:rPr>
+          <w:rFonts w:ascii="Courier New" w:eastAsia="宋体" w:hAnsi="Courier New" w:cs="Courier New"/>
+          <w:color w:val="000000"/>
+          <w:sz w:val="20"/>
+          <w:lang w:val="en-US" w:eastAsia="zh-CN"/>
+        </w:rPr>
+        <w:t xml:space="preserve"> </w:t>
+      </w:r>
+      <w:proofErr w:type="spellStart"/>
+      <w:r>
+        <w:rPr>
+          <w:rFonts w:ascii="Courier New" w:eastAsia="宋体" w:hAnsi="Courier New" w:cs="Courier New"/>
+          <w:color w:val="000000"/>
+          <w:sz w:val="20"/>
+          <w:lang w:val="en-US" w:eastAsia="zh-CN"/>
+        </w:rPr>
+        <w:t>vertices_v</w:t>
+      </w:r>
+      <w:proofErr w:type="spellEnd"/>
+      <w:r>
+        <w:rPr>
+          <w:rFonts w:ascii="Courier New" w:eastAsia="宋体" w:hAnsi="Courier New" w:cs="Courier New"/>
+          <w:b/>
+          <w:bCs/>
+          <w:color w:val="000080"/>
+          <w:sz w:val="20"/>
+          <w:lang w:val="en-US" w:eastAsia="zh-CN"/>
+        </w:rPr>
+        <w:t>[</w:t>
+      </w:r>
+      <w:r>
+        <w:rPr>
+          <w:rFonts w:ascii="Courier New" w:eastAsia="宋体" w:hAnsi="Courier New" w:cs="Courier New"/>
+          <w:color w:val="000000"/>
+          <w:sz w:val="20"/>
+          <w:lang w:val="en-US" w:eastAsia="zh-CN"/>
+        </w:rPr>
+        <w:t>k</w:t>
+      </w:r>
+      <w:r>
+        <w:rPr>
+          <w:rFonts w:ascii="Courier New" w:eastAsia="宋体" w:hAnsi="Courier New" w:cs="Courier New"/>
+          <w:b/>
+          <w:bCs/>
+          <w:color w:val="000080"/>
+          <w:sz w:val="20"/>
+          <w:lang w:val="en-US" w:eastAsia="zh-CN"/>
+        </w:rPr>
+        <w:t>];</w:t>
       </w:r>
     </w:p>
     <w:p>
@@ -21864,222 +21668,18 @@
           <w:sz w:val="20"/>
           <w:lang w:val="en-US" w:eastAsia="zh-CN"/>
         </w:rPr>
-        <w:t xml:space="preserve">        vertex </w:t>
-      </w:r>
-      <w:r>
-        <w:rPr>
-          <w:rFonts w:ascii="Courier New" w:eastAsia="宋体" w:hAnsi="Courier New" w:cs="Courier New"/>
-          <w:b/>
-          <w:bCs/>
-          <w:color w:val="000080"/>
-          <w:sz w:val="20"/>
-          <w:lang w:val="en-US" w:eastAsia="zh-CN"/>
-        </w:rPr>
-        <w:t>+=</w:t>
-      </w:r>
-      <w:r>
-        <w:rPr>
-          <w:rFonts w:ascii="Courier New" w:eastAsia="宋体" w:hAnsi="Courier New" w:cs="Courier New"/>
-          <w:color w:val="000000"/>
-          <w:sz w:val="20"/>
-          <w:lang w:val="en-US" w:eastAsia="zh-CN"/>
-        </w:rPr>
-        <w:t xml:space="preserve"> </w:t>
-      </w:r>
-      <w:proofErr w:type="spellStart"/>
-      <w:r>
-        <w:rPr>
-          <w:rFonts w:ascii="Courier New" w:eastAsia="宋体" w:hAnsi="Courier New" w:cs="Courier New"/>
-          <w:color w:val="000000"/>
-          <w:sz w:val="20"/>
-          <w:lang w:val="en-US" w:eastAsia="zh-CN"/>
-        </w:rPr>
-        <w:t>basis_v</w:t>
-      </w:r>
-      <w:proofErr w:type="spellEnd"/>
-      <w:r>
-        <w:rPr>
-          <w:rFonts w:ascii="Courier New" w:eastAsia="宋体" w:hAnsi="Courier New" w:cs="Courier New"/>
-          <w:b/>
-          <w:bCs/>
-          <w:color w:val="000080"/>
-          <w:sz w:val="20"/>
-          <w:lang w:val="en-US" w:eastAsia="zh-CN"/>
-        </w:rPr>
-        <w:t>[</w:t>
-      </w:r>
-      <w:r>
-        <w:rPr>
-          <w:rFonts w:ascii="Courier New" w:eastAsia="宋体" w:hAnsi="Courier New" w:cs="Courier New"/>
-          <w:color w:val="000000"/>
-          <w:sz w:val="20"/>
-          <w:lang w:val="en-US" w:eastAsia="zh-CN"/>
-        </w:rPr>
-        <w:t>k</w:t>
-      </w:r>
-      <w:r>
-        <w:rPr>
-          <w:rFonts w:ascii="Courier New" w:eastAsia="宋体" w:hAnsi="Courier New" w:cs="Courier New"/>
-          <w:b/>
-          <w:bCs/>
-          <w:color w:val="000080"/>
-          <w:sz w:val="20"/>
-          <w:lang w:val="en-US" w:eastAsia="zh-CN"/>
-        </w:rPr>
-        <w:t>]</w:t>
-      </w:r>
-      <w:r>
-        <w:rPr>
-          <w:rFonts w:ascii="Courier New" w:eastAsia="宋体" w:hAnsi="Courier New" w:cs="Courier New"/>
-          <w:color w:val="000000"/>
-          <w:sz w:val="20"/>
-          <w:lang w:val="en-US" w:eastAsia="zh-CN"/>
-        </w:rPr>
-        <w:t xml:space="preserve"> </w:t>
-      </w:r>
-      <w:r>
-        <w:rPr>
-          <w:rFonts w:ascii="Courier New" w:eastAsia="宋体" w:hAnsi="Courier New" w:cs="Courier New"/>
-          <w:b/>
-          <w:bCs/>
-          <w:color w:val="000080"/>
-          <w:sz w:val="20"/>
-          <w:lang w:val="en-US" w:eastAsia="zh-CN"/>
-        </w:rPr>
-        <w:t>*</w:t>
-      </w:r>
-      <w:r>
-        <w:rPr>
-          <w:rFonts w:ascii="Courier New" w:eastAsia="宋体" w:hAnsi="Courier New" w:cs="Courier New"/>
-          <w:color w:val="000000"/>
-          <w:sz w:val="20"/>
-          <w:lang w:val="en-US" w:eastAsia="zh-CN"/>
-        </w:rPr>
-        <w:t xml:space="preserve"> </w:t>
-      </w:r>
-      <w:proofErr w:type="spellStart"/>
-      <w:r>
-        <w:rPr>
-          <w:rFonts w:ascii="Courier New" w:eastAsia="宋体" w:hAnsi="Courier New" w:cs="Courier New"/>
-          <w:color w:val="000000"/>
-          <w:sz w:val="20"/>
-          <w:lang w:val="en-US" w:eastAsia="zh-CN"/>
-        </w:rPr>
-        <w:t>weights_v</w:t>
-      </w:r>
-      <w:proofErr w:type="spellEnd"/>
-      <w:r>
-        <w:rPr>
-          <w:rFonts w:ascii="Courier New" w:eastAsia="宋体" w:hAnsi="Courier New" w:cs="Courier New"/>
-          <w:b/>
-          <w:bCs/>
-          <w:color w:val="000080"/>
-          <w:sz w:val="20"/>
-          <w:lang w:val="en-US" w:eastAsia="zh-CN"/>
-        </w:rPr>
-        <w:t>[</w:t>
-      </w:r>
-      <w:r>
-        <w:rPr>
-          <w:rFonts w:ascii="Courier New" w:eastAsia="宋体" w:hAnsi="Courier New" w:cs="Courier New"/>
-          <w:color w:val="000000"/>
-          <w:sz w:val="20"/>
-          <w:lang w:val="en-US" w:eastAsia="zh-CN"/>
-        </w:rPr>
-        <w:t>k</w:t>
-      </w:r>
-      <w:r>
-        <w:rPr>
-          <w:rFonts w:ascii="Courier New" w:eastAsia="宋体" w:hAnsi="Courier New" w:cs="Courier New"/>
-          <w:b/>
-          <w:bCs/>
-          <w:color w:val="000080"/>
-          <w:sz w:val="20"/>
-          <w:lang w:val="en-US" w:eastAsia="zh-CN"/>
-        </w:rPr>
-        <w:t>]</w:t>
-      </w:r>
-      <w:r>
-        <w:rPr>
-          <w:rFonts w:ascii="Courier New" w:eastAsia="宋体" w:hAnsi="Courier New" w:cs="Courier New"/>
-          <w:color w:val="000000"/>
-          <w:sz w:val="20"/>
-          <w:lang w:val="en-US" w:eastAsia="zh-CN"/>
-        </w:rPr>
-        <w:t xml:space="preserve"> </w:t>
-      </w:r>
-      <w:r>
-        <w:rPr>
-          <w:rFonts w:ascii="Courier New" w:eastAsia="宋体" w:hAnsi="Courier New" w:cs="Courier New"/>
-          <w:b/>
-          <w:bCs/>
-          <w:color w:val="000080"/>
-          <w:sz w:val="20"/>
-          <w:lang w:val="en-US" w:eastAsia="zh-CN"/>
-        </w:rPr>
-        <w:t>*</w:t>
-      </w:r>
-      <w:r>
-        <w:rPr>
-          <w:rFonts w:ascii="Courier New" w:eastAsia="宋体" w:hAnsi="Courier New" w:cs="Courier New"/>
-          <w:color w:val="000000"/>
-          <w:sz w:val="20"/>
-          <w:lang w:val="en-US" w:eastAsia="zh-CN"/>
-        </w:rPr>
-        <w:t xml:space="preserve"> factor </w:t>
-      </w:r>
-      <w:r>
-        <w:rPr>
-          <w:rFonts w:ascii="Courier New" w:eastAsia="宋体" w:hAnsi="Courier New" w:cs="Courier New"/>
-          <w:b/>
-          <w:bCs/>
-          <w:color w:val="000080"/>
-          <w:sz w:val="20"/>
-          <w:lang w:val="en-US" w:eastAsia="zh-CN"/>
-        </w:rPr>
-        <w:t>*</w:t>
-      </w:r>
-      <w:proofErr w:type="spellStart"/>
-      <w:r>
-        <w:rPr>
-          <w:rFonts w:ascii="Courier New" w:eastAsia="宋体" w:hAnsi="Courier New" w:cs="Courier New"/>
-          <w:color w:val="000000"/>
-          <w:sz w:val="20"/>
-          <w:lang w:val="en-US" w:eastAsia="zh-CN"/>
-        </w:rPr>
-        <w:t>vertices_v</w:t>
-      </w:r>
-      <w:proofErr w:type="spellEnd"/>
-      <w:r>
-        <w:rPr>
-          <w:rFonts w:ascii="Courier New" w:eastAsia="宋体" w:hAnsi="Courier New" w:cs="Courier New"/>
-          <w:b/>
-          <w:bCs/>
-          <w:color w:val="000080"/>
-          <w:sz w:val="20"/>
-          <w:lang w:val="en-US" w:eastAsia="zh-CN"/>
-        </w:rPr>
-        <w:t>[</w:t>
-      </w:r>
-      <w:r>
-        <w:rPr>
-          <w:rFonts w:ascii="Courier New" w:eastAsia="宋体" w:hAnsi="Courier New" w:cs="Courier New"/>
-          <w:color w:val="000000"/>
-          <w:sz w:val="20"/>
-          <w:lang w:val="en-US" w:eastAsia="zh-CN"/>
-        </w:rPr>
-        <w:t>k</w:t>
-      </w:r>
-      <w:r>
-        <w:rPr>
-          <w:rFonts w:ascii="Courier New" w:eastAsia="宋体" w:hAnsi="Courier New" w:cs="Courier New"/>
-          <w:b/>
-          <w:bCs/>
-          <w:color w:val="000080"/>
-          <w:sz w:val="20"/>
-          <w:lang w:val="en-US" w:eastAsia="zh-CN"/>
-        </w:rPr>
-        <w:t>];</w:t>
+        <w:t xml:space="preserve">    </w:t>
+      </w:r>
+      <w:r>
+        <w:rPr>
+          <w:rFonts w:ascii="Courier New" w:eastAsia="宋体" w:hAnsi="Courier New" w:cs="Courier New"/>
+          <w:b/>
+          <w:bCs/>
+          <w:color w:val="000080"/>
+          <w:sz w:val="20"/>
+          <w:lang w:val="en-US" w:eastAsia="zh-CN"/>
+        </w:rPr>
+        <w:t>}</w:t>
       </w:r>
     </w:p>
     <w:p>
@@ -22100,18 +21700,58 @@
           <w:sz w:val="20"/>
           <w:lang w:val="en-US" w:eastAsia="zh-CN"/>
         </w:rPr>
-        <w:t xml:space="preserve">    </w:t>
-      </w:r>
-      <w:r>
-        <w:rPr>
-          <w:rFonts w:ascii="Courier New" w:eastAsia="宋体" w:hAnsi="Courier New" w:cs="Courier New"/>
-          <w:b/>
-          <w:bCs/>
-          <w:color w:val="000080"/>
-          <w:sz w:val="20"/>
-          <w:lang w:val="en-US" w:eastAsia="zh-CN"/>
-        </w:rPr>
-        <w:t>}</w:t>
+        <w:t xml:space="preserve">    vertex </w:t>
+      </w:r>
+      <w:r>
+        <w:rPr>
+          <w:rFonts w:ascii="Courier New" w:eastAsia="宋体" w:hAnsi="Courier New" w:cs="Courier New"/>
+          <w:b/>
+          <w:bCs/>
+          <w:color w:val="000080"/>
+          <w:sz w:val="20"/>
+          <w:lang w:val="en-US" w:eastAsia="zh-CN"/>
+        </w:rPr>
+        <w:t>=</w:t>
+      </w:r>
+      <w:r>
+        <w:rPr>
+          <w:rFonts w:ascii="Courier New" w:eastAsia="宋体" w:hAnsi="Courier New" w:cs="Courier New"/>
+          <w:color w:val="000000"/>
+          <w:sz w:val="20"/>
+          <w:lang w:val="en-US" w:eastAsia="zh-CN"/>
+        </w:rPr>
+        <w:t xml:space="preserve"> vertex </w:t>
+      </w:r>
+      <w:r>
+        <w:rPr>
+          <w:rFonts w:ascii="Courier New" w:eastAsia="宋体" w:hAnsi="Courier New" w:cs="Courier New"/>
+          <w:b/>
+          <w:bCs/>
+          <w:color w:val="000080"/>
+          <w:sz w:val="20"/>
+          <w:lang w:val="en-US" w:eastAsia="zh-CN"/>
+        </w:rPr>
+        <w:t>*</w:t>
+      </w:r>
+      <w:r>
+        <w:rPr>
+          <w:rFonts w:ascii="Courier New" w:eastAsia="宋体" w:hAnsi="Courier New" w:cs="Courier New"/>
+          <w:color w:val="000000"/>
+          <w:sz w:val="20"/>
+          <w:lang w:val="en-US" w:eastAsia="zh-CN"/>
+        </w:rPr>
+        <w:t xml:space="preserve"> factor</w:t>
+      </w:r>
+      <w:r>
+        <w:rPr>
+          <w:rFonts w:ascii="Courier New" w:eastAsia="宋体" w:hAnsi="Courier New" w:cs="Courier New"/>
+          <w:b/>
+          <w:bCs/>
+          <w:color w:val="000080"/>
+          <w:sz w:val="20"/>
+          <w:lang w:val="en-US" w:eastAsia="zh-CN"/>
+        </w:rPr>
+        <w:t>;</w:t>
       </w:r>
     </w:p>
     <w:p>
@@ -22140,7 +21780,6 @@
     <w:p>
       <w:pPr>
         <w:rPr>
-          <w:rFonts w:hint="eastAsia"/>
           <w:b/>
           <w:lang w:val="en-US" w:eastAsia="zh-CN"/>
         </w:rPr>
@@ -22196,7 +21835,6 @@
     <w:p>
       <w:pPr>
         <w:rPr>
-          <w:rFonts w:hint="eastAsia"/>
           <w:b/>
           <w:lang w:val="en-US" w:eastAsia="zh-CN"/>
         </w:rPr>
@@ -22260,7 +21898,6 @@
     <w:p>
       <w:pPr>
         <w:rPr>
-          <w:rFonts w:hint="eastAsia"/>
           <w:b/>
           <w:lang w:val="en-US" w:eastAsia="zh-CN"/>
         </w:rPr>
@@ -22308,7 +21945,6 @@
     <w:p>
       <w:pPr>
         <w:rPr>
-          <w:rFonts w:hint="eastAsia"/>
           <w:b/>
           <w:lang w:val="en-US" w:eastAsia="zh-CN"/>
         </w:rPr>
@@ -22364,7 +22000,6 @@
     <w:p>
       <w:pPr>
         <w:rPr>
-          <w:rFonts w:hint="eastAsia"/>
           <w:lang w:val="en-US" w:eastAsia="zh-CN"/>
         </w:rPr>
       </w:pPr>
@@ -22407,7 +22042,6 @@
     <w:p>
       <w:pPr>
         <w:rPr>
-          <w:rFonts w:hint="eastAsia"/>
           <w:b/>
           <w:lang w:val="en-US" w:eastAsia="zh-CN"/>
         </w:rPr>
@@ -22425,7 +22059,7 @@
           <w:b/>
           <w:lang w:val="en-US" w:eastAsia="zh-CN"/>
         </w:rPr>
-        <w:t>add_weight_u</w:t>
+        <w:t>add_weight</w:t>
       </w:r>
       <w:proofErr w:type="spellEnd"/>
       <w:r>
@@ -22439,7 +22073,6 @@
     <w:p>
       <w:pPr>
         <w:rPr>
-          <w:rFonts w:hint="eastAsia"/>
           <w:b/>
           <w:lang w:val="en-US" w:eastAsia="zh-CN"/>
         </w:rPr>
@@ -22457,29 +22090,106 @@
           <w:b/>
           <w:lang w:val="en-US" w:eastAsia="zh-CN"/>
         </w:rPr>
-        <w:t>add_weight_</w:t>
-      </w:r>
-      <w:r>
-        <w:rPr>
-          <w:rFonts w:hint="eastAsia"/>
-          <w:b/>
-          <w:lang w:val="en-US" w:eastAsia="zh-CN"/>
-        </w:rPr>
-        <w:t>v</w:t>
-      </w:r>
-      <w:proofErr w:type="spellEnd"/>
-      <w:r>
-        <w:rPr>
-          <w:b/>
-          <w:lang w:val="en-US" w:eastAsia="zh-CN"/>
-        </w:rPr>
-        <w:t>(float w)</w:t>
-      </w:r>
-    </w:p>
-    <w:p>
-      <w:pPr>
-        <w:rPr>
-          <w:rFonts w:hint="eastAsia"/>
+        <w:t>increase_weight_value</w:t>
+      </w:r>
+      <w:proofErr w:type="spellEnd"/>
+      <w:r>
+        <w:rPr>
+          <w:b/>
+          <w:lang w:val="en-US" w:eastAsia="zh-CN"/>
+        </w:rPr>
+        <w:t xml:space="preserve">(unsigned </w:t>
+      </w:r>
+      <w:proofErr w:type="spellStart"/>
+      <w:r>
+        <w:rPr>
+          <w:b/>
+          <w:lang w:val="en-US" w:eastAsia="zh-CN"/>
+        </w:rPr>
+        <w:t>int</w:t>
+      </w:r>
+      <w:proofErr w:type="spellEnd"/>
+      <w:r>
+        <w:rPr>
+          <w:b/>
+          <w:lang w:val="en-US" w:eastAsia="zh-CN"/>
+        </w:rPr>
+        <w:t xml:space="preserve"> index, float w)</w:t>
+      </w:r>
+    </w:p>
+    <w:p>
+      <w:pPr>
+        <w:rPr>
+          <w:lang w:val="en-US" w:eastAsia="zh-CN"/>
+        </w:rPr>
+      </w:pPr>
+      <w:r>
+        <w:rPr>
+          <w:rFonts w:hint="eastAsia"/>
+          <w:lang w:val="en-US" w:eastAsia="zh-CN"/>
+        </w:rPr>
+        <w:t>These</w:t>
+      </w:r>
+      <w:r>
+        <w:rPr>
+          <w:rFonts w:hint="eastAsia"/>
+          <w:lang w:val="en-US" w:eastAsia="zh-CN"/>
+        </w:rPr>
+        <w:t xml:space="preserve"> two</w:t>
+      </w:r>
+      <w:r>
+        <w:rPr>
+          <w:rFonts w:hint="eastAsia"/>
+          <w:lang w:val="en-US" w:eastAsia="zh-CN"/>
+        </w:rPr>
+        <w:t xml:space="preserve"> functions are </w:t>
+      </w:r>
+      <w:r>
+        <w:rPr>
+          <w:rFonts w:hint="eastAsia"/>
+          <w:lang w:val="en-US" w:eastAsia="zh-CN"/>
+        </w:rPr>
+        <w:t xml:space="preserve">used </w:t>
+      </w:r>
+      <w:r>
+        <w:rPr>
+          <w:rFonts w:hint="eastAsia"/>
+          <w:lang w:val="en-US" w:eastAsia="zh-CN"/>
+        </w:rPr>
+        <w:t xml:space="preserve">to </w:t>
+      </w:r>
+      <w:r>
+        <w:rPr>
+          <w:rFonts w:hint="eastAsia"/>
+          <w:lang w:val="en-US" w:eastAsia="zh-CN"/>
+        </w:rPr>
+        <w:t>add new weight value to a</w:t>
+      </w:r>
+      <w:r>
+        <w:rPr>
+          <w:rFonts w:hint="eastAsia"/>
+          <w:lang w:val="en-US" w:eastAsia="zh-CN"/>
+        </w:rPr>
+        <w:t xml:space="preserve"> NURBS object and </w:t>
+      </w:r>
+      <w:r>
+        <w:rPr>
+          <w:rFonts w:hint="eastAsia"/>
+          <w:lang w:val="en-US" w:eastAsia="zh-CN"/>
+        </w:rPr>
+        <w:t>adjust the value of existing weight</w:t>
+      </w:r>
+      <w:r>
+        <w:rPr>
+          <w:rFonts w:hint="eastAsia"/>
+          <w:lang w:val="en-US" w:eastAsia="zh-CN"/>
+        </w:rPr>
+        <w:t>.</w:t>
+      </w:r>
+    </w:p>
+    <w:p>
+      <w:pPr>
+        <w:rPr>
           <w:b/>
           <w:lang w:val="en-US" w:eastAsia="zh-CN"/>
         </w:rPr>
@@ -22497,7 +22207,159 @@
           <w:b/>
           <w:lang w:val="en-US" w:eastAsia="zh-CN"/>
         </w:rPr>
-        <w:t>increase_weight_value_u</w:t>
+        <w:t>set_degree_</w:t>
+      </w:r>
+      <w:r>
+        <w:rPr>
+          <w:rFonts w:hint="eastAsia"/>
+          <w:b/>
+          <w:lang w:val="en-US" w:eastAsia="zh-CN"/>
+        </w:rPr>
+        <w:t>u</w:t>
+      </w:r>
+      <w:proofErr w:type="spellEnd"/>
+      <w:r>
+        <w:rPr>
+          <w:b/>
+          <w:lang w:val="en-US" w:eastAsia="zh-CN"/>
+        </w:rPr>
+        <w:t>(</w:t>
+      </w:r>
+      <w:proofErr w:type="spellStart"/>
+      <w:r>
+        <w:rPr>
+          <w:b/>
+          <w:lang w:val="en-US" w:eastAsia="zh-CN"/>
+        </w:rPr>
+        <w:t>int</w:t>
+      </w:r>
+      <w:proofErr w:type="spellEnd"/>
+      <w:r>
+        <w:rPr>
+          <w:b/>
+          <w:lang w:val="en-US" w:eastAsia="zh-CN"/>
+        </w:rPr>
+        <w:t xml:space="preserve"> d)</w:t>
+      </w:r>
+    </w:p>
+    <w:p>
+      <w:pPr>
+        <w:rPr>
+          <w:b/>
+          <w:lang w:val="en-US" w:eastAsia="zh-CN"/>
+        </w:rPr>
+      </w:pPr>
+      <w:r>
+        <w:rPr>
+          <w:rFonts w:hint="eastAsia"/>
+          <w:b/>
+          <w:lang w:val="en-US" w:eastAsia="zh-CN"/>
+        </w:rPr>
+        <w:t xml:space="preserve">void </w:t>
+      </w:r>
+      <w:proofErr w:type="spellStart"/>
+      <w:r>
+        <w:rPr>
+          <w:rFonts w:hint="eastAsia"/>
+          <w:b/>
+          <w:lang w:val="en-US" w:eastAsia="zh-CN"/>
+        </w:rPr>
+        <w:t>set_degree_v</w:t>
+      </w:r>
+      <w:proofErr w:type="spellEnd"/>
+      <w:r>
+        <w:rPr>
+          <w:rFonts w:hint="eastAsia"/>
+          <w:b/>
+          <w:lang w:val="en-US" w:eastAsia="zh-CN"/>
+        </w:rPr>
+        <w:t>(</w:t>
+      </w:r>
+      <w:proofErr w:type="spellStart"/>
+      <w:r>
+        <w:rPr>
+          <w:rFonts w:hint="eastAsia"/>
+          <w:b/>
+          <w:lang w:val="en-US" w:eastAsia="zh-CN"/>
+        </w:rPr>
+        <w:t>int</w:t>
+      </w:r>
+      <w:proofErr w:type="spellEnd"/>
+      <w:r>
+        <w:rPr>
+          <w:rFonts w:hint="eastAsia"/>
+          <w:b/>
+          <w:lang w:val="en-US" w:eastAsia="zh-CN"/>
+        </w:rPr>
+        <w:t xml:space="preserve"> d)</w:t>
+      </w:r>
+    </w:p>
+    <w:p>
+      <w:pPr>
+        <w:rPr>
+          <w:lang w:val="en-US" w:eastAsia="zh-CN"/>
+        </w:rPr>
+      </w:pPr>
+      <w:r>
+        <w:rPr>
+          <w:rFonts w:hint="eastAsia"/>
+          <w:lang w:val="en-US" w:eastAsia="zh-CN"/>
+        </w:rPr>
+        <w:t>These two function set the degree of an NURBS object.</w:t>
+      </w:r>
+    </w:p>
+    <w:p>
+      <w:pPr>
+        <w:rPr>
+          <w:b/>
+          <w:lang w:val="en-US" w:eastAsia="zh-CN"/>
+        </w:rPr>
+      </w:pPr>
+      <w:r>
+        <w:rPr>
+          <w:b/>
+          <w:lang w:val="en-US" w:eastAsia="zh-CN"/>
+        </w:rPr>
+        <w:t xml:space="preserve">void </w:t>
+      </w:r>
+      <w:proofErr w:type="spellStart"/>
+      <w:r>
+        <w:rPr>
+          <w:b/>
+          <w:lang w:val="en-US" w:eastAsia="zh-CN"/>
+        </w:rPr>
+        <w:t>add_ctrl_points</w:t>
+      </w:r>
+      <w:proofErr w:type="spellEnd"/>
+      <w:r>
+        <w:rPr>
+          <w:b/>
+          <w:lang w:val="en-US" w:eastAsia="zh-CN"/>
+        </w:rPr>
+        <w:t>(const vec3 &amp;v)</w:t>
+      </w:r>
+    </w:p>
+    <w:p>
+      <w:pPr>
+        <w:rPr>
+          <w:b/>
+          <w:lang w:val="en-US" w:eastAsia="zh-CN"/>
+        </w:rPr>
+      </w:pPr>
+      <w:r>
+        <w:rPr>
+          <w:b/>
+          <w:lang w:val="en-US" w:eastAsia="zh-CN"/>
+        </w:rPr>
+        <w:t xml:space="preserve">void </w:t>
+      </w:r>
+      <w:proofErr w:type="spellStart"/>
+      <w:r>
+        <w:rPr>
+          <w:b/>
+          <w:lang w:val="en-US" w:eastAsia="zh-CN"/>
+        </w:rPr>
+        <w:t>set_ctrl_points</w:t>
       </w:r>
       <w:proofErr w:type="spellEnd"/>
       <w:r>
@@ -22521,338 +22383,12 @@
           <w:b/>
           <w:lang w:val="en-US" w:eastAsia="zh-CN"/>
         </w:rPr>
-        <w:t xml:space="preserve"> index, float w)</w:t>
-      </w:r>
-    </w:p>
-    <w:p>
-      <w:pPr>
-        <w:rPr>
-          <w:rFonts w:hint="eastAsia"/>
-          <w:b/>
-          <w:lang w:val="en-US" w:eastAsia="zh-CN"/>
-        </w:rPr>
-      </w:pPr>
-      <w:r>
-        <w:rPr>
-          <w:b/>
-          <w:lang w:val="en-US" w:eastAsia="zh-CN"/>
-        </w:rPr>
-        <w:t xml:space="preserve">void </w:t>
-      </w:r>
-      <w:proofErr w:type="spellStart"/>
-      <w:r>
-        <w:rPr>
-          <w:rFonts w:hint="eastAsia"/>
-          <w:b/>
-          <w:lang w:val="en-US" w:eastAsia="zh-CN"/>
-        </w:rPr>
-        <w:t>de</w:t>
-      </w:r>
-      <w:r>
-        <w:rPr>
-          <w:b/>
-          <w:lang w:val="en-US" w:eastAsia="zh-CN"/>
-        </w:rPr>
-        <w:t>crease_weight_value_</w:t>
-      </w:r>
-      <w:r>
-        <w:rPr>
-          <w:rFonts w:hint="eastAsia"/>
-          <w:b/>
-          <w:lang w:val="en-US" w:eastAsia="zh-CN"/>
-        </w:rPr>
-        <w:t>v</w:t>
-      </w:r>
-      <w:proofErr w:type="spellEnd"/>
-      <w:r>
-        <w:rPr>
-          <w:b/>
-          <w:lang w:val="en-US" w:eastAsia="zh-CN"/>
-        </w:rPr>
-        <w:t xml:space="preserve">(unsigned </w:t>
-      </w:r>
-      <w:proofErr w:type="spellStart"/>
-      <w:r>
-        <w:rPr>
-          <w:b/>
-          <w:lang w:val="en-US" w:eastAsia="zh-CN"/>
-        </w:rPr>
-        <w:t>int</w:t>
-      </w:r>
-      <w:proofErr w:type="spellEnd"/>
-      <w:r>
-        <w:rPr>
-          <w:b/>
-          <w:lang w:val="en-US" w:eastAsia="zh-CN"/>
-        </w:rPr>
-        <w:t xml:space="preserve"> index, float w)</w:t>
-      </w:r>
-    </w:p>
-    <w:p>
-      <w:pPr>
-        <w:rPr>
-          <w:rFonts w:hint="eastAsia"/>
-          <w:lang w:val="en-US" w:eastAsia="zh-CN"/>
-        </w:rPr>
-      </w:pPr>
-      <w:r>
-        <w:rPr>
-          <w:rFonts w:hint="eastAsia"/>
-          <w:lang w:val="en-US" w:eastAsia="zh-CN"/>
-        </w:rPr>
-        <w:t xml:space="preserve">These fours functions are </w:t>
-      </w:r>
-      <w:r>
-        <w:rPr>
-          <w:rFonts w:hint="eastAsia"/>
-          <w:lang w:val="en-US" w:eastAsia="zh-CN"/>
-        </w:rPr>
-        <w:t xml:space="preserve">used </w:t>
-      </w:r>
-      <w:r>
-        <w:rPr>
-          <w:rFonts w:hint="eastAsia"/>
-          <w:lang w:val="en-US" w:eastAsia="zh-CN"/>
-        </w:rPr>
-        <w:t xml:space="preserve">to </w:t>
-      </w:r>
-      <w:r>
-        <w:rPr>
-          <w:rFonts w:hint="eastAsia"/>
-          <w:lang w:val="en-US" w:eastAsia="zh-CN"/>
-        </w:rPr>
-        <w:t>add new weight value to a</w:t>
-      </w:r>
-      <w:r>
-        <w:rPr>
-          <w:rFonts w:hint="eastAsia"/>
-          <w:lang w:val="en-US" w:eastAsia="zh-CN"/>
-        </w:rPr>
-        <w:t xml:space="preserve"> NURBS object and </w:t>
-      </w:r>
-      <w:r>
-        <w:rPr>
-          <w:rFonts w:hint="eastAsia"/>
-          <w:lang w:val="en-US" w:eastAsia="zh-CN"/>
-        </w:rPr>
-        <w:t>adjust the value of existing weight in u and v direction</w:t>
-      </w:r>
-      <w:r>
-        <w:rPr>
-          <w:rFonts w:hint="eastAsia"/>
-          <w:lang w:val="en-US" w:eastAsia="zh-CN"/>
-        </w:rPr>
-        <w:t>.</w:t>
-      </w:r>
-    </w:p>
-    <w:p>
-      <w:pPr>
-        <w:rPr>
-          <w:rFonts w:hint="eastAsia"/>
-          <w:b/>
-          <w:lang w:val="en-US" w:eastAsia="zh-CN"/>
-        </w:rPr>
-      </w:pPr>
-      <w:r>
-        <w:rPr>
-          <w:b/>
-          <w:lang w:val="en-US" w:eastAsia="zh-CN"/>
-        </w:rPr>
-        <w:t xml:space="preserve">void </w:t>
-      </w:r>
-      <w:proofErr w:type="spellStart"/>
-      <w:r>
-        <w:rPr>
-          <w:b/>
-          <w:lang w:val="en-US" w:eastAsia="zh-CN"/>
-        </w:rPr>
-        <w:t>set_degree_</w:t>
-      </w:r>
-      <w:r>
-        <w:rPr>
-          <w:rFonts w:hint="eastAsia"/>
-          <w:b/>
-          <w:lang w:val="en-US" w:eastAsia="zh-CN"/>
-        </w:rPr>
-        <w:t>u</w:t>
-      </w:r>
-      <w:proofErr w:type="spellEnd"/>
-      <w:r>
-        <w:rPr>
-          <w:b/>
-          <w:lang w:val="en-US" w:eastAsia="zh-CN"/>
-        </w:rPr>
-        <w:t>(</w:t>
-      </w:r>
-      <w:proofErr w:type="spellStart"/>
-      <w:r>
-        <w:rPr>
-          <w:b/>
-          <w:lang w:val="en-US" w:eastAsia="zh-CN"/>
-        </w:rPr>
-        <w:t>int</w:t>
-      </w:r>
-      <w:proofErr w:type="spellEnd"/>
-      <w:r>
-        <w:rPr>
-          <w:b/>
-          <w:lang w:val="en-US" w:eastAsia="zh-CN"/>
-        </w:rPr>
-        <w:t xml:space="preserve"> d)</w:t>
-      </w:r>
-    </w:p>
-    <w:p>
-      <w:pPr>
-        <w:rPr>
-          <w:rFonts w:hint="eastAsia"/>
-          <w:b/>
-          <w:lang w:val="en-US" w:eastAsia="zh-CN"/>
-        </w:rPr>
-      </w:pPr>
-      <w:r>
-        <w:rPr>
-          <w:rFonts w:hint="eastAsia"/>
-          <w:b/>
-          <w:lang w:val="en-US" w:eastAsia="zh-CN"/>
-        </w:rPr>
-        <w:t xml:space="preserve">void </w:t>
-      </w:r>
-      <w:proofErr w:type="spellStart"/>
-      <w:r>
-        <w:rPr>
-          <w:rFonts w:hint="eastAsia"/>
-          <w:b/>
-          <w:lang w:val="en-US" w:eastAsia="zh-CN"/>
-        </w:rPr>
-        <w:t>set_degree_v</w:t>
-      </w:r>
-      <w:proofErr w:type="spellEnd"/>
-      <w:r>
-        <w:rPr>
-          <w:rFonts w:hint="eastAsia"/>
-          <w:b/>
-          <w:lang w:val="en-US" w:eastAsia="zh-CN"/>
-        </w:rPr>
-        <w:t>(</w:t>
-      </w:r>
-      <w:proofErr w:type="spellStart"/>
-      <w:r>
-        <w:rPr>
-          <w:rFonts w:hint="eastAsia"/>
-          <w:b/>
-          <w:lang w:val="en-US" w:eastAsia="zh-CN"/>
-        </w:rPr>
-        <w:t>int</w:t>
-      </w:r>
-      <w:proofErr w:type="spellEnd"/>
-      <w:r>
-        <w:rPr>
-          <w:rFonts w:hint="eastAsia"/>
-          <w:b/>
-          <w:lang w:val="en-US" w:eastAsia="zh-CN"/>
-        </w:rPr>
-        <w:t xml:space="preserve"> d)</w:t>
-      </w:r>
-    </w:p>
-    <w:p>
-      <w:pPr>
-        <w:rPr>
-          <w:rFonts w:hint="eastAsia"/>
-          <w:lang w:val="en-US" w:eastAsia="zh-CN"/>
-        </w:rPr>
-      </w:pPr>
-      <w:r>
-        <w:rPr>
-          <w:rFonts w:hint="eastAsia"/>
-          <w:lang w:val="en-US" w:eastAsia="zh-CN"/>
-        </w:rPr>
-        <w:t>These two function set the degree of an NURBS object.</w:t>
-      </w:r>
-    </w:p>
-    <w:p>
-      <w:pPr>
-        <w:rPr>
-          <w:rFonts w:hint="eastAsia"/>
-          <w:b/>
-          <w:lang w:val="en-US" w:eastAsia="zh-CN"/>
-        </w:rPr>
-      </w:pPr>
-      <w:r>
-        <w:rPr>
-          <w:b/>
-          <w:lang w:val="en-US" w:eastAsia="zh-CN"/>
-        </w:rPr>
-        <w:t xml:space="preserve">void </w:t>
-      </w:r>
-      <w:proofErr w:type="spellStart"/>
-      <w:r>
-        <w:rPr>
-          <w:b/>
-          <w:lang w:val="en-US" w:eastAsia="zh-CN"/>
-        </w:rPr>
-        <w:t>add_ctrl_points</w:t>
-      </w:r>
-      <w:proofErr w:type="spellEnd"/>
-      <w:r>
-        <w:rPr>
-          <w:b/>
-          <w:lang w:val="en-US" w:eastAsia="zh-CN"/>
-        </w:rPr>
-        <w:t>(const vec3 &amp;v)</w:t>
-      </w:r>
-    </w:p>
-    <w:p>
-      <w:pPr>
-        <w:rPr>
-          <w:rFonts w:hint="eastAsia"/>
-          <w:b/>
-          <w:lang w:val="en-US" w:eastAsia="zh-CN"/>
-        </w:rPr>
-      </w:pPr>
-      <w:r>
-        <w:rPr>
-          <w:b/>
-          <w:lang w:val="en-US" w:eastAsia="zh-CN"/>
-        </w:rPr>
-        <w:t xml:space="preserve">void </w:t>
-      </w:r>
-      <w:proofErr w:type="spellStart"/>
-      <w:r>
-        <w:rPr>
-          <w:b/>
-          <w:lang w:val="en-US" w:eastAsia="zh-CN"/>
-        </w:rPr>
-        <w:t>set_ctrl_points</w:t>
-      </w:r>
-      <w:proofErr w:type="spellEnd"/>
-      <w:r>
-        <w:rPr>
-          <w:b/>
-          <w:lang w:val="en-US" w:eastAsia="zh-CN"/>
-        </w:rPr>
-        <w:t xml:space="preserve">(unsigned </w:t>
-      </w:r>
-      <w:proofErr w:type="spellStart"/>
-      <w:r>
-        <w:rPr>
-          <w:b/>
-          <w:lang w:val="en-US" w:eastAsia="zh-CN"/>
-        </w:rPr>
-        <w:t>int</w:t>
-      </w:r>
-      <w:proofErr w:type="spellEnd"/>
-      <w:r>
-        <w:rPr>
-          <w:b/>
-          <w:lang w:val="en-US" w:eastAsia="zh-CN"/>
-        </w:rPr>
         <w:t xml:space="preserve"> index, const vec3 &amp;v)</w:t>
       </w:r>
     </w:p>
     <w:p>
       <w:pPr>
         <w:rPr>
-          <w:rFonts w:hint="eastAsia"/>
           <w:lang w:val="en-US" w:eastAsia="zh-CN"/>
         </w:rPr>
       </w:pPr>
@@ -22867,24 +22403,21 @@
     <w:p>
       <w:pPr>
         <w:rPr>
-          <w:rFonts w:hint="eastAsia"/>
-          <w:b/>
-          <w:lang w:val="en-US" w:eastAsia="zh-CN"/>
-        </w:rPr>
-      </w:pPr>
-      <w:r>
-        <w:rPr>
-          <w:b/>
-          <w:lang w:val="en-US" w:eastAsia="zh-CN"/>
-        </w:rPr>
-        <w:lastRenderedPageBreak/>
+          <w:b/>
+          <w:lang w:val="en-US" w:eastAsia="zh-CN"/>
+        </w:rPr>
+      </w:pPr>
+      <w:r>
+        <w:rPr>
+          <w:b/>
+          <w:lang w:val="en-US" w:eastAsia="zh-CN"/>
+        </w:rPr>
         <w:t>void reset()</w:t>
       </w:r>
     </w:p>
     <w:p>
       <w:pPr>
         <w:rPr>
-          <w:rFonts w:hint="eastAsia"/>
           <w:lang w:val="en-US" w:eastAsia="zh-CN"/>
         </w:rPr>
       </w:pPr>
@@ -22899,7 +22432,6 @@
     <w:p>
       <w:pPr>
         <w:rPr>
-          <w:rFonts w:hint="eastAsia"/>
           <w:b/>
           <w:color w:val="00B050"/>
           <w:lang w:eastAsia="zh-CN"/>
@@ -22921,6 +22453,7 @@
           <w:color w:val="00B050"/>
           <w:lang w:eastAsia="zh-CN"/>
         </w:rPr>
+        <w:lastRenderedPageBreak/>
         <w:t xml:space="preserve">class </w:t>
       </w:r>
       <w:proofErr w:type="spellStart"/>
@@ -22938,7 +22471,6 @@
     <w:p>
       <w:pPr>
         <w:rPr>
-          <w:rFonts w:hint="eastAsia"/>
           <w:b/>
           <w:lang w:val="en-US" w:eastAsia="zh-CN"/>
         </w:rPr>
@@ -22965,7 +22497,6 @@
     <w:p>
       <w:pPr>
         <w:rPr>
-          <w:rFonts w:hint="eastAsia"/>
           <w:lang w:val="en-US" w:eastAsia="zh-CN"/>
         </w:rPr>
       </w:pPr>
@@ -23026,7 +22557,6 @@
     <w:p>
       <w:pPr>
         <w:rPr>
-          <w:rFonts w:hint="eastAsia"/>
           <w:b/>
           <w:lang w:val="en-US" w:eastAsia="zh-CN"/>
         </w:rPr>
@@ -23058,7 +22588,6 @@
     <w:p>
       <w:pPr>
         <w:rPr>
-          <w:rFonts w:hint="eastAsia"/>
           <w:lang w:eastAsia="zh-CN"/>
         </w:rPr>
       </w:pPr>
@@ -23087,7 +22616,6 @@
     <w:p>
       <w:pPr>
         <w:rPr>
-          <w:rFonts w:hint="eastAsia"/>
           <w:b/>
           <w:lang w:eastAsia="zh-CN"/>
         </w:rPr>
@@ -23119,7 +22647,6 @@
     <w:p>
       <w:pPr>
         <w:rPr>
-          <w:rFonts w:hint="eastAsia"/>
           <w:lang w:eastAsia="zh-CN"/>
         </w:rPr>
       </w:pPr>
@@ -23150,7 +22677,6 @@
     <w:p>
       <w:pPr>
         <w:rPr>
-          <w:rFonts w:hint="eastAsia"/>
           <w:b/>
           <w:lang w:eastAsia="zh-CN"/>
         </w:rPr>
@@ -23198,7 +22724,6 @@
     <w:p>
       <w:pPr>
         <w:rPr>
-          <w:rFonts w:hint="eastAsia"/>
           <w:lang w:eastAsia="zh-CN"/>
         </w:rPr>
       </w:pPr>
@@ -23213,7 +22738,6 @@
     <w:p>
       <w:pPr>
         <w:rPr>
-          <w:rFonts w:hint="eastAsia"/>
           <w:lang w:eastAsia="zh-CN"/>
         </w:rPr>
       </w:pPr>
@@ -23250,7 +22774,6 @@
     <w:p>
       <w:pPr>
         <w:rPr>
-          <w:rFonts w:hint="eastAsia"/>
           <w:b/>
           <w:lang w:eastAsia="zh-CN"/>
         </w:rPr>
@@ -23282,7 +22805,6 @@
     <w:p>
       <w:pPr>
         <w:rPr>
-          <w:rFonts w:hint="eastAsia"/>
           <w:lang w:eastAsia="zh-CN"/>
         </w:rPr>
       </w:pPr>
@@ -23297,7 +22819,6 @@
     <w:p>
       <w:pPr>
         <w:rPr>
-          <w:rFonts w:hint="eastAsia"/>
           <w:b/>
           <w:lang w:eastAsia="zh-CN"/>
         </w:rPr>
@@ -23346,7 +22867,6 @@
     <w:p>
       <w:pPr>
         <w:rPr>
-          <w:rFonts w:hint="eastAsia"/>
           <w:b/>
           <w:lang w:eastAsia="zh-CN"/>
         </w:rPr>
@@ -23378,7 +22898,6 @@
     <w:p>
       <w:pPr>
         <w:rPr>
-          <w:rFonts w:hint="eastAsia"/>
           <w:lang w:eastAsia="zh-CN"/>
         </w:rPr>
       </w:pPr>
@@ -23393,7 +22912,6 @@
     <w:p>
       <w:pPr>
         <w:rPr>
-          <w:rFonts w:hint="eastAsia"/>
           <w:b/>
           <w:lang w:eastAsia="zh-CN"/>
         </w:rPr>
@@ -23433,7 +22951,6 @@
     <w:p>
       <w:pPr>
         <w:rPr>
-          <w:rFonts w:hint="eastAsia"/>
           <w:lang w:eastAsia="zh-CN"/>
         </w:rPr>
       </w:pPr>
@@ -23448,7 +22965,6 @@
     <w:p>
       <w:pPr>
         <w:rPr>
-          <w:rFonts w:hint="eastAsia"/>
           <w:b/>
           <w:lang w:eastAsia="zh-CN"/>
         </w:rPr>
@@ -23488,7 +23004,6 @@
     <w:p>
       <w:pPr>
         <w:rPr>
-          <w:rFonts w:hint="eastAsia"/>
           <w:b/>
           <w:lang w:eastAsia="zh-CN"/>
         </w:rPr>
@@ -23528,7 +23043,6 @@
     <w:p>
       <w:pPr>
         <w:rPr>
-          <w:rFonts w:hint="eastAsia"/>
           <w:lang w:eastAsia="zh-CN"/>
         </w:rPr>
       </w:pPr>
@@ -23543,7 +23057,6 @@
     <w:p>
       <w:pPr>
         <w:rPr>
-          <w:rFonts w:hint="eastAsia"/>
           <w:b/>
           <w:lang w:eastAsia="zh-CN"/>
         </w:rPr>
@@ -23586,6 +23099,21 @@
         </w:rPr>
         <w:t>This function returns the inverse of the view matrix.</w:t>
       </w:r>
+    </w:p>
+    <w:p>
+      <w:pPr>
+        <w:rPr>
+          <w:rFonts w:hint="eastAsia"/>
+          <w:lang w:eastAsia="zh-CN"/>
+        </w:rPr>
+      </w:pPr>
+    </w:p>
+    <w:p>
+      <w:pPr>
+        <w:rPr>
+          <w:lang w:eastAsia="zh-CN"/>
+        </w:rPr>
+      </w:pPr>
     </w:p>
     <w:p>
       <w:pPr>
@@ -23606,7 +23134,6 @@
     <w:p>
       <w:pPr>
         <w:rPr>
-          <w:rFonts w:hint="eastAsia"/>
           <w:lang w:eastAsia="zh-CN"/>
         </w:rPr>
       </w:pPr>
@@ -23614,7 +23141,6 @@
     <w:p>
       <w:pPr>
         <w:rPr>
-          <w:rFonts w:hint="eastAsia"/>
           <w:lang w:eastAsia="zh-CN"/>
         </w:rPr>
       </w:pPr>
@@ -23742,7 +23268,6 @@
     <w:p>
       <w:pPr>
         <w:rPr>
-          <w:rFonts w:hint="eastAsia"/>
           <w:b/>
           <w:color w:val="00B050"/>
           <w:lang w:val="en-US" w:eastAsia="zh-CN"/>
@@ -23896,7 +23421,6 @@
     <w:p>
       <w:pPr>
         <w:rPr>
-          <w:rFonts w:hint="eastAsia"/>
           <w:lang w:eastAsia="zh-CN"/>
         </w:rPr>
       </w:pPr>
@@ -23907,7 +23431,6 @@
     <w:p>
       <w:pPr>
         <w:rPr>
-          <w:rFonts w:hint="eastAsia"/>
           <w:lang w:eastAsia="zh-CN"/>
         </w:rPr>
       </w:pPr>
@@ -24036,7 +23559,6 @@
     <w:p>
       <w:pPr>
         <w:rPr>
-          <w:rFonts w:hint="eastAsia"/>
           <w:b/>
           <w:lang w:eastAsia="zh-CN"/>
         </w:rPr>
@@ -24045,7 +23567,6 @@
     <w:p>
       <w:pPr>
         <w:rPr>
-          <w:rFonts w:hint="eastAsia"/>
           <w:b/>
           <w:lang w:eastAsia="zh-CN"/>
         </w:rPr>
@@ -24150,7 +23671,6 @@
     <w:p>
       <w:pPr>
         <w:rPr>
-          <w:rFonts w:hint="eastAsia"/>
           <w:b/>
           <w:lang w:eastAsia="zh-CN"/>
         </w:rPr>
@@ -24159,7 +23679,6 @@
     <w:p>
       <w:pPr>
         <w:rPr>
-          <w:rFonts w:hint="eastAsia"/>
           <w:b/>
           <w:lang w:eastAsia="zh-CN"/>
         </w:rPr>
@@ -24195,7 +23714,6 @@
     <w:p>
       <w:pPr>
         <w:rPr>
-          <w:rFonts w:hint="eastAsia"/>
           <w:lang w:eastAsia="zh-CN"/>
         </w:rPr>
       </w:pPr>
@@ -24206,7 +23724,6 @@
     <w:p>
       <w:pPr>
         <w:rPr>
-          <w:rFonts w:hint="eastAsia"/>
           <w:b/>
           <w:lang w:eastAsia="zh-CN"/>
         </w:rPr>
@@ -24215,7 +23732,6 @@
     <w:p>
       <w:pPr>
         <w:rPr>
-          <w:rFonts w:hint="eastAsia"/>
           <w:b/>
           <w:lang w:eastAsia="zh-CN"/>
         </w:rPr>
@@ -24314,7 +23830,6 @@
     <w:p>
       <w:pPr>
         <w:rPr>
-          <w:rFonts w:hint="eastAsia"/>
           <w:b/>
           <w:lang w:eastAsia="zh-CN"/>
         </w:rPr>
@@ -24323,7 +23838,6 @@
     <w:p>
       <w:pPr>
         <w:rPr>
-          <w:rFonts w:hint="eastAsia"/>
           <w:b/>
           <w:lang w:eastAsia="zh-CN"/>
         </w:rPr>
@@ -24332,7 +23846,6 @@
     <w:p>
       <w:pPr>
         <w:rPr>
-          <w:rFonts w:hint="eastAsia"/>
           <w:b/>
           <w:lang w:eastAsia="zh-CN"/>
         </w:rPr>
@@ -24427,7 +23940,6 @@
     <w:p>
       <w:pPr>
         <w:rPr>
-          <w:rFonts w:hint="eastAsia"/>
           <w:b/>
           <w:lang w:eastAsia="zh-CN"/>
         </w:rPr>
@@ -24456,7 +23968,6 @@
     <w:p>
       <w:pPr>
         <w:rPr>
-          <w:rFonts w:hint="eastAsia"/>
           <w:lang w:eastAsia="zh-CN"/>
         </w:rPr>
       </w:pPr>
@@ -24467,7 +23978,6 @@
     <w:p>
       <w:pPr>
         <w:rPr>
-          <w:rFonts w:hint="eastAsia"/>
           <w:lang w:eastAsia="zh-CN"/>
         </w:rPr>
       </w:pPr>
@@ -24529,7 +24039,6 @@
     <w:p>
       <w:pPr>
         <w:rPr>
-          <w:rFonts w:hint="eastAsia"/>
           <w:lang w:eastAsia="zh-CN"/>
         </w:rPr>
       </w:pPr>
@@ -24537,7 +24046,6 @@
     <w:p>
       <w:pPr>
         <w:rPr>
-          <w:rFonts w:hint="eastAsia"/>
           <w:lang w:eastAsia="zh-CN"/>
         </w:rPr>
       </w:pPr>
@@ -24545,7 +24053,6 @@
     <w:p>
       <w:pPr>
         <w:rPr>
-          <w:rFonts w:hint="eastAsia"/>
           <w:lang w:eastAsia="zh-CN"/>
         </w:rPr>
       </w:pPr>
@@ -24709,13 +24216,59 @@
     <w:p>
       <w:pPr>
         <w:rPr>
-          <w:b/>
-        </w:rPr>
-      </w:pPr>
-      <w:r>
-        <w:rPr>
-          <w:b/>
-        </w:rPr>
+          <w:rFonts w:hint="eastAsia"/>
+          <w:b/>
+          <w:lang w:eastAsia="zh-CN"/>
+        </w:rPr>
+      </w:pPr>
+    </w:p>
+    <w:p>
+      <w:pPr>
+        <w:rPr>
+          <w:rFonts w:hint="eastAsia"/>
+          <w:b/>
+          <w:lang w:eastAsia="zh-CN"/>
+        </w:rPr>
+      </w:pPr>
+    </w:p>
+    <w:p>
+      <w:pPr>
+        <w:rPr>
+          <w:rFonts w:hint="eastAsia"/>
+          <w:b/>
+          <w:lang w:eastAsia="zh-CN"/>
+        </w:rPr>
+      </w:pPr>
+    </w:p>
+    <w:p>
+      <w:pPr>
+        <w:rPr>
+          <w:rFonts w:hint="eastAsia"/>
+          <w:b/>
+          <w:lang w:eastAsia="zh-CN"/>
+        </w:rPr>
+      </w:pPr>
+    </w:p>
+    <w:p>
+      <w:pPr>
+        <w:rPr>
+          <w:rFonts w:hint="eastAsia"/>
+          <w:b/>
+          <w:lang w:eastAsia="zh-CN"/>
+        </w:rPr>
+      </w:pPr>
+    </w:p>
+    <w:p>
+      <w:pPr>
+        <w:rPr>
+          <w:b/>
+        </w:rPr>
+      </w:pPr>
+      <w:r>
+        <w:rPr>
+          <w:b/>
+        </w:rPr>
+        <w:lastRenderedPageBreak/>
         <w:t xml:space="preserve">float power(float value, </w:t>
       </w:r>
       <w:proofErr w:type="spellStart"/>
@@ -24744,7 +24297,6 @@
           <w:noProof/>
           <w:lang w:val="en-US" w:eastAsia="zh-CN"/>
         </w:rPr>
-        <w:lastRenderedPageBreak/>
         <w:drawing>
           <wp:inline distT="0" distB="0" distL="0" distR="0">
             <wp:extent cx="2072397" cy="1103121"/>
@@ -25414,7 +24966,6 @@
     <w:p>
       <w:pPr>
         <w:rPr>
-          <w:rFonts w:hint="eastAsia"/>
           <w:lang w:eastAsia="zh-CN"/>
         </w:rPr>
       </w:pPr>
@@ -26493,7 +26044,6 @@
       <w:pPr>
         <w:pStyle w:val="2"/>
         <w:rPr>
-          <w:rFonts w:hint="eastAsia"/>
           <w:lang w:eastAsia="zh-CN"/>
         </w:rPr>
       </w:pPr>
@@ -26509,9 +26059,6 @@
           <w:numId w:val="3"/>
         </w:numPr>
         <w:spacing w:after="0" w:line="240" w:lineRule="auto"/>
-        <w:rPr>
-          <w:rFonts w:hint="eastAsia"/>
-        </w:rPr>
       </w:pPr>
       <w:r>
         <w:t>CS3621 Introduction to Computing with Geometry Course Notes. 2014.</w:t>
@@ -26546,9 +26093,6 @@
           <w:numId w:val="3"/>
         </w:numPr>
         <w:spacing w:after="0" w:line="240" w:lineRule="auto"/>
-        <w:rPr>
-          <w:rFonts w:hint="eastAsia"/>
-        </w:rPr>
       </w:pPr>
       <w:proofErr w:type="spellStart"/>
       <w:r>
@@ -26588,9 +26132,6 @@
           <w:numId w:val="3"/>
         </w:numPr>
         <w:spacing w:after="0" w:line="240" w:lineRule="auto"/>
-        <w:rPr>
-          <w:rFonts w:hint="eastAsia"/>
-        </w:rPr>
       </w:pPr>
       <w:r>
         <w:t>Non-uniform rational B-</w:t>
@@ -26666,9 +26207,6 @@
           <w:numId w:val="3"/>
         </w:numPr>
         <w:spacing w:after="0" w:line="240" w:lineRule="auto"/>
-        <w:rPr>
-          <w:rFonts w:hint="eastAsia"/>
-        </w:rPr>
       </w:pPr>
       <w:r>
         <w:t> 5. B-</w:t>
@@ -26751,9 +26289,6 @@
           <w:numId w:val="3"/>
         </w:numPr>
         <w:spacing w:after="0" w:line="240" w:lineRule="auto"/>
-        <w:rPr>
-          <w:rFonts w:hint="eastAsia"/>
-        </w:rPr>
       </w:pPr>
       <w:r>
         <w:t xml:space="preserve">Fast Fourier transform - Wikipedia, the free </w:t>
@@ -28318,6 +27853,7 @@
   <w:style w:type="character" w:default="1" w:styleId="a0">
     <w:name w:val="Default Paragraph Font"/>
     <w:uiPriority w:val="1"/>
+    <w:semiHidden/>
     <w:unhideWhenUsed/>
   </w:style>
   <w:style w:type="table" w:default="1" w:styleId="a1">
@@ -30537,7 +30073,7 @@
 </file>
 
 <file path=customXml/itemProps1.xml><?xml version="1.0" encoding="utf-8"?>
-<ds:datastoreItem xmlns:ds="http://schemas.openxmlformats.org/officeDocument/2006/customXml" ds:itemID="{3614C075-5392-4650-82A7-8B2F078BF1BA}">
+<ds:datastoreItem xmlns:ds="http://schemas.openxmlformats.org/officeDocument/2006/customXml" ds:itemID="{762485E5-4C00-4A2B-A6A4-330B2EBBE1CB}">
   <ds:schemaRefs>
     <ds:schemaRef ds:uri="http://schemas.openxmlformats.org/officeDocument/2006/bibliography"/>
   </ds:schemaRefs>
